--- a/project design.docx
+++ b/project design.docx
@@ -225,7 +225,7 @@
             </w:rPr>
             <w:fldChar w:fldCharType="separate"/>
           </w:r>
-          <w:hyperlink w:anchor="_Toc185375029" w:history="1">
+          <w:hyperlink w:anchor="_Toc185453826" w:history="1">
             <w:r>
               <w:rPr>
                 <w:rStyle w:val="ae"/>
@@ -295,7 +295,7 @@
                 <w:noProof/>
                 <w:webHidden/>
               </w:rPr>
-              <w:instrText>PAGEREF _Toc185375029 \h</w:instrText>
+              <w:instrText>PAGEREF _Toc185453826 \h</w:instrText>
             </w:r>
             <w:r>
               <w:rPr>
@@ -314,7 +314,6 @@
             </w:r>
             <w:r>
               <w:rPr>
-                <w:rFonts w:hint="eastAsia"/>
                 <w:noProof/>
                 <w:webHidden/>
               </w:rPr>
@@ -349,7 +348,7 @@
               <w14:ligatures w14:val="standardContextual"/>
             </w:rPr>
           </w:pPr>
-          <w:hyperlink w:anchor="_Toc185375030" w:history="1">
+          <w:hyperlink w:anchor="_Toc185453827" w:history="1">
             <w:r>
               <w:rPr>
                 <w:rStyle w:val="ae"/>
@@ -395,7 +394,7 @@
                 <w:noProof/>
                 <w:webHidden/>
               </w:rPr>
-              <w:instrText>PAGEREF _Toc185375030 \h</w:instrText>
+              <w:instrText>PAGEREF _Toc185453827 \h</w:instrText>
             </w:r>
             <w:r>
               <w:rPr>
@@ -414,7 +413,6 @@
             </w:r>
             <w:r>
               <w:rPr>
-                <w:rFonts w:hint="eastAsia"/>
                 <w:noProof/>
                 <w:webHidden/>
               </w:rPr>
@@ -449,7 +447,7 @@
               <w14:ligatures w14:val="standardContextual"/>
             </w:rPr>
           </w:pPr>
-          <w:hyperlink w:anchor="_Toc185375031" w:history="1">
+          <w:hyperlink w:anchor="_Toc185453828" w:history="1">
             <w:r>
               <w:rPr>
                 <w:rStyle w:val="ae"/>
@@ -495,7 +493,7 @@
                 <w:noProof/>
                 <w:webHidden/>
               </w:rPr>
-              <w:instrText>PAGEREF _Toc185375031 \h</w:instrText>
+              <w:instrText>PAGEREF _Toc185453828 \h</w:instrText>
             </w:r>
             <w:r>
               <w:rPr>
@@ -514,7 +512,6 @@
             </w:r>
             <w:r>
               <w:rPr>
-                <w:rFonts w:hint="eastAsia"/>
                 <w:noProof/>
                 <w:webHidden/>
               </w:rPr>
@@ -549,7 +546,7 @@
               <w14:ligatures w14:val="standardContextual"/>
             </w:rPr>
           </w:pPr>
-          <w:hyperlink w:anchor="_Toc185375032" w:history="1">
+          <w:hyperlink w:anchor="_Toc185453829" w:history="1">
             <w:r>
               <w:rPr>
                 <w:rStyle w:val="ae"/>
@@ -595,7 +592,7 @@
                 <w:noProof/>
                 <w:webHidden/>
               </w:rPr>
-              <w:instrText>PAGEREF _Toc185375032 \h</w:instrText>
+              <w:instrText>PAGEREF _Toc185453829 \h</w:instrText>
             </w:r>
             <w:r>
               <w:rPr>
@@ -614,7 +611,6 @@
             </w:r>
             <w:r>
               <w:rPr>
-                <w:rFonts w:hint="eastAsia"/>
                 <w:noProof/>
                 <w:webHidden/>
               </w:rPr>
@@ -649,7 +645,7 @@
               <w14:ligatures w14:val="standardContextual"/>
             </w:rPr>
           </w:pPr>
-          <w:hyperlink w:anchor="_Toc185375033" w:history="1">
+          <w:hyperlink w:anchor="_Toc185453830" w:history="1">
             <w:r>
               <w:rPr>
                 <w:rStyle w:val="ae"/>
@@ -695,7 +691,7 @@
                 <w:noProof/>
                 <w:webHidden/>
               </w:rPr>
-              <w:instrText>PAGEREF _Toc185375033 \h</w:instrText>
+              <w:instrText>PAGEREF _Toc185453830 \h</w:instrText>
             </w:r>
             <w:r>
               <w:rPr>
@@ -714,7 +710,6 @@
             </w:r>
             <w:r>
               <w:rPr>
-                <w:rFonts w:hint="eastAsia"/>
                 <w:noProof/>
                 <w:webHidden/>
               </w:rPr>
@@ -749,7 +744,7 @@
               <w14:ligatures w14:val="standardContextual"/>
             </w:rPr>
           </w:pPr>
-          <w:hyperlink w:anchor="_Toc185375034" w:history="1">
+          <w:hyperlink w:anchor="_Toc185453831" w:history="1">
             <w:r>
               <w:rPr>
                 <w:rStyle w:val="ae"/>
@@ -795,7 +790,7 @@
                 <w:noProof/>
                 <w:webHidden/>
               </w:rPr>
-              <w:instrText>PAGEREF _Toc185375034 \h</w:instrText>
+              <w:instrText>PAGEREF _Toc185453831 \h</w:instrText>
             </w:r>
             <w:r>
               <w:rPr>
@@ -814,7 +809,6 @@
             </w:r>
             <w:r>
               <w:rPr>
-                <w:rFonts w:hint="eastAsia"/>
                 <w:noProof/>
                 <w:webHidden/>
               </w:rPr>
@@ -849,7 +843,7 @@
               <w14:ligatures w14:val="standardContextual"/>
             </w:rPr>
           </w:pPr>
-          <w:hyperlink w:anchor="_Toc185375035" w:history="1">
+          <w:hyperlink w:anchor="_Toc185453832" w:history="1">
             <w:r>
               <w:rPr>
                 <w:rStyle w:val="ae"/>
@@ -895,7 +889,7 @@
                 <w:noProof/>
                 <w:webHidden/>
               </w:rPr>
-              <w:instrText>PAGEREF _Toc185375035 \h</w:instrText>
+              <w:instrText>PAGEREF _Toc185453832 \h</w:instrText>
             </w:r>
             <w:r>
               <w:rPr>
@@ -914,7 +908,6 @@
             </w:r>
             <w:r>
               <w:rPr>
-                <w:rFonts w:hint="eastAsia"/>
                 <w:noProof/>
                 <w:webHidden/>
               </w:rPr>
@@ -925,7 +918,7 @@
                 <w:noProof/>
                 <w:webHidden/>
               </w:rPr>
-              <w:t>2</w:t>
+              <w:t>1</w:t>
             </w:r>
             <w:r>
               <w:rPr>
@@ -949,7 +942,7 @@
               <w14:ligatures w14:val="standardContextual"/>
             </w:rPr>
           </w:pPr>
-          <w:hyperlink w:anchor="_Toc185375036" w:history="1">
+          <w:hyperlink w:anchor="_Toc185453833" w:history="1">
             <w:r>
               <w:rPr>
                 <w:rStyle w:val="ae"/>
@@ -1019,7 +1012,7 @@
                 <w:noProof/>
                 <w:webHidden/>
               </w:rPr>
-              <w:instrText>PAGEREF _Toc185375036 \h</w:instrText>
+              <w:instrText>PAGEREF _Toc185453833 \h</w:instrText>
             </w:r>
             <w:r>
               <w:rPr>
@@ -1038,7 +1031,6 @@
             </w:r>
             <w:r>
               <w:rPr>
-                <w:rFonts w:hint="eastAsia"/>
                 <w:noProof/>
                 <w:webHidden/>
               </w:rPr>
@@ -1073,7 +1065,7 @@
               <w14:ligatures w14:val="standardContextual"/>
             </w:rPr>
           </w:pPr>
-          <w:hyperlink w:anchor="_Toc185375037" w:history="1">
+          <w:hyperlink w:anchor="_Toc185453834" w:history="1">
             <w:r>
               <w:rPr>
                 <w:rStyle w:val="ae"/>
@@ -1119,7 +1111,7 @@
                 <w:noProof/>
                 <w:webHidden/>
               </w:rPr>
-              <w:instrText>PAGEREF _Toc185375037 \h</w:instrText>
+              <w:instrText>PAGEREF _Toc185453834 \h</w:instrText>
             </w:r>
             <w:r>
               <w:rPr>
@@ -1138,7 +1130,6 @@
             </w:r>
             <w:r>
               <w:rPr>
-                <w:rFonts w:hint="eastAsia"/>
                 <w:noProof/>
                 <w:webHidden/>
               </w:rPr>
@@ -1173,7 +1164,7 @@
               <w14:ligatures w14:val="standardContextual"/>
             </w:rPr>
           </w:pPr>
-          <w:hyperlink w:anchor="_Toc185375038" w:history="1">
+          <w:hyperlink w:anchor="_Toc185453835" w:history="1">
             <w:r>
               <w:rPr>
                 <w:rStyle w:val="ae"/>
@@ -1219,7 +1210,7 @@
                 <w:noProof/>
                 <w:webHidden/>
               </w:rPr>
-              <w:instrText>PAGEREF _Toc185375038 \h</w:instrText>
+              <w:instrText>PAGEREF _Toc185453835 \h</w:instrText>
             </w:r>
             <w:r>
               <w:rPr>
@@ -1238,7 +1229,6 @@
             </w:r>
             <w:r>
               <w:rPr>
-                <w:rFonts w:hint="eastAsia"/>
                 <w:noProof/>
                 <w:webHidden/>
               </w:rPr>
@@ -1273,7 +1263,7 @@
               <w14:ligatures w14:val="standardContextual"/>
             </w:rPr>
           </w:pPr>
-          <w:hyperlink w:anchor="_Toc185375039" w:history="1">
+          <w:hyperlink w:anchor="_Toc185453836" w:history="1">
             <w:r>
               <w:rPr>
                 <w:rStyle w:val="ae"/>
@@ -1319,7 +1309,7 @@
                 <w:noProof/>
                 <w:webHidden/>
               </w:rPr>
-              <w:instrText>PAGEREF _Toc185375039 \h</w:instrText>
+              <w:instrText>PAGEREF _Toc185453836 \h</w:instrText>
             </w:r>
             <w:r>
               <w:rPr>
@@ -1338,7 +1328,6 @@
             </w:r>
             <w:r>
               <w:rPr>
-                <w:rFonts w:hint="eastAsia"/>
                 <w:noProof/>
                 <w:webHidden/>
               </w:rPr>
@@ -1373,7 +1362,7 @@
               <w14:ligatures w14:val="standardContextual"/>
             </w:rPr>
           </w:pPr>
-          <w:hyperlink w:anchor="_Toc185375040" w:history="1">
+          <w:hyperlink w:anchor="_Toc185453837" w:history="1">
             <w:r>
               <w:rPr>
                 <w:rStyle w:val="ae"/>
@@ -1419,7 +1408,7 @@
                 <w:noProof/>
                 <w:webHidden/>
               </w:rPr>
-              <w:instrText>PAGEREF _Toc185375040 \h</w:instrText>
+              <w:instrText>PAGEREF _Toc185453837 \h</w:instrText>
             </w:r>
             <w:r>
               <w:rPr>
@@ -1438,7 +1427,6 @@
             </w:r>
             <w:r>
               <w:rPr>
-                <w:rFonts w:hint="eastAsia"/>
                 <w:noProof/>
                 <w:webHidden/>
               </w:rPr>
@@ -1473,7 +1461,7 @@
               <w14:ligatures w14:val="standardContextual"/>
             </w:rPr>
           </w:pPr>
-          <w:hyperlink w:anchor="_Toc185375041" w:history="1">
+          <w:hyperlink w:anchor="_Toc185453838" w:history="1">
             <w:r>
               <w:rPr>
                 <w:rStyle w:val="ae"/>
@@ -1519,7 +1507,7 @@
                 <w:noProof/>
                 <w:webHidden/>
               </w:rPr>
-              <w:instrText>PAGEREF _Toc185375041 \h</w:instrText>
+              <w:instrText>PAGEREF _Toc185453838 \h</w:instrText>
             </w:r>
             <w:r>
               <w:rPr>
@@ -1538,7 +1526,6 @@
             </w:r>
             <w:r>
               <w:rPr>
-                <w:rFonts w:hint="eastAsia"/>
                 <w:noProof/>
                 <w:webHidden/>
               </w:rPr>
@@ -1573,7 +1560,7 @@
               <w14:ligatures w14:val="standardContextual"/>
             </w:rPr>
           </w:pPr>
-          <w:hyperlink w:anchor="_Toc185375042" w:history="1">
+          <w:hyperlink w:anchor="_Toc185453839" w:history="1">
             <w:r>
               <w:rPr>
                 <w:rStyle w:val="ae"/>
@@ -1588,7 +1575,7 @@
                 <w:rFonts w:hint="eastAsia"/>
                 <w:noProof/>
               </w:rPr>
-              <w:t>性能需求</w:t>
+              <w:t>配置需求</w:t>
             </w:r>
             <w:r>
               <w:rPr>
@@ -1619,7 +1606,7 @@
                 <w:noProof/>
                 <w:webHidden/>
               </w:rPr>
-              <w:instrText>PAGEREF _Toc185375042 \h</w:instrText>
+              <w:instrText>PAGEREF _Toc185453839 \h</w:instrText>
             </w:r>
             <w:r>
               <w:rPr>
@@ -1638,7 +1625,6 @@
             </w:r>
             <w:r>
               <w:rPr>
-                <w:rFonts w:hint="eastAsia"/>
                 <w:noProof/>
                 <w:webHidden/>
               </w:rPr>
@@ -1649,7 +1635,7 @@
                 <w:noProof/>
                 <w:webHidden/>
               </w:rPr>
-              <w:t>3</w:t>
+              <w:t>4</w:t>
             </w:r>
             <w:r>
               <w:rPr>
@@ -1673,7 +1659,7 @@
               <w14:ligatures w14:val="standardContextual"/>
             </w:rPr>
           </w:pPr>
-          <w:hyperlink w:anchor="_Toc185375043" w:history="1">
+          <w:hyperlink w:anchor="_Toc185453840" w:history="1">
             <w:r>
               <w:rPr>
                 <w:rStyle w:val="ae"/>
@@ -1719,7 +1705,7 @@
                 <w:noProof/>
                 <w:webHidden/>
               </w:rPr>
-              <w:instrText>PAGEREF _Toc185375043 \h</w:instrText>
+              <w:instrText>PAGEREF _Toc185453840 \h</w:instrText>
             </w:r>
             <w:r>
               <w:rPr>
@@ -1738,7 +1724,6 @@
             </w:r>
             <w:r>
               <w:rPr>
-                <w:rFonts w:hint="eastAsia"/>
                 <w:noProof/>
                 <w:webHidden/>
               </w:rPr>
@@ -1749,7 +1734,7 @@
                 <w:noProof/>
                 <w:webHidden/>
               </w:rPr>
-              <w:t>3</w:t>
+              <w:t>4</w:t>
             </w:r>
             <w:r>
               <w:rPr>
@@ -1773,7 +1758,7 @@
               <w14:ligatures w14:val="standardContextual"/>
             </w:rPr>
           </w:pPr>
-          <w:hyperlink w:anchor="_Toc185375044" w:history="1">
+          <w:hyperlink w:anchor="_Toc185453841" w:history="1">
             <w:r>
               <w:rPr>
                 <w:rStyle w:val="ae"/>
@@ -1843,7 +1828,7 @@
                 <w:noProof/>
                 <w:webHidden/>
               </w:rPr>
-              <w:instrText>PAGEREF _Toc185375044 \h</w:instrText>
+              <w:instrText>PAGEREF _Toc185453841 \h</w:instrText>
             </w:r>
             <w:r>
               <w:rPr>
@@ -1862,7 +1847,6 @@
             </w:r>
             <w:r>
               <w:rPr>
-                <w:rFonts w:hint="eastAsia"/>
                 <w:noProof/>
                 <w:webHidden/>
               </w:rPr>
@@ -1873,7 +1857,7 @@
                 <w:noProof/>
                 <w:webHidden/>
               </w:rPr>
-              <w:t>4</w:t>
+              <w:t>5</w:t>
             </w:r>
             <w:r>
               <w:rPr>
@@ -1897,7 +1881,7 @@
               <w14:ligatures w14:val="standardContextual"/>
             </w:rPr>
           </w:pPr>
-          <w:hyperlink w:anchor="_Toc185375045" w:history="1">
+          <w:hyperlink w:anchor="_Toc185453842" w:history="1">
             <w:r>
               <w:rPr>
                 <w:rStyle w:val="ae"/>
@@ -1943,7 +1927,7 @@
                 <w:noProof/>
                 <w:webHidden/>
               </w:rPr>
-              <w:instrText>PAGEREF _Toc185375045 \h</w:instrText>
+              <w:instrText>PAGEREF _Toc185453842 \h</w:instrText>
             </w:r>
             <w:r>
               <w:rPr>
@@ -1962,7 +1946,6 @@
             </w:r>
             <w:r>
               <w:rPr>
-                <w:rFonts w:hint="eastAsia"/>
                 <w:noProof/>
                 <w:webHidden/>
               </w:rPr>
@@ -1973,7 +1956,7 @@
                 <w:noProof/>
                 <w:webHidden/>
               </w:rPr>
-              <w:t>4</w:t>
+              <w:t>5</w:t>
             </w:r>
             <w:r>
               <w:rPr>
@@ -1997,14 +1980,14 @@
               <w14:ligatures w14:val="standardContextual"/>
             </w:rPr>
           </w:pPr>
-          <w:hyperlink w:anchor="_Toc185375046" w:history="1">
+          <w:hyperlink w:anchor="_Toc185453843" w:history="1">
             <w:r>
               <w:rPr>
                 <w:rStyle w:val="ae"/>
                 <w:rFonts w:hint="eastAsia"/>
                 <w:noProof/>
               </w:rPr>
-              <w:t>3.2 XX</w:t>
+              <w:t xml:space="preserve">3.2 </w:t>
             </w:r>
             <w:r>
               <w:rPr>
@@ -2012,7 +1995,7 @@
                 <w:rFonts w:hint="eastAsia"/>
                 <w:noProof/>
               </w:rPr>
-              <w:t>模块</w:t>
+              <w:t>模块调用的简要说明</w:t>
             </w:r>
             <w:r>
               <w:rPr>
@@ -2043,7 +2026,7 @@
                 <w:noProof/>
                 <w:webHidden/>
               </w:rPr>
-              <w:instrText>PAGEREF _Toc185375046 \h</w:instrText>
+              <w:instrText>PAGEREF _Toc185453843 \h</w:instrText>
             </w:r>
             <w:r>
               <w:rPr>
@@ -2062,7 +2045,6 @@
             </w:r>
             <w:r>
               <w:rPr>
-                <w:rFonts w:hint="eastAsia"/>
                 <w:noProof/>
                 <w:webHidden/>
               </w:rPr>
@@ -2073,7 +2055,106 @@
                 <w:noProof/>
                 <w:webHidden/>
               </w:rPr>
-              <w:t>4</w:t>
+              <w:t>5</w:t>
+            </w:r>
+            <w:r>
+              <w:rPr>
+                <w:rFonts w:hint="eastAsia"/>
+                <w:noProof/>
+                <w:webHidden/>
+              </w:rPr>
+              <w:fldChar w:fldCharType="end"/>
+            </w:r>
+          </w:hyperlink>
+        </w:p>
+        <w:p>
+          <w:pPr>
+            <w:pStyle w:val="TOC2"/>
+            <w:ind w:left="210"/>
+            <w:rPr>
+              <w:rFonts w:asciiTheme="minorHAnsi" w:eastAsiaTheme="minorEastAsia" w:hAnsiTheme="minorHAnsi" w:hint="eastAsia"/>
+              <w:noProof/>
+              <w:sz w:val="22"/>
+              <w:szCs w:val="24"/>
+              <w14:ligatures w14:val="standardContextual"/>
+            </w:rPr>
+          </w:pPr>
+          <w:hyperlink w:anchor="_Toc185453844" w:history="1">
+            <w:r>
+              <w:rPr>
+                <w:rStyle w:val="ae"/>
+                <w:rFonts w:hint="eastAsia"/>
+                <w:noProof/>
+              </w:rPr>
+              <w:t xml:space="preserve">3.3 </w:t>
+            </w:r>
+            <w:r>
+              <w:rPr>
+                <w:rStyle w:val="ae"/>
+                <w:rFonts w:hint="eastAsia"/>
+                <w:noProof/>
+              </w:rPr>
+              <w:t>低层工具模块与智能体实现</w:t>
+            </w:r>
+            <w:r>
+              <w:rPr>
+                <w:rFonts w:hint="eastAsia"/>
+                <w:noProof/>
+                <w:webHidden/>
+              </w:rPr>
+              <w:tab/>
+            </w:r>
+            <w:r>
+              <w:rPr>
+                <w:rFonts w:hint="eastAsia"/>
+                <w:noProof/>
+                <w:webHidden/>
+              </w:rPr>
+              <w:fldChar w:fldCharType="begin"/>
+            </w:r>
+            <w:r>
+              <w:rPr>
+                <w:rFonts w:hint="eastAsia"/>
+                <w:noProof/>
+                <w:webHidden/>
+              </w:rPr>
+              <w:instrText xml:space="preserve"> </w:instrText>
+            </w:r>
+            <w:r>
+              <w:rPr>
+                <w:noProof/>
+                <w:webHidden/>
+              </w:rPr>
+              <w:instrText>PAGEREF _Toc185453844 \h</w:instrText>
+            </w:r>
+            <w:r>
+              <w:rPr>
+                <w:rFonts w:hint="eastAsia"/>
+                <w:noProof/>
+                <w:webHidden/>
+              </w:rPr>
+              <w:instrText xml:space="preserve"> </w:instrText>
+            </w:r>
+            <w:r>
+              <w:rPr>
+                <w:rFonts w:hint="eastAsia"/>
+                <w:noProof/>
+                <w:webHidden/>
+              </w:rPr>
+            </w:r>
+            <w:r>
+              <w:rPr>
+                <w:noProof/>
+                <w:webHidden/>
+              </w:rPr>
+              <w:fldChar w:fldCharType="separate"/>
+            </w:r>
+            <w:r>
+              <w:rPr>
+                <w:noProof/>
+                <w:webHidden/>
+              </w:rPr>
+              <w:t>6</w:t>
             </w:r>
             <w:r>
               <w:rPr>
@@ -2097,14 +2178,54 @@
               <w14:ligatures w14:val="standardContextual"/>
             </w:rPr>
           </w:pPr>
-          <w:hyperlink w:anchor="_Toc185375047" w:history="1">
+          <w:hyperlink w:anchor="_Toc185453845" w:history="1">
             <w:r>
               <w:rPr>
                 <w:rStyle w:val="ae"/>
                 <w:rFonts w:hint="eastAsia"/>
                 <w:noProof/>
               </w:rPr>
-              <w:t>3.2.1 XX</w:t>
+              <w:t xml:space="preserve">3.3.1 </w:t>
+            </w:r>
+            <w:r>
+              <w:rPr>
+                <w:rStyle w:val="ae"/>
+                <w:rFonts w:hint="eastAsia"/>
+                <w:noProof/>
+              </w:rPr>
+              <w:t>基于</w:t>
+            </w:r>
+            <w:r>
+              <w:rPr>
+                <w:rStyle w:val="ae"/>
+                <w:rFonts w:hint="eastAsia"/>
+                <w:noProof/>
+              </w:rPr>
+              <w:t>vllm</w:t>
+            </w:r>
+            <w:r>
+              <w:rPr>
+                <w:rStyle w:val="ae"/>
+                <w:rFonts w:hint="eastAsia"/>
+                <w:noProof/>
+              </w:rPr>
+              <w:t>框架的</w:t>
+            </w:r>
+            <w:r>
+              <w:rPr>
+                <w:rStyle w:val="ae"/>
+                <w:rFonts w:hint="eastAsia"/>
+                <w:noProof/>
+              </w:rPr>
+              <w:t>LLM</w:t>
+            </w:r>
+            <w:r>
+              <w:rPr>
+                <w:rStyle w:val="ae"/>
+                <w:rFonts w:hint="eastAsia"/>
+                <w:noProof/>
+              </w:rPr>
+              <w:t>模型推理优化策略</w:t>
             </w:r>
             <w:r>
               <w:rPr>
@@ -2135,7 +2256,7 @@
                 <w:noProof/>
                 <w:webHidden/>
               </w:rPr>
-              <w:instrText>PAGEREF _Toc185375047 \h</w:instrText>
+              <w:instrText>PAGEREF _Toc185453845 \h</w:instrText>
             </w:r>
             <w:r>
               <w:rPr>
@@ -2154,7 +2275,6 @@
             </w:r>
             <w:r>
               <w:rPr>
-                <w:rFonts w:hint="eastAsia"/>
                 <w:noProof/>
                 <w:webHidden/>
               </w:rPr>
@@ -2165,7 +2285,7 @@
                 <w:noProof/>
                 <w:webHidden/>
               </w:rPr>
-              <w:t>4</w:t>
+              <w:t>6</w:t>
             </w:r>
             <w:r>
               <w:rPr>
@@ -2189,14 +2309,54 @@
               <w14:ligatures w14:val="standardContextual"/>
             </w:rPr>
           </w:pPr>
-          <w:hyperlink w:anchor="_Toc185375048" w:history="1">
+          <w:hyperlink w:anchor="_Toc185453846" w:history="1">
             <w:r>
               <w:rPr>
                 <w:rStyle w:val="ae"/>
                 <w:rFonts w:hint="eastAsia"/>
                 <w:noProof/>
               </w:rPr>
-              <w:t>3.2.2 XX</w:t>
+              <w:t xml:space="preserve">3.3.2 </w:t>
+            </w:r>
+            <w:r>
+              <w:rPr>
+                <w:rStyle w:val="ae"/>
+                <w:rFonts w:hint="eastAsia"/>
+                <w:noProof/>
+              </w:rPr>
+              <w:t>基于</w:t>
+            </w:r>
+            <w:r>
+              <w:rPr>
+                <w:rStyle w:val="ae"/>
+                <w:rFonts w:hint="eastAsia"/>
+                <w:noProof/>
+              </w:rPr>
+              <w:t>LangChain</w:t>
+            </w:r>
+            <w:r>
+              <w:rPr>
+                <w:rStyle w:val="ae"/>
+                <w:rFonts w:hint="eastAsia"/>
+                <w:noProof/>
+              </w:rPr>
+              <w:t>和</w:t>
+            </w:r>
+            <w:r>
+              <w:rPr>
+                <w:rStyle w:val="ae"/>
+                <w:rFonts w:hint="eastAsia"/>
+                <w:noProof/>
+              </w:rPr>
+              <w:t>Chat</w:t>
+            </w:r>
+            <w:r>
+              <w:rPr>
+                <w:rStyle w:val="ae"/>
+                <w:rFonts w:hint="eastAsia"/>
+                <w:noProof/>
+              </w:rPr>
+              <w:t>类型模型的智能体实现</w:t>
             </w:r>
             <w:r>
               <w:rPr>
@@ -2227,7 +2387,7 @@
                 <w:noProof/>
                 <w:webHidden/>
               </w:rPr>
-              <w:instrText>PAGEREF _Toc185375048 \h</w:instrText>
+              <w:instrText>PAGEREF _Toc185453846 \h</w:instrText>
             </w:r>
             <w:r>
               <w:rPr>
@@ -2246,7 +2406,6 @@
             </w:r>
             <w:r>
               <w:rPr>
-                <w:rFonts w:hint="eastAsia"/>
                 <w:noProof/>
                 <w:webHidden/>
               </w:rPr>
@@ -2257,7 +2416,7 @@
                 <w:noProof/>
                 <w:webHidden/>
               </w:rPr>
-              <w:t>5</w:t>
+              <w:t>7</w:t>
             </w:r>
             <w:r>
               <w:rPr>
@@ -2281,14 +2440,14 @@
               <w14:ligatures w14:val="standardContextual"/>
             </w:rPr>
           </w:pPr>
-          <w:hyperlink w:anchor="_Toc185375049" w:history="1">
+          <w:hyperlink w:anchor="_Toc185453847" w:history="1">
             <w:r>
               <w:rPr>
                 <w:rStyle w:val="ae"/>
                 <w:rFonts w:hint="eastAsia"/>
                 <w:noProof/>
               </w:rPr>
-              <w:t>3.3 XX</w:t>
+              <w:t xml:space="preserve">3.4 </w:t>
             </w:r>
             <w:r>
               <w:rPr>
@@ -2296,7 +2455,7 @@
                 <w:rFonts w:hint="eastAsia"/>
                 <w:noProof/>
               </w:rPr>
-              <w:t>模块</w:t>
+              <w:t>用例生成模块</w:t>
             </w:r>
             <w:r>
               <w:rPr>
@@ -2327,7 +2486,7 @@
                 <w:noProof/>
                 <w:webHidden/>
               </w:rPr>
-              <w:instrText>PAGEREF _Toc185375049 \h</w:instrText>
+              <w:instrText>PAGEREF _Toc185453847 \h</w:instrText>
             </w:r>
             <w:r>
               <w:rPr>
@@ -2346,7 +2505,6 @@
             </w:r>
             <w:r>
               <w:rPr>
-                <w:rFonts w:hint="eastAsia"/>
                 <w:noProof/>
                 <w:webHidden/>
               </w:rPr>
@@ -2357,7 +2515,7 @@
                 <w:noProof/>
                 <w:webHidden/>
               </w:rPr>
-              <w:t>5</w:t>
+              <w:t>7</w:t>
             </w:r>
             <w:r>
               <w:rPr>
@@ -2381,14 +2539,14 @@
               <w14:ligatures w14:val="standardContextual"/>
             </w:rPr>
           </w:pPr>
-          <w:hyperlink w:anchor="_Toc185375050" w:history="1">
+          <w:hyperlink w:anchor="_Toc185453848" w:history="1">
             <w:r>
               <w:rPr>
                 <w:rStyle w:val="ae"/>
                 <w:rFonts w:hint="eastAsia"/>
                 <w:noProof/>
               </w:rPr>
-              <w:t>3.3.1 XX</w:t>
+              <w:t>3.4.1 XX</w:t>
             </w:r>
             <w:r>
               <w:rPr>
@@ -2419,7 +2577,7 @@
                 <w:noProof/>
                 <w:webHidden/>
               </w:rPr>
-              <w:instrText>PAGEREF _Toc185375050 \h</w:instrText>
+              <w:instrText>PAGEREF _Toc185453848 \h</w:instrText>
             </w:r>
             <w:r>
               <w:rPr>
@@ -2438,7 +2596,6 @@
             </w:r>
             <w:r>
               <w:rPr>
-                <w:rFonts w:hint="eastAsia"/>
                 <w:noProof/>
                 <w:webHidden/>
               </w:rPr>
@@ -2449,7 +2606,106 @@
                 <w:noProof/>
                 <w:webHidden/>
               </w:rPr>
-              <w:t>5</w:t>
+              <w:t>7</w:t>
+            </w:r>
+            <w:r>
+              <w:rPr>
+                <w:rFonts w:hint="eastAsia"/>
+                <w:noProof/>
+                <w:webHidden/>
+              </w:rPr>
+              <w:fldChar w:fldCharType="end"/>
+            </w:r>
+          </w:hyperlink>
+        </w:p>
+        <w:p>
+          <w:pPr>
+            <w:pStyle w:val="TOC2"/>
+            <w:ind w:left="210"/>
+            <w:rPr>
+              <w:rFonts w:asciiTheme="minorHAnsi" w:eastAsiaTheme="minorEastAsia" w:hAnsiTheme="minorHAnsi" w:hint="eastAsia"/>
+              <w:noProof/>
+              <w:sz w:val="22"/>
+              <w:szCs w:val="24"/>
+              <w14:ligatures w14:val="standardContextual"/>
+            </w:rPr>
+          </w:pPr>
+          <w:hyperlink w:anchor="_Toc185453849" w:history="1">
+            <w:r>
+              <w:rPr>
+                <w:rStyle w:val="ae"/>
+                <w:rFonts w:hint="eastAsia"/>
+                <w:noProof/>
+              </w:rPr>
+              <w:t>3.5 XX</w:t>
+            </w:r>
+            <w:r>
+              <w:rPr>
+                <w:rStyle w:val="ae"/>
+                <w:rFonts w:hint="eastAsia"/>
+                <w:noProof/>
+              </w:rPr>
+              <w:t>模块</w:t>
+            </w:r>
+            <w:r>
+              <w:rPr>
+                <w:rFonts w:hint="eastAsia"/>
+                <w:noProof/>
+                <w:webHidden/>
+              </w:rPr>
+              <w:tab/>
+            </w:r>
+            <w:r>
+              <w:rPr>
+                <w:rFonts w:hint="eastAsia"/>
+                <w:noProof/>
+                <w:webHidden/>
+              </w:rPr>
+              <w:fldChar w:fldCharType="begin"/>
+            </w:r>
+            <w:r>
+              <w:rPr>
+                <w:rFonts w:hint="eastAsia"/>
+                <w:noProof/>
+                <w:webHidden/>
+              </w:rPr>
+              <w:instrText xml:space="preserve"> </w:instrText>
+            </w:r>
+            <w:r>
+              <w:rPr>
+                <w:noProof/>
+                <w:webHidden/>
+              </w:rPr>
+              <w:instrText>PAGEREF _Toc185453849 \h</w:instrText>
+            </w:r>
+            <w:r>
+              <w:rPr>
+                <w:rFonts w:hint="eastAsia"/>
+                <w:noProof/>
+                <w:webHidden/>
+              </w:rPr>
+              <w:instrText xml:space="preserve"> </w:instrText>
+            </w:r>
+            <w:r>
+              <w:rPr>
+                <w:rFonts w:hint="eastAsia"/>
+                <w:noProof/>
+                <w:webHidden/>
+              </w:rPr>
+            </w:r>
+            <w:r>
+              <w:rPr>
+                <w:noProof/>
+                <w:webHidden/>
+              </w:rPr>
+              <w:fldChar w:fldCharType="separate"/>
+            </w:r>
+            <w:r>
+              <w:rPr>
+                <w:noProof/>
+                <w:webHidden/>
+              </w:rPr>
+              <w:t>8</w:t>
             </w:r>
             <w:r>
               <w:rPr>
@@ -2473,14 +2729,14 @@
               <w14:ligatures w14:val="standardContextual"/>
             </w:rPr>
           </w:pPr>
-          <w:hyperlink w:anchor="_Toc185375051" w:history="1">
+          <w:hyperlink w:anchor="_Toc185453850" w:history="1">
             <w:r>
               <w:rPr>
                 <w:rStyle w:val="ae"/>
                 <w:rFonts w:hint="eastAsia"/>
                 <w:noProof/>
               </w:rPr>
-              <w:t>3.3.2 XX</w:t>
+              <w:t>3.5.1 XX</w:t>
             </w:r>
             <w:r>
               <w:rPr>
@@ -2511,7 +2767,7 @@
                 <w:noProof/>
                 <w:webHidden/>
               </w:rPr>
-              <w:instrText>PAGEREF _Toc185375051 \h</w:instrText>
+              <w:instrText>PAGEREF _Toc185453850 \h</w:instrText>
             </w:r>
             <w:r>
               <w:rPr>
@@ -2530,7 +2786,6 @@
             </w:r>
             <w:r>
               <w:rPr>
-                <w:rFonts w:hint="eastAsia"/>
                 <w:noProof/>
                 <w:webHidden/>
               </w:rPr>
@@ -2541,7 +2796,221 @@
                 <w:noProof/>
                 <w:webHidden/>
               </w:rPr>
-              <w:t>5</w:t>
+              <w:t>8</w:t>
+            </w:r>
+            <w:r>
+              <w:rPr>
+                <w:rFonts w:hint="eastAsia"/>
+                <w:noProof/>
+                <w:webHidden/>
+              </w:rPr>
+              <w:fldChar w:fldCharType="end"/>
+            </w:r>
+          </w:hyperlink>
+        </w:p>
+        <w:p>
+          <w:pPr>
+            <w:pStyle w:val="TOC3"/>
+            <w:ind w:left="315"/>
+            <w:rPr>
+              <w:rFonts w:asciiTheme="minorHAnsi" w:eastAsiaTheme="minorEastAsia" w:hAnsiTheme="minorHAnsi" w:hint="eastAsia"/>
+              <w:noProof/>
+              <w:sz w:val="22"/>
+              <w:szCs w:val="24"/>
+              <w14:ligatures w14:val="standardContextual"/>
+            </w:rPr>
+          </w:pPr>
+          <w:hyperlink w:anchor="_Toc185453851" w:history="1">
+            <w:r>
+              <w:rPr>
+                <w:rStyle w:val="ae"/>
+                <w:rFonts w:hint="eastAsia"/>
+                <w:noProof/>
+              </w:rPr>
+              <w:t>3.5.2 XX</w:t>
+            </w:r>
+            <w:r>
+              <w:rPr>
+                <w:rFonts w:hint="eastAsia"/>
+                <w:noProof/>
+                <w:webHidden/>
+              </w:rPr>
+              <w:tab/>
+            </w:r>
+            <w:r>
+              <w:rPr>
+                <w:rFonts w:hint="eastAsia"/>
+                <w:noProof/>
+                <w:webHidden/>
+              </w:rPr>
+              <w:fldChar w:fldCharType="begin"/>
+            </w:r>
+            <w:r>
+              <w:rPr>
+                <w:rFonts w:hint="eastAsia"/>
+                <w:noProof/>
+                <w:webHidden/>
+              </w:rPr>
+              <w:instrText xml:space="preserve"> </w:instrText>
+            </w:r>
+            <w:r>
+              <w:rPr>
+                <w:noProof/>
+                <w:webHidden/>
+              </w:rPr>
+              <w:instrText>PAGEREF _Toc185453851 \h</w:instrText>
+            </w:r>
+            <w:r>
+              <w:rPr>
+                <w:rFonts w:hint="eastAsia"/>
+                <w:noProof/>
+                <w:webHidden/>
+              </w:rPr>
+              <w:instrText xml:space="preserve"> </w:instrText>
+            </w:r>
+            <w:r>
+              <w:rPr>
+                <w:rFonts w:hint="eastAsia"/>
+                <w:noProof/>
+                <w:webHidden/>
+              </w:rPr>
+            </w:r>
+            <w:r>
+              <w:rPr>
+                <w:noProof/>
+                <w:webHidden/>
+              </w:rPr>
+              <w:fldChar w:fldCharType="separate"/>
+            </w:r>
+            <w:r>
+              <w:rPr>
+                <w:noProof/>
+                <w:webHidden/>
+              </w:rPr>
+              <w:t>8</w:t>
+            </w:r>
+            <w:r>
+              <w:rPr>
+                <w:rFonts w:hint="eastAsia"/>
+                <w:noProof/>
+                <w:webHidden/>
+              </w:rPr>
+              <w:fldChar w:fldCharType="end"/>
+            </w:r>
+          </w:hyperlink>
+        </w:p>
+        <w:p>
+          <w:pPr>
+            <w:pStyle w:val="TOC1"/>
+            <w:spacing w:before="156"/>
+            <w:rPr>
+              <w:rFonts w:asciiTheme="minorHAnsi" w:eastAsiaTheme="minorEastAsia" w:hAnsiTheme="minorHAnsi" w:hint="eastAsia"/>
+              <w:noProof/>
+              <w:sz w:val="22"/>
+              <w:szCs w:val="24"/>
+              <w14:ligatures w14:val="standardContextual"/>
+            </w:rPr>
+          </w:pPr>
+          <w:hyperlink w:anchor="_Toc185453852" w:history="1">
+            <w:r>
+              <w:rPr>
+                <w:rStyle w:val="ae"/>
+                <w:rFonts w:hint="eastAsia"/>
+                <w:noProof/>
+              </w:rPr>
+              <w:t>第</w:t>
+            </w:r>
+            <w:r>
+              <w:rPr>
+                <w:rStyle w:val="ae"/>
+                <w:rFonts w:hint="eastAsia"/>
+                <w:noProof/>
+              </w:rPr>
+              <w:t>4</w:t>
+            </w:r>
+            <w:r>
+              <w:rPr>
+                <w:rStyle w:val="ae"/>
+                <w:rFonts w:hint="eastAsia"/>
+                <w:noProof/>
+              </w:rPr>
+              <w:t>章</w:t>
+            </w:r>
+            <w:r>
+              <w:rPr>
+                <w:rStyle w:val="ae"/>
+                <w:rFonts w:hint="eastAsia"/>
+                <w:noProof/>
+              </w:rPr>
+              <w:t xml:space="preserve"> </w:t>
+            </w:r>
+            <w:r>
+              <w:rPr>
+                <w:rStyle w:val="ae"/>
+                <w:rFonts w:hint="eastAsia"/>
+                <w:noProof/>
+              </w:rPr>
+              <w:t>系统实现</w:t>
+            </w:r>
+            <w:r>
+              <w:rPr>
+                <w:rFonts w:hint="eastAsia"/>
+                <w:noProof/>
+                <w:webHidden/>
+              </w:rPr>
+              <w:tab/>
+            </w:r>
+            <w:r>
+              <w:rPr>
+                <w:rFonts w:hint="eastAsia"/>
+                <w:noProof/>
+                <w:webHidden/>
+              </w:rPr>
+              <w:fldChar w:fldCharType="begin"/>
+            </w:r>
+            <w:r>
+              <w:rPr>
+                <w:rFonts w:hint="eastAsia"/>
+                <w:noProof/>
+                <w:webHidden/>
+              </w:rPr>
+              <w:instrText xml:space="preserve"> </w:instrText>
+            </w:r>
+            <w:r>
+              <w:rPr>
+                <w:noProof/>
+                <w:webHidden/>
+              </w:rPr>
+              <w:instrText>PAGEREF _Toc185453852 \h</w:instrText>
+            </w:r>
+            <w:r>
+              <w:rPr>
+                <w:rFonts w:hint="eastAsia"/>
+                <w:noProof/>
+                <w:webHidden/>
+              </w:rPr>
+              <w:instrText xml:space="preserve"> </w:instrText>
+            </w:r>
+            <w:r>
+              <w:rPr>
+                <w:rFonts w:hint="eastAsia"/>
+                <w:noProof/>
+                <w:webHidden/>
+              </w:rPr>
+            </w:r>
+            <w:r>
+              <w:rPr>
+                <w:noProof/>
+                <w:webHidden/>
+              </w:rPr>
+              <w:fldChar w:fldCharType="separate"/>
+            </w:r>
+            <w:r>
+              <w:rPr>
+                <w:noProof/>
+                <w:webHidden/>
+              </w:rPr>
+              <w:t>8</w:t>
             </w:r>
             <w:r>
               <w:rPr>
@@ -2565,14 +3034,14 @@
               <w14:ligatures w14:val="standardContextual"/>
             </w:rPr>
           </w:pPr>
-          <w:hyperlink w:anchor="_Toc185375052" w:history="1">
+          <w:hyperlink w:anchor="_Toc185453853" w:history="1">
             <w:r>
               <w:rPr>
                 <w:rStyle w:val="ae"/>
                 <w:rFonts w:hint="eastAsia"/>
                 <w:noProof/>
               </w:rPr>
-              <w:t>3.4 XX</w:t>
+              <w:t xml:space="preserve">4.1 </w:t>
             </w:r>
             <w:r>
               <w:rPr>
@@ -2580,7 +3049,7 @@
                 <w:rFonts w:hint="eastAsia"/>
                 <w:noProof/>
               </w:rPr>
-              <w:t>模块</w:t>
+              <w:t>软件设计实现</w:t>
             </w:r>
             <w:r>
               <w:rPr>
@@ -2611,7 +3080,7 @@
                 <w:noProof/>
                 <w:webHidden/>
               </w:rPr>
-              <w:instrText>PAGEREF _Toc185375052 \h</w:instrText>
+              <w:instrText>PAGEREF _Toc185453853 \h</w:instrText>
             </w:r>
             <w:r>
               <w:rPr>
@@ -2630,7 +3099,6 @@
             </w:r>
             <w:r>
               <w:rPr>
-                <w:rFonts w:hint="eastAsia"/>
                 <w:noProof/>
                 <w:webHidden/>
               </w:rPr>
@@ -2641,7 +3109,7 @@
                 <w:noProof/>
                 <w:webHidden/>
               </w:rPr>
-              <w:t>5</w:t>
+              <w:t>8</w:t>
             </w:r>
             <w:r>
               <w:rPr>
@@ -2665,14 +3133,22 @@
               <w14:ligatures w14:val="standardContextual"/>
             </w:rPr>
           </w:pPr>
-          <w:hyperlink w:anchor="_Toc185375053" w:history="1">
+          <w:hyperlink w:anchor="_Toc185453854" w:history="1">
             <w:r>
               <w:rPr>
                 <w:rStyle w:val="ae"/>
                 <w:rFonts w:hint="eastAsia"/>
                 <w:noProof/>
               </w:rPr>
-              <w:t>3.4.1 XX</w:t>
+              <w:t xml:space="preserve">4.1.1 </w:t>
+            </w:r>
+            <w:r>
+              <w:rPr>
+                <w:rStyle w:val="ae"/>
+                <w:rFonts w:hint="eastAsia"/>
+                <w:noProof/>
+              </w:rPr>
+              <w:t>前端技术</w:t>
             </w:r>
             <w:r>
               <w:rPr>
@@ -2703,7 +3179,7 @@
                 <w:noProof/>
                 <w:webHidden/>
               </w:rPr>
-              <w:instrText>PAGEREF _Toc185375053 \h</w:instrText>
+              <w:instrText>PAGEREF _Toc185453854 \h</w:instrText>
             </w:r>
             <w:r>
               <w:rPr>
@@ -2722,7 +3198,6 @@
             </w:r>
             <w:r>
               <w:rPr>
-                <w:rFonts w:hint="eastAsia"/>
                 <w:noProof/>
                 <w:webHidden/>
               </w:rPr>
@@ -2733,7 +3208,304 @@
                 <w:noProof/>
                 <w:webHidden/>
               </w:rPr>
-              <w:t>5</w:t>
+              <w:t>8</w:t>
+            </w:r>
+            <w:r>
+              <w:rPr>
+                <w:rFonts w:hint="eastAsia"/>
+                <w:noProof/>
+                <w:webHidden/>
+              </w:rPr>
+              <w:fldChar w:fldCharType="end"/>
+            </w:r>
+          </w:hyperlink>
+        </w:p>
+        <w:p>
+          <w:pPr>
+            <w:pStyle w:val="TOC3"/>
+            <w:ind w:left="315"/>
+            <w:rPr>
+              <w:rFonts w:asciiTheme="minorHAnsi" w:eastAsiaTheme="minorEastAsia" w:hAnsiTheme="minorHAnsi" w:hint="eastAsia"/>
+              <w:noProof/>
+              <w:sz w:val="22"/>
+              <w:szCs w:val="24"/>
+              <w14:ligatures w14:val="standardContextual"/>
+            </w:rPr>
+          </w:pPr>
+          <w:hyperlink w:anchor="_Toc185453855" w:history="1">
+            <w:r>
+              <w:rPr>
+                <w:rStyle w:val="ae"/>
+                <w:rFonts w:hint="eastAsia"/>
+                <w:noProof/>
+              </w:rPr>
+              <w:t xml:space="preserve">4.1.2 </w:t>
+            </w:r>
+            <w:r>
+              <w:rPr>
+                <w:rStyle w:val="ae"/>
+                <w:rFonts w:hint="eastAsia"/>
+                <w:noProof/>
+              </w:rPr>
+              <w:t>后端技术</w:t>
+            </w:r>
+            <w:r>
+              <w:rPr>
+                <w:rFonts w:hint="eastAsia"/>
+                <w:noProof/>
+                <w:webHidden/>
+              </w:rPr>
+              <w:tab/>
+            </w:r>
+            <w:r>
+              <w:rPr>
+                <w:rFonts w:hint="eastAsia"/>
+                <w:noProof/>
+                <w:webHidden/>
+              </w:rPr>
+              <w:fldChar w:fldCharType="begin"/>
+            </w:r>
+            <w:r>
+              <w:rPr>
+                <w:rFonts w:hint="eastAsia"/>
+                <w:noProof/>
+                <w:webHidden/>
+              </w:rPr>
+              <w:instrText xml:space="preserve"> </w:instrText>
+            </w:r>
+            <w:r>
+              <w:rPr>
+                <w:noProof/>
+                <w:webHidden/>
+              </w:rPr>
+              <w:instrText>PAGEREF _Toc185453855 \h</w:instrText>
+            </w:r>
+            <w:r>
+              <w:rPr>
+                <w:rFonts w:hint="eastAsia"/>
+                <w:noProof/>
+                <w:webHidden/>
+              </w:rPr>
+              <w:instrText xml:space="preserve"> </w:instrText>
+            </w:r>
+            <w:r>
+              <w:rPr>
+                <w:rFonts w:hint="eastAsia"/>
+                <w:noProof/>
+                <w:webHidden/>
+              </w:rPr>
+            </w:r>
+            <w:r>
+              <w:rPr>
+                <w:noProof/>
+                <w:webHidden/>
+              </w:rPr>
+              <w:fldChar w:fldCharType="separate"/>
+            </w:r>
+            <w:r>
+              <w:rPr>
+                <w:noProof/>
+                <w:webHidden/>
+              </w:rPr>
+              <w:t>8</w:t>
+            </w:r>
+            <w:r>
+              <w:rPr>
+                <w:rFonts w:hint="eastAsia"/>
+                <w:noProof/>
+                <w:webHidden/>
+              </w:rPr>
+              <w:fldChar w:fldCharType="end"/>
+            </w:r>
+          </w:hyperlink>
+        </w:p>
+        <w:p>
+          <w:pPr>
+            <w:pStyle w:val="TOC3"/>
+            <w:ind w:left="315"/>
+            <w:rPr>
+              <w:rFonts w:asciiTheme="minorHAnsi" w:eastAsiaTheme="minorEastAsia" w:hAnsiTheme="minorHAnsi" w:hint="eastAsia"/>
+              <w:noProof/>
+              <w:sz w:val="22"/>
+              <w:szCs w:val="24"/>
+              <w14:ligatures w14:val="standardContextual"/>
+            </w:rPr>
+          </w:pPr>
+          <w:hyperlink w:anchor="_Toc185453856" w:history="1">
+            <w:r>
+              <w:rPr>
+                <w:rStyle w:val="ae"/>
+                <w:rFonts w:hint="eastAsia"/>
+                <w:noProof/>
+              </w:rPr>
+              <w:t xml:space="preserve">4.1.3 </w:t>
+            </w:r>
+            <w:r>
+              <w:rPr>
+                <w:rStyle w:val="ae"/>
+                <w:rFonts w:hint="eastAsia"/>
+                <w:noProof/>
+              </w:rPr>
+              <w:t>接口封装与调用</w:t>
+            </w:r>
+            <w:r>
+              <w:rPr>
+                <w:rFonts w:hint="eastAsia"/>
+                <w:noProof/>
+                <w:webHidden/>
+              </w:rPr>
+              <w:tab/>
+            </w:r>
+            <w:r>
+              <w:rPr>
+                <w:rFonts w:hint="eastAsia"/>
+                <w:noProof/>
+                <w:webHidden/>
+              </w:rPr>
+              <w:fldChar w:fldCharType="begin"/>
+            </w:r>
+            <w:r>
+              <w:rPr>
+                <w:rFonts w:hint="eastAsia"/>
+                <w:noProof/>
+                <w:webHidden/>
+              </w:rPr>
+              <w:instrText xml:space="preserve"> </w:instrText>
+            </w:r>
+            <w:r>
+              <w:rPr>
+                <w:noProof/>
+                <w:webHidden/>
+              </w:rPr>
+              <w:instrText>PAGEREF _Toc185453856 \h</w:instrText>
+            </w:r>
+            <w:r>
+              <w:rPr>
+                <w:rFonts w:hint="eastAsia"/>
+                <w:noProof/>
+                <w:webHidden/>
+              </w:rPr>
+              <w:instrText xml:space="preserve"> </w:instrText>
+            </w:r>
+            <w:r>
+              <w:rPr>
+                <w:rFonts w:hint="eastAsia"/>
+                <w:noProof/>
+                <w:webHidden/>
+              </w:rPr>
+            </w:r>
+            <w:r>
+              <w:rPr>
+                <w:noProof/>
+                <w:webHidden/>
+              </w:rPr>
+              <w:fldChar w:fldCharType="separate"/>
+            </w:r>
+            <w:r>
+              <w:rPr>
+                <w:noProof/>
+                <w:webHidden/>
+              </w:rPr>
+              <w:t>8</w:t>
+            </w:r>
+            <w:r>
+              <w:rPr>
+                <w:rFonts w:hint="eastAsia"/>
+                <w:noProof/>
+                <w:webHidden/>
+              </w:rPr>
+              <w:fldChar w:fldCharType="end"/>
+            </w:r>
+          </w:hyperlink>
+        </w:p>
+        <w:p>
+          <w:pPr>
+            <w:pStyle w:val="TOC3"/>
+            <w:ind w:left="315"/>
+            <w:rPr>
+              <w:rFonts w:asciiTheme="minorHAnsi" w:eastAsiaTheme="minorEastAsia" w:hAnsiTheme="minorHAnsi" w:hint="eastAsia"/>
+              <w:noProof/>
+              <w:sz w:val="22"/>
+              <w:szCs w:val="24"/>
+              <w14:ligatures w14:val="standardContextual"/>
+            </w:rPr>
+          </w:pPr>
+          <w:hyperlink w:anchor="_Toc185453857" w:history="1">
+            <w:r>
+              <w:rPr>
+                <w:rStyle w:val="ae"/>
+                <w:rFonts w:hint="eastAsia"/>
+                <w:noProof/>
+              </w:rPr>
+              <w:t xml:space="preserve">4.1.4 </w:t>
+            </w:r>
+            <w:r>
+              <w:rPr>
+                <w:rStyle w:val="ae"/>
+                <w:rFonts w:hint="eastAsia"/>
+                <w:noProof/>
+              </w:rPr>
+              <w:t>系统集成</w:t>
+            </w:r>
+            <w:r>
+              <w:rPr>
+                <w:rFonts w:hint="eastAsia"/>
+                <w:noProof/>
+                <w:webHidden/>
+              </w:rPr>
+              <w:tab/>
+            </w:r>
+            <w:r>
+              <w:rPr>
+                <w:rFonts w:hint="eastAsia"/>
+                <w:noProof/>
+                <w:webHidden/>
+              </w:rPr>
+              <w:fldChar w:fldCharType="begin"/>
+            </w:r>
+            <w:r>
+              <w:rPr>
+                <w:rFonts w:hint="eastAsia"/>
+                <w:noProof/>
+                <w:webHidden/>
+              </w:rPr>
+              <w:instrText xml:space="preserve"> </w:instrText>
+            </w:r>
+            <w:r>
+              <w:rPr>
+                <w:noProof/>
+                <w:webHidden/>
+              </w:rPr>
+              <w:instrText>PAGEREF _Toc185453857 \h</w:instrText>
+            </w:r>
+            <w:r>
+              <w:rPr>
+                <w:rFonts w:hint="eastAsia"/>
+                <w:noProof/>
+                <w:webHidden/>
+              </w:rPr>
+              <w:instrText xml:space="preserve"> </w:instrText>
+            </w:r>
+            <w:r>
+              <w:rPr>
+                <w:rFonts w:hint="eastAsia"/>
+                <w:noProof/>
+                <w:webHidden/>
+              </w:rPr>
+            </w:r>
+            <w:r>
+              <w:rPr>
+                <w:noProof/>
+                <w:webHidden/>
+              </w:rPr>
+              <w:fldChar w:fldCharType="separate"/>
+            </w:r>
+            <w:r>
+              <w:rPr>
+                <w:noProof/>
+                <w:webHidden/>
+              </w:rPr>
+              <w:t>8</w:t>
             </w:r>
             <w:r>
               <w:rPr>
@@ -2757,14 +3529,14 @@
               <w14:ligatures w14:val="standardContextual"/>
             </w:rPr>
           </w:pPr>
-          <w:hyperlink w:anchor="_Toc185375054" w:history="1">
+          <w:hyperlink w:anchor="_Toc185453858" w:history="1">
             <w:r>
               <w:rPr>
                 <w:rStyle w:val="ae"/>
                 <w:rFonts w:hint="eastAsia"/>
                 <w:noProof/>
               </w:rPr>
-              <w:t>3.5 XX</w:t>
+              <w:t xml:space="preserve">4.2 </w:t>
             </w:r>
             <w:r>
               <w:rPr>
@@ -2772,7 +3544,7 @@
                 <w:rFonts w:hint="eastAsia"/>
                 <w:noProof/>
               </w:rPr>
-              <w:t>模块</w:t>
+              <w:t>用户界面</w:t>
             </w:r>
             <w:r>
               <w:rPr>
@@ -2803,7 +3575,7 @@
                 <w:noProof/>
                 <w:webHidden/>
               </w:rPr>
-              <w:instrText>PAGEREF _Toc185375054 \h</w:instrText>
+              <w:instrText>PAGEREF _Toc185453858 \h</w:instrText>
             </w:r>
             <w:r>
               <w:rPr>
@@ -2822,7 +3594,6 @@
             </w:r>
             <w:r>
               <w:rPr>
-                <w:rFonts w:hint="eastAsia"/>
                 <w:noProof/>
                 <w:webHidden/>
               </w:rPr>
@@ -2833,7 +3604,7 @@
                 <w:noProof/>
                 <w:webHidden/>
               </w:rPr>
-              <w:t>5</w:t>
+              <w:t>9</w:t>
             </w:r>
             <w:r>
               <w:rPr>
@@ -2857,14 +3628,22 @@
               <w14:ligatures w14:val="standardContextual"/>
             </w:rPr>
           </w:pPr>
-          <w:hyperlink w:anchor="_Toc185375055" w:history="1">
+          <w:hyperlink w:anchor="_Toc185453859" w:history="1">
             <w:r>
               <w:rPr>
                 <w:rStyle w:val="ae"/>
                 <w:rFonts w:hint="eastAsia"/>
                 <w:noProof/>
               </w:rPr>
-              <w:t>3.5.1 XX</w:t>
+              <w:t xml:space="preserve">4.2.1 </w:t>
+            </w:r>
+            <w:r>
+              <w:rPr>
+                <w:rStyle w:val="ae"/>
+                <w:rFonts w:hint="eastAsia"/>
+                <w:noProof/>
+              </w:rPr>
+              <w:t>主要使用界面</w:t>
             </w:r>
             <w:r>
               <w:rPr>
@@ -2895,7 +3674,7 @@
                 <w:noProof/>
                 <w:webHidden/>
               </w:rPr>
-              <w:instrText>PAGEREF _Toc185375055 \h</w:instrText>
+              <w:instrText>PAGEREF _Toc185453859 \h</w:instrText>
             </w:r>
             <w:r>
               <w:rPr>
@@ -2914,7 +3693,6 @@
             </w:r>
             <w:r>
               <w:rPr>
-                <w:rFonts w:hint="eastAsia"/>
                 <w:noProof/>
                 <w:webHidden/>
               </w:rPr>
@@ -2925,7 +3703,304 @@
                 <w:noProof/>
                 <w:webHidden/>
               </w:rPr>
-              <w:t>5</w:t>
+              <w:t>9</w:t>
+            </w:r>
+            <w:r>
+              <w:rPr>
+                <w:rFonts w:hint="eastAsia"/>
+                <w:noProof/>
+                <w:webHidden/>
+              </w:rPr>
+              <w:fldChar w:fldCharType="end"/>
+            </w:r>
+          </w:hyperlink>
+        </w:p>
+        <w:p>
+          <w:pPr>
+            <w:pStyle w:val="TOC2"/>
+            <w:ind w:left="210"/>
+            <w:rPr>
+              <w:rFonts w:asciiTheme="minorHAnsi" w:eastAsiaTheme="minorEastAsia" w:hAnsiTheme="minorHAnsi" w:hint="eastAsia"/>
+              <w:noProof/>
+              <w:sz w:val="22"/>
+              <w:szCs w:val="24"/>
+              <w14:ligatures w14:val="standardContextual"/>
+            </w:rPr>
+          </w:pPr>
+          <w:hyperlink w:anchor="_Toc185453860" w:history="1">
+            <w:r>
+              <w:rPr>
+                <w:rStyle w:val="ae"/>
+                <w:rFonts w:hint="eastAsia"/>
+                <w:noProof/>
+              </w:rPr>
+              <w:t xml:space="preserve">4.3 </w:t>
+            </w:r>
+            <w:r>
+              <w:rPr>
+                <w:rStyle w:val="ae"/>
+                <w:rFonts w:hint="eastAsia"/>
+                <w:noProof/>
+              </w:rPr>
+              <w:t>数据来源</w:t>
+            </w:r>
+            <w:r>
+              <w:rPr>
+                <w:rFonts w:hint="eastAsia"/>
+                <w:noProof/>
+                <w:webHidden/>
+              </w:rPr>
+              <w:tab/>
+            </w:r>
+            <w:r>
+              <w:rPr>
+                <w:rFonts w:hint="eastAsia"/>
+                <w:noProof/>
+                <w:webHidden/>
+              </w:rPr>
+              <w:fldChar w:fldCharType="begin"/>
+            </w:r>
+            <w:r>
+              <w:rPr>
+                <w:rFonts w:hint="eastAsia"/>
+                <w:noProof/>
+                <w:webHidden/>
+              </w:rPr>
+              <w:instrText xml:space="preserve"> </w:instrText>
+            </w:r>
+            <w:r>
+              <w:rPr>
+                <w:noProof/>
+                <w:webHidden/>
+              </w:rPr>
+              <w:instrText>PAGEREF _Toc185453860 \h</w:instrText>
+            </w:r>
+            <w:r>
+              <w:rPr>
+                <w:rFonts w:hint="eastAsia"/>
+                <w:noProof/>
+                <w:webHidden/>
+              </w:rPr>
+              <w:instrText xml:space="preserve"> </w:instrText>
+            </w:r>
+            <w:r>
+              <w:rPr>
+                <w:rFonts w:hint="eastAsia"/>
+                <w:noProof/>
+                <w:webHidden/>
+              </w:rPr>
+            </w:r>
+            <w:r>
+              <w:rPr>
+                <w:noProof/>
+                <w:webHidden/>
+              </w:rPr>
+              <w:fldChar w:fldCharType="separate"/>
+            </w:r>
+            <w:r>
+              <w:rPr>
+                <w:noProof/>
+                <w:webHidden/>
+              </w:rPr>
+              <w:t>9</w:t>
+            </w:r>
+            <w:r>
+              <w:rPr>
+                <w:rFonts w:hint="eastAsia"/>
+                <w:noProof/>
+                <w:webHidden/>
+              </w:rPr>
+              <w:fldChar w:fldCharType="end"/>
+            </w:r>
+          </w:hyperlink>
+        </w:p>
+        <w:p>
+          <w:pPr>
+            <w:pStyle w:val="TOC2"/>
+            <w:ind w:left="210"/>
+            <w:rPr>
+              <w:rFonts w:asciiTheme="minorHAnsi" w:eastAsiaTheme="minorEastAsia" w:hAnsiTheme="minorHAnsi" w:hint="eastAsia"/>
+              <w:noProof/>
+              <w:sz w:val="22"/>
+              <w:szCs w:val="24"/>
+              <w14:ligatures w14:val="standardContextual"/>
+            </w:rPr>
+          </w:pPr>
+          <w:hyperlink w:anchor="_Toc185453861" w:history="1">
+            <w:r>
+              <w:rPr>
+                <w:rStyle w:val="ae"/>
+                <w:rFonts w:hint="eastAsia"/>
+                <w:noProof/>
+              </w:rPr>
+              <w:t xml:space="preserve">4.4 </w:t>
+            </w:r>
+            <w:r>
+              <w:rPr>
+                <w:rStyle w:val="ae"/>
+                <w:rFonts w:hint="eastAsia"/>
+                <w:noProof/>
+              </w:rPr>
+              <w:t>数据训练</w:t>
+            </w:r>
+            <w:r>
+              <w:rPr>
+                <w:rFonts w:hint="eastAsia"/>
+                <w:noProof/>
+                <w:webHidden/>
+              </w:rPr>
+              <w:tab/>
+            </w:r>
+            <w:r>
+              <w:rPr>
+                <w:rFonts w:hint="eastAsia"/>
+                <w:noProof/>
+                <w:webHidden/>
+              </w:rPr>
+              <w:fldChar w:fldCharType="begin"/>
+            </w:r>
+            <w:r>
+              <w:rPr>
+                <w:rFonts w:hint="eastAsia"/>
+                <w:noProof/>
+                <w:webHidden/>
+              </w:rPr>
+              <w:instrText xml:space="preserve"> </w:instrText>
+            </w:r>
+            <w:r>
+              <w:rPr>
+                <w:noProof/>
+                <w:webHidden/>
+              </w:rPr>
+              <w:instrText>PAGEREF _Toc185453861 \h</w:instrText>
+            </w:r>
+            <w:r>
+              <w:rPr>
+                <w:rFonts w:hint="eastAsia"/>
+                <w:noProof/>
+                <w:webHidden/>
+              </w:rPr>
+              <w:instrText xml:space="preserve"> </w:instrText>
+            </w:r>
+            <w:r>
+              <w:rPr>
+                <w:rFonts w:hint="eastAsia"/>
+                <w:noProof/>
+                <w:webHidden/>
+              </w:rPr>
+            </w:r>
+            <w:r>
+              <w:rPr>
+                <w:noProof/>
+                <w:webHidden/>
+              </w:rPr>
+              <w:fldChar w:fldCharType="separate"/>
+            </w:r>
+            <w:r>
+              <w:rPr>
+                <w:noProof/>
+                <w:webHidden/>
+              </w:rPr>
+              <w:t>9</w:t>
+            </w:r>
+            <w:r>
+              <w:rPr>
+                <w:rFonts w:hint="eastAsia"/>
+                <w:noProof/>
+                <w:webHidden/>
+              </w:rPr>
+              <w:fldChar w:fldCharType="end"/>
+            </w:r>
+          </w:hyperlink>
+        </w:p>
+        <w:p>
+          <w:pPr>
+            <w:pStyle w:val="TOC2"/>
+            <w:ind w:left="210"/>
+            <w:rPr>
+              <w:rFonts w:asciiTheme="minorHAnsi" w:eastAsiaTheme="minorEastAsia" w:hAnsiTheme="minorHAnsi" w:hint="eastAsia"/>
+              <w:noProof/>
+              <w:sz w:val="22"/>
+              <w:szCs w:val="24"/>
+              <w14:ligatures w14:val="standardContextual"/>
+            </w:rPr>
+          </w:pPr>
+          <w:hyperlink w:anchor="_Toc185453862" w:history="1">
+            <w:r>
+              <w:rPr>
+                <w:rStyle w:val="ae"/>
+                <w:rFonts w:hint="eastAsia"/>
+                <w:noProof/>
+              </w:rPr>
+              <w:t xml:space="preserve">4.5 </w:t>
+            </w:r>
+            <w:r>
+              <w:rPr>
+                <w:rStyle w:val="ae"/>
+                <w:rFonts w:hint="eastAsia"/>
+                <w:noProof/>
+              </w:rPr>
+              <w:t>改进过程</w:t>
+            </w:r>
+            <w:r>
+              <w:rPr>
+                <w:rFonts w:hint="eastAsia"/>
+                <w:noProof/>
+                <w:webHidden/>
+              </w:rPr>
+              <w:tab/>
+            </w:r>
+            <w:r>
+              <w:rPr>
+                <w:rFonts w:hint="eastAsia"/>
+                <w:noProof/>
+                <w:webHidden/>
+              </w:rPr>
+              <w:fldChar w:fldCharType="begin"/>
+            </w:r>
+            <w:r>
+              <w:rPr>
+                <w:rFonts w:hint="eastAsia"/>
+                <w:noProof/>
+                <w:webHidden/>
+              </w:rPr>
+              <w:instrText xml:space="preserve"> </w:instrText>
+            </w:r>
+            <w:r>
+              <w:rPr>
+                <w:noProof/>
+                <w:webHidden/>
+              </w:rPr>
+              <w:instrText>PAGEREF _Toc185453862 \h</w:instrText>
+            </w:r>
+            <w:r>
+              <w:rPr>
+                <w:rFonts w:hint="eastAsia"/>
+                <w:noProof/>
+                <w:webHidden/>
+              </w:rPr>
+              <w:instrText xml:space="preserve"> </w:instrText>
+            </w:r>
+            <w:r>
+              <w:rPr>
+                <w:rFonts w:hint="eastAsia"/>
+                <w:noProof/>
+                <w:webHidden/>
+              </w:rPr>
+            </w:r>
+            <w:r>
+              <w:rPr>
+                <w:noProof/>
+                <w:webHidden/>
+              </w:rPr>
+              <w:fldChar w:fldCharType="separate"/>
+            </w:r>
+            <w:r>
+              <w:rPr>
+                <w:noProof/>
+                <w:webHidden/>
+              </w:rPr>
+              <w:t>10</w:t>
             </w:r>
             <w:r>
               <w:rPr>
@@ -2949,14 +4024,14 @@
               <w14:ligatures w14:val="standardContextual"/>
             </w:rPr>
           </w:pPr>
-          <w:hyperlink w:anchor="_Toc185375056" w:history="1">
+          <w:hyperlink w:anchor="_Toc185453863" w:history="1">
             <w:r>
               <w:rPr>
                 <w:rStyle w:val="ae"/>
                 <w:rFonts w:hint="eastAsia"/>
                 <w:noProof/>
               </w:rPr>
-              <w:t>3.5.2 XX</w:t>
+              <w:t>4.5.1 XX</w:t>
             </w:r>
             <w:r>
               <w:rPr>
@@ -2987,7 +4062,7 @@
                 <w:noProof/>
                 <w:webHidden/>
               </w:rPr>
-              <w:instrText>PAGEREF _Toc185375056 \h</w:instrText>
+              <w:instrText>PAGEREF _Toc185453863 \h</w:instrText>
             </w:r>
             <w:r>
               <w:rPr>
@@ -3006,7 +4081,6 @@
             </w:r>
             <w:r>
               <w:rPr>
-                <w:rFonts w:hint="eastAsia"/>
                 <w:noProof/>
                 <w:webHidden/>
               </w:rPr>
@@ -3017,7 +4091,205 @@
                 <w:noProof/>
                 <w:webHidden/>
               </w:rPr>
-              <w:t>5</w:t>
+              <w:t>10</w:t>
+            </w:r>
+            <w:r>
+              <w:rPr>
+                <w:rFonts w:hint="eastAsia"/>
+                <w:noProof/>
+                <w:webHidden/>
+              </w:rPr>
+              <w:fldChar w:fldCharType="end"/>
+            </w:r>
+          </w:hyperlink>
+        </w:p>
+        <w:p>
+          <w:pPr>
+            <w:pStyle w:val="TOC3"/>
+            <w:ind w:left="315"/>
+            <w:rPr>
+              <w:rFonts w:asciiTheme="minorHAnsi" w:eastAsiaTheme="minorEastAsia" w:hAnsiTheme="minorHAnsi" w:hint="eastAsia"/>
+              <w:noProof/>
+              <w:sz w:val="22"/>
+              <w:szCs w:val="24"/>
+              <w14:ligatures w14:val="standardContextual"/>
+            </w:rPr>
+          </w:pPr>
+          <w:hyperlink w:anchor="_Toc185453864" w:history="1">
+            <w:r>
+              <w:rPr>
+                <w:rStyle w:val="ae"/>
+                <w:rFonts w:hint="eastAsia"/>
+                <w:noProof/>
+              </w:rPr>
+              <w:t>4.5.2 XX</w:t>
+            </w:r>
+            <w:r>
+              <w:rPr>
+                <w:rStyle w:val="ae"/>
+                <w:rFonts w:hint="eastAsia"/>
+                <w:noProof/>
+              </w:rPr>
+              <w:t>系列模型的选择</w:t>
+            </w:r>
+            <w:r>
+              <w:rPr>
+                <w:rFonts w:hint="eastAsia"/>
+                <w:noProof/>
+                <w:webHidden/>
+              </w:rPr>
+              <w:tab/>
+            </w:r>
+            <w:r>
+              <w:rPr>
+                <w:rFonts w:hint="eastAsia"/>
+                <w:noProof/>
+                <w:webHidden/>
+              </w:rPr>
+              <w:fldChar w:fldCharType="begin"/>
+            </w:r>
+            <w:r>
+              <w:rPr>
+                <w:rFonts w:hint="eastAsia"/>
+                <w:noProof/>
+                <w:webHidden/>
+              </w:rPr>
+              <w:instrText xml:space="preserve"> </w:instrText>
+            </w:r>
+            <w:r>
+              <w:rPr>
+                <w:noProof/>
+                <w:webHidden/>
+              </w:rPr>
+              <w:instrText>PAGEREF _Toc185453864 \h</w:instrText>
+            </w:r>
+            <w:r>
+              <w:rPr>
+                <w:rFonts w:hint="eastAsia"/>
+                <w:noProof/>
+                <w:webHidden/>
+              </w:rPr>
+              <w:instrText xml:space="preserve"> </w:instrText>
+            </w:r>
+            <w:r>
+              <w:rPr>
+                <w:rFonts w:hint="eastAsia"/>
+                <w:noProof/>
+                <w:webHidden/>
+              </w:rPr>
+            </w:r>
+            <w:r>
+              <w:rPr>
+                <w:noProof/>
+                <w:webHidden/>
+              </w:rPr>
+              <w:fldChar w:fldCharType="separate"/>
+            </w:r>
+            <w:r>
+              <w:rPr>
+                <w:noProof/>
+                <w:webHidden/>
+              </w:rPr>
+              <w:t>10</w:t>
+            </w:r>
+            <w:r>
+              <w:rPr>
+                <w:rFonts w:hint="eastAsia"/>
+                <w:noProof/>
+                <w:webHidden/>
+              </w:rPr>
+              <w:fldChar w:fldCharType="end"/>
+            </w:r>
+          </w:hyperlink>
+        </w:p>
+        <w:p>
+          <w:pPr>
+            <w:pStyle w:val="TOC2"/>
+            <w:ind w:left="210"/>
+            <w:rPr>
+              <w:rFonts w:asciiTheme="minorHAnsi" w:eastAsiaTheme="minorEastAsia" w:hAnsiTheme="minorHAnsi" w:hint="eastAsia"/>
+              <w:noProof/>
+              <w:sz w:val="22"/>
+              <w:szCs w:val="24"/>
+              <w14:ligatures w14:val="standardContextual"/>
+            </w:rPr>
+          </w:pPr>
+          <w:hyperlink w:anchor="_Toc185453865" w:history="1">
+            <w:r>
+              <w:rPr>
+                <w:rStyle w:val="ae"/>
+                <w:rFonts w:hint="eastAsia"/>
+                <w:noProof/>
+              </w:rPr>
+              <w:t xml:space="preserve">4.6 </w:t>
+            </w:r>
+            <w:r>
+              <w:rPr>
+                <w:rStyle w:val="ae"/>
+                <w:rFonts w:hint="eastAsia"/>
+                <w:noProof/>
+              </w:rPr>
+              <w:t>系统部署方法</w:t>
+            </w:r>
+            <w:r>
+              <w:rPr>
+                <w:rFonts w:hint="eastAsia"/>
+                <w:noProof/>
+                <w:webHidden/>
+              </w:rPr>
+              <w:tab/>
+            </w:r>
+            <w:r>
+              <w:rPr>
+                <w:rFonts w:hint="eastAsia"/>
+                <w:noProof/>
+                <w:webHidden/>
+              </w:rPr>
+              <w:fldChar w:fldCharType="begin"/>
+            </w:r>
+            <w:r>
+              <w:rPr>
+                <w:rFonts w:hint="eastAsia"/>
+                <w:noProof/>
+                <w:webHidden/>
+              </w:rPr>
+              <w:instrText xml:space="preserve"> </w:instrText>
+            </w:r>
+            <w:r>
+              <w:rPr>
+                <w:noProof/>
+                <w:webHidden/>
+              </w:rPr>
+              <w:instrText>PAGEREF _Toc185453865 \h</w:instrText>
+            </w:r>
+            <w:r>
+              <w:rPr>
+                <w:rFonts w:hint="eastAsia"/>
+                <w:noProof/>
+                <w:webHidden/>
+              </w:rPr>
+              <w:instrText xml:space="preserve"> </w:instrText>
+            </w:r>
+            <w:r>
+              <w:rPr>
+                <w:rFonts w:hint="eastAsia"/>
+                <w:noProof/>
+                <w:webHidden/>
+              </w:rPr>
+            </w:r>
+            <w:r>
+              <w:rPr>
+                <w:noProof/>
+                <w:webHidden/>
+              </w:rPr>
+              <w:fldChar w:fldCharType="separate"/>
+            </w:r>
+            <w:r>
+              <w:rPr>
+                <w:noProof/>
+                <w:webHidden/>
+              </w:rPr>
+              <w:t>10</w:t>
             </w:r>
             <w:r>
               <w:rPr>
@@ -3041,7 +4313,7 @@
               <w14:ligatures w14:val="standardContextual"/>
             </w:rPr>
           </w:pPr>
-          <w:hyperlink w:anchor="_Toc185375057" w:history="1">
+          <w:hyperlink w:anchor="_Toc185453866" w:history="1">
             <w:r>
               <w:rPr>
                 <w:rStyle w:val="ae"/>
@@ -3056,7 +4328,7 @@
                 <w:rFonts w:hint="eastAsia"/>
                 <w:noProof/>
               </w:rPr>
-              <w:t>4</w:t>
+              <w:t>5</w:t>
             </w:r>
             <w:r>
               <w:rPr>
@@ -3080,7 +4352,7 @@
                 <w:rFonts w:hint="eastAsia"/>
                 <w:noProof/>
               </w:rPr>
-              <w:t>系统实现</w:t>
+              <w:t>测试分析</w:t>
             </w:r>
             <w:r>
               <w:rPr>
@@ -3111,7 +4383,7 @@
                 <w:noProof/>
                 <w:webHidden/>
               </w:rPr>
-              <w:instrText>PAGEREF _Toc185375057 \h</w:instrText>
+              <w:instrText>PAGEREF _Toc185453866 \h</w:instrText>
             </w:r>
             <w:r>
               <w:rPr>
@@ -3130,7 +4402,6 @@
             </w:r>
             <w:r>
               <w:rPr>
-                <w:rFonts w:hint="eastAsia"/>
                 <w:noProof/>
                 <w:webHidden/>
               </w:rPr>
@@ -3141,7 +4412,328 @@
                 <w:noProof/>
                 <w:webHidden/>
               </w:rPr>
+              <w:t>11</w:t>
+            </w:r>
+            <w:r>
+              <w:rPr>
+                <w:rFonts w:hint="eastAsia"/>
+                <w:noProof/>
+                <w:webHidden/>
+              </w:rPr>
+              <w:fldChar w:fldCharType="end"/>
+            </w:r>
+          </w:hyperlink>
+        </w:p>
+        <w:p>
+          <w:pPr>
+            <w:pStyle w:val="TOC3"/>
+            <w:ind w:left="315"/>
+            <w:rPr>
+              <w:rFonts w:asciiTheme="minorHAnsi" w:eastAsiaTheme="minorEastAsia" w:hAnsiTheme="minorHAnsi" w:hint="eastAsia"/>
+              <w:noProof/>
+              <w:sz w:val="22"/>
+              <w:szCs w:val="24"/>
+              <w14:ligatures w14:val="standardContextual"/>
+            </w:rPr>
+          </w:pPr>
+          <w:hyperlink w:anchor="_Toc185453867" w:history="1">
+            <w:r>
+              <w:rPr>
+                <w:rStyle w:val="ae"/>
+                <w:rFonts w:hint="eastAsia"/>
+                <w:noProof/>
+              </w:rPr>
+              <w:t>5.1.1 XX</w:t>
+            </w:r>
+            <w:r>
+              <w:rPr>
+                <w:rStyle w:val="ae"/>
+                <w:rFonts w:hint="eastAsia"/>
+                <w:noProof/>
+              </w:rPr>
+              <w:t>模块测试分析</w:t>
+            </w:r>
+            <w:r>
+              <w:rPr>
+                <w:rFonts w:hint="eastAsia"/>
+                <w:noProof/>
+                <w:webHidden/>
+              </w:rPr>
+              <w:tab/>
+            </w:r>
+            <w:r>
+              <w:rPr>
+                <w:rFonts w:hint="eastAsia"/>
+                <w:noProof/>
+                <w:webHidden/>
+              </w:rPr>
+              <w:fldChar w:fldCharType="begin"/>
+            </w:r>
+            <w:r>
+              <w:rPr>
+                <w:rFonts w:hint="eastAsia"/>
+                <w:noProof/>
+                <w:webHidden/>
+              </w:rPr>
+              <w:instrText xml:space="preserve"> </w:instrText>
+            </w:r>
+            <w:r>
+              <w:rPr>
+                <w:noProof/>
+                <w:webHidden/>
+              </w:rPr>
+              <w:instrText>PAGEREF _Toc185453867 \h</w:instrText>
+            </w:r>
+            <w:r>
+              <w:rPr>
+                <w:rFonts w:hint="eastAsia"/>
+                <w:noProof/>
+                <w:webHidden/>
+              </w:rPr>
+              <w:instrText xml:space="preserve"> </w:instrText>
+            </w:r>
+            <w:r>
+              <w:rPr>
+                <w:rFonts w:hint="eastAsia"/>
+                <w:noProof/>
+                <w:webHidden/>
+              </w:rPr>
+            </w:r>
+            <w:r>
+              <w:rPr>
+                <w:noProof/>
+                <w:webHidden/>
+              </w:rPr>
+              <w:fldChar w:fldCharType="separate"/>
+            </w:r>
+            <w:r>
+              <w:rPr>
+                <w:noProof/>
+                <w:webHidden/>
+              </w:rPr>
+              <w:t>11</w:t>
+            </w:r>
+            <w:r>
+              <w:rPr>
+                <w:rFonts w:hint="eastAsia"/>
+                <w:noProof/>
+                <w:webHidden/>
+              </w:rPr>
+              <w:fldChar w:fldCharType="end"/>
+            </w:r>
+          </w:hyperlink>
+        </w:p>
+        <w:p>
+          <w:pPr>
+            <w:pStyle w:val="TOC3"/>
+            <w:ind w:left="315"/>
+            <w:rPr>
+              <w:rFonts w:asciiTheme="minorHAnsi" w:eastAsiaTheme="minorEastAsia" w:hAnsiTheme="minorHAnsi" w:hint="eastAsia"/>
+              <w:noProof/>
+              <w:sz w:val="22"/>
+              <w:szCs w:val="24"/>
+              <w14:ligatures w14:val="standardContextual"/>
+            </w:rPr>
+          </w:pPr>
+          <w:hyperlink w:anchor="_Toc185453868" w:history="1">
+            <w:r>
+              <w:rPr>
+                <w:rStyle w:val="ae"/>
+                <w:rFonts w:hint="eastAsia"/>
+                <w:noProof/>
+              </w:rPr>
+              <w:t>5.1.2 XX</w:t>
+            </w:r>
+            <w:r>
+              <w:rPr>
+                <w:rStyle w:val="ae"/>
+                <w:rFonts w:hint="eastAsia"/>
+                <w:noProof/>
+              </w:rPr>
+              <w:t>模块测试分析</w:t>
+            </w:r>
+            <w:r>
+              <w:rPr>
+                <w:rFonts w:hint="eastAsia"/>
+                <w:noProof/>
+                <w:webHidden/>
+              </w:rPr>
+              <w:tab/>
+            </w:r>
+            <w:r>
+              <w:rPr>
+                <w:rFonts w:hint="eastAsia"/>
+                <w:noProof/>
+                <w:webHidden/>
+              </w:rPr>
+              <w:fldChar w:fldCharType="begin"/>
+            </w:r>
+            <w:r>
+              <w:rPr>
+                <w:rFonts w:hint="eastAsia"/>
+                <w:noProof/>
+                <w:webHidden/>
+              </w:rPr>
+              <w:instrText xml:space="preserve"> </w:instrText>
+            </w:r>
+            <w:r>
+              <w:rPr>
+                <w:noProof/>
+                <w:webHidden/>
+              </w:rPr>
+              <w:instrText>PAGEREF _Toc185453868 \h</w:instrText>
+            </w:r>
+            <w:r>
+              <w:rPr>
+                <w:rFonts w:hint="eastAsia"/>
+                <w:noProof/>
+                <w:webHidden/>
+              </w:rPr>
+              <w:instrText xml:space="preserve"> </w:instrText>
+            </w:r>
+            <w:r>
+              <w:rPr>
+                <w:rFonts w:hint="eastAsia"/>
+                <w:noProof/>
+                <w:webHidden/>
+              </w:rPr>
+            </w:r>
+            <w:r>
+              <w:rPr>
+                <w:noProof/>
+                <w:webHidden/>
+              </w:rPr>
+              <w:fldChar w:fldCharType="separate"/>
+            </w:r>
+            <w:r>
+              <w:rPr>
+                <w:noProof/>
+                <w:webHidden/>
+              </w:rPr>
+              <w:t>12</w:t>
+            </w:r>
+            <w:r>
+              <w:rPr>
+                <w:rFonts w:hint="eastAsia"/>
+                <w:noProof/>
+                <w:webHidden/>
+              </w:rPr>
+              <w:fldChar w:fldCharType="end"/>
+            </w:r>
+          </w:hyperlink>
+        </w:p>
+        <w:p>
+          <w:pPr>
+            <w:pStyle w:val="TOC1"/>
+            <w:spacing w:before="156"/>
+            <w:rPr>
+              <w:rFonts w:asciiTheme="minorHAnsi" w:eastAsiaTheme="minorEastAsia" w:hAnsiTheme="minorHAnsi" w:hint="eastAsia"/>
+              <w:noProof/>
+              <w:sz w:val="22"/>
+              <w:szCs w:val="24"/>
+              <w14:ligatures w14:val="standardContextual"/>
+            </w:rPr>
+          </w:pPr>
+          <w:hyperlink w:anchor="_Toc185453869" w:history="1">
+            <w:r>
+              <w:rPr>
+                <w:rStyle w:val="ae"/>
+                <w:rFonts w:hint="eastAsia"/>
+                <w:noProof/>
+              </w:rPr>
+              <w:t>第</w:t>
+            </w:r>
+            <w:r>
+              <w:rPr>
+                <w:rStyle w:val="ae"/>
+                <w:rFonts w:hint="eastAsia"/>
+                <w:noProof/>
+              </w:rPr>
               <w:t>6</w:t>
+            </w:r>
+            <w:r>
+              <w:rPr>
+                <w:rStyle w:val="ae"/>
+                <w:rFonts w:hint="eastAsia"/>
+                <w:noProof/>
+              </w:rPr>
+              <w:t>章</w:t>
+            </w:r>
+            <w:r>
+              <w:rPr>
+                <w:rStyle w:val="ae"/>
+                <w:rFonts w:hint="eastAsia"/>
+                <w:noProof/>
+              </w:rPr>
+              <w:t xml:space="preserve"> </w:t>
+            </w:r>
+            <w:r>
+              <w:rPr>
+                <w:rStyle w:val="ae"/>
+                <w:rFonts w:hint="eastAsia"/>
+                <w:noProof/>
+              </w:rPr>
+              <w:t>作品总结</w:t>
+            </w:r>
+            <w:r>
+              <w:rPr>
+                <w:rFonts w:hint="eastAsia"/>
+                <w:noProof/>
+                <w:webHidden/>
+              </w:rPr>
+              <w:tab/>
+            </w:r>
+            <w:r>
+              <w:rPr>
+                <w:rFonts w:hint="eastAsia"/>
+                <w:noProof/>
+                <w:webHidden/>
+              </w:rPr>
+              <w:fldChar w:fldCharType="begin"/>
+            </w:r>
+            <w:r>
+              <w:rPr>
+                <w:rFonts w:hint="eastAsia"/>
+                <w:noProof/>
+                <w:webHidden/>
+              </w:rPr>
+              <w:instrText xml:space="preserve"> </w:instrText>
+            </w:r>
+            <w:r>
+              <w:rPr>
+                <w:noProof/>
+                <w:webHidden/>
+              </w:rPr>
+              <w:instrText>PAGEREF _Toc185453869 \h</w:instrText>
+            </w:r>
+            <w:r>
+              <w:rPr>
+                <w:rFonts w:hint="eastAsia"/>
+                <w:noProof/>
+                <w:webHidden/>
+              </w:rPr>
+              <w:instrText xml:space="preserve"> </w:instrText>
+            </w:r>
+            <w:r>
+              <w:rPr>
+                <w:rFonts w:hint="eastAsia"/>
+                <w:noProof/>
+                <w:webHidden/>
+              </w:rPr>
+            </w:r>
+            <w:r>
+              <w:rPr>
+                <w:noProof/>
+                <w:webHidden/>
+              </w:rPr>
+              <w:fldChar w:fldCharType="separate"/>
+            </w:r>
+            <w:r>
+              <w:rPr>
+                <w:noProof/>
+                <w:webHidden/>
+              </w:rPr>
+              <w:t>12</w:t>
             </w:r>
             <w:r>
               <w:rPr>
@@ -3165,14 +4757,14 @@
               <w14:ligatures w14:val="standardContextual"/>
             </w:rPr>
           </w:pPr>
-          <w:hyperlink w:anchor="_Toc185375058" w:history="1">
+          <w:hyperlink w:anchor="_Toc185453870" w:history="1">
             <w:r>
               <w:rPr>
                 <w:rStyle w:val="ae"/>
                 <w:rFonts w:hint="eastAsia"/>
                 <w:noProof/>
               </w:rPr>
-              <w:t xml:space="preserve">4.1 </w:t>
+              <w:t xml:space="preserve">6.1 </w:t>
             </w:r>
             <w:r>
               <w:rPr>
@@ -3180,7 +4772,7 @@
                 <w:rFonts w:hint="eastAsia"/>
                 <w:noProof/>
               </w:rPr>
-              <w:t>软件设计实现</w:t>
+              <w:t>作品特色与创新点</w:t>
             </w:r>
             <w:r>
               <w:rPr>
@@ -3211,7 +4803,7 @@
                 <w:noProof/>
                 <w:webHidden/>
               </w:rPr>
-              <w:instrText>PAGEREF _Toc185375058 \h</w:instrText>
+              <w:instrText>PAGEREF _Toc185453870 \h</w:instrText>
             </w:r>
             <w:r>
               <w:rPr>
@@ -3230,7 +4822,6 @@
             </w:r>
             <w:r>
               <w:rPr>
-                <w:rFonts w:hint="eastAsia"/>
                 <w:noProof/>
                 <w:webHidden/>
               </w:rPr>
@@ -3241,7 +4832,7 @@
                 <w:noProof/>
                 <w:webHidden/>
               </w:rPr>
-              <w:t>6</w:t>
+              <w:t>12</w:t>
             </w:r>
             <w:r>
               <w:rPr>
@@ -3265,14 +4856,14 @@
               <w14:ligatures w14:val="standardContextual"/>
             </w:rPr>
           </w:pPr>
-          <w:hyperlink w:anchor="_Toc185375059" w:history="1">
+          <w:hyperlink w:anchor="_Toc185453871" w:history="1">
             <w:r>
               <w:rPr>
                 <w:rStyle w:val="ae"/>
                 <w:rFonts w:hint="eastAsia"/>
                 <w:noProof/>
               </w:rPr>
-              <w:t xml:space="preserve">4.1.1 </w:t>
+              <w:t xml:space="preserve">6.1.1 </w:t>
             </w:r>
             <w:r>
               <w:rPr>
@@ -3280,7 +4871,7 @@
                 <w:rFonts w:hint="eastAsia"/>
                 <w:noProof/>
               </w:rPr>
-              <w:t>前端技术</w:t>
+              <w:t>作品特色</w:t>
             </w:r>
             <w:r>
               <w:rPr>
@@ -3311,7 +4902,7 @@
                 <w:noProof/>
                 <w:webHidden/>
               </w:rPr>
-              <w:instrText>PAGEREF _Toc185375059 \h</w:instrText>
+              <w:instrText>PAGEREF _Toc185453871 \h</w:instrText>
             </w:r>
             <w:r>
               <w:rPr>
@@ -3330,7 +4921,6 @@
             </w:r>
             <w:r>
               <w:rPr>
-                <w:rFonts w:hint="eastAsia"/>
                 <w:noProof/>
                 <w:webHidden/>
               </w:rPr>
@@ -3341,7 +4931,7 @@
                 <w:noProof/>
                 <w:webHidden/>
               </w:rPr>
-              <w:t>6</w:t>
+              <w:t>12</w:t>
             </w:r>
             <w:r>
               <w:rPr>
@@ -3365,14 +4955,14 @@
               <w14:ligatures w14:val="standardContextual"/>
             </w:rPr>
           </w:pPr>
-          <w:hyperlink w:anchor="_Toc185375060" w:history="1">
+          <w:hyperlink w:anchor="_Toc185453872" w:history="1">
             <w:r>
               <w:rPr>
                 <w:rStyle w:val="ae"/>
                 <w:rFonts w:hint="eastAsia"/>
                 <w:noProof/>
               </w:rPr>
-              <w:t xml:space="preserve">4.1.2 </w:t>
+              <w:t xml:space="preserve">6.1.2 </w:t>
             </w:r>
             <w:r>
               <w:rPr>
@@ -3380,7 +4970,7 @@
                 <w:rFonts w:hint="eastAsia"/>
                 <w:noProof/>
               </w:rPr>
-              <w:t>后端技术</w:t>
+              <w:t>作品创新点</w:t>
             </w:r>
             <w:r>
               <w:rPr>
@@ -3411,7 +5001,7 @@
                 <w:noProof/>
                 <w:webHidden/>
               </w:rPr>
-              <w:instrText>PAGEREF _Toc185375060 \h</w:instrText>
+              <w:instrText>PAGEREF _Toc185453872 \h</w:instrText>
             </w:r>
             <w:r>
               <w:rPr>
@@ -3430,7 +5020,6 @@
             </w:r>
             <w:r>
               <w:rPr>
-                <w:rFonts w:hint="eastAsia"/>
                 <w:noProof/>
                 <w:webHidden/>
               </w:rPr>
@@ -3441,207 +5030,7 @@
                 <w:noProof/>
                 <w:webHidden/>
               </w:rPr>
-              <w:t>6</w:t>
-            </w:r>
-            <w:r>
-              <w:rPr>
-                <w:rFonts w:hint="eastAsia"/>
-                <w:noProof/>
-                <w:webHidden/>
-              </w:rPr>
-              <w:fldChar w:fldCharType="end"/>
-            </w:r>
-          </w:hyperlink>
-        </w:p>
-        <w:p>
-          <w:pPr>
-            <w:pStyle w:val="TOC3"/>
-            <w:ind w:left="315"/>
-            <w:rPr>
-              <w:rFonts w:asciiTheme="minorHAnsi" w:eastAsiaTheme="minorEastAsia" w:hAnsiTheme="minorHAnsi" w:hint="eastAsia"/>
-              <w:noProof/>
-              <w:sz w:val="22"/>
-              <w:szCs w:val="24"/>
-              <w14:ligatures w14:val="standardContextual"/>
-            </w:rPr>
-          </w:pPr>
-          <w:hyperlink w:anchor="_Toc185375061" w:history="1">
-            <w:r>
-              <w:rPr>
-                <w:rStyle w:val="ae"/>
-                <w:rFonts w:hint="eastAsia"/>
-                <w:noProof/>
-              </w:rPr>
-              <w:t xml:space="preserve">4.1.3 </w:t>
-            </w:r>
-            <w:r>
-              <w:rPr>
-                <w:rStyle w:val="ae"/>
-                <w:rFonts w:hint="eastAsia"/>
-                <w:noProof/>
-              </w:rPr>
-              <w:t>接口封装与调用</w:t>
-            </w:r>
-            <w:r>
-              <w:rPr>
-                <w:rFonts w:hint="eastAsia"/>
-                <w:noProof/>
-                <w:webHidden/>
-              </w:rPr>
-              <w:tab/>
-            </w:r>
-            <w:r>
-              <w:rPr>
-                <w:rFonts w:hint="eastAsia"/>
-                <w:noProof/>
-                <w:webHidden/>
-              </w:rPr>
-              <w:fldChar w:fldCharType="begin"/>
-            </w:r>
-            <w:r>
-              <w:rPr>
-                <w:rFonts w:hint="eastAsia"/>
-                <w:noProof/>
-                <w:webHidden/>
-              </w:rPr>
-              <w:instrText xml:space="preserve"> </w:instrText>
-            </w:r>
-            <w:r>
-              <w:rPr>
-                <w:noProof/>
-                <w:webHidden/>
-              </w:rPr>
-              <w:instrText>PAGEREF _Toc185375061 \h</w:instrText>
-            </w:r>
-            <w:r>
-              <w:rPr>
-                <w:rFonts w:hint="eastAsia"/>
-                <w:noProof/>
-                <w:webHidden/>
-              </w:rPr>
-              <w:instrText xml:space="preserve"> </w:instrText>
-            </w:r>
-            <w:r>
-              <w:rPr>
-                <w:rFonts w:hint="eastAsia"/>
-                <w:noProof/>
-                <w:webHidden/>
-              </w:rPr>
-            </w:r>
-            <w:r>
-              <w:rPr>
-                <w:rFonts w:hint="eastAsia"/>
-                <w:noProof/>
-                <w:webHidden/>
-              </w:rPr>
-              <w:fldChar w:fldCharType="separate"/>
-            </w:r>
-            <w:r>
-              <w:rPr>
-                <w:noProof/>
-                <w:webHidden/>
-              </w:rPr>
-              <w:t>6</w:t>
-            </w:r>
-            <w:r>
-              <w:rPr>
-                <w:rFonts w:hint="eastAsia"/>
-                <w:noProof/>
-                <w:webHidden/>
-              </w:rPr>
-              <w:fldChar w:fldCharType="end"/>
-            </w:r>
-          </w:hyperlink>
-        </w:p>
-        <w:p>
-          <w:pPr>
-            <w:pStyle w:val="TOC3"/>
-            <w:ind w:left="315"/>
-            <w:rPr>
-              <w:rFonts w:asciiTheme="minorHAnsi" w:eastAsiaTheme="minorEastAsia" w:hAnsiTheme="minorHAnsi" w:hint="eastAsia"/>
-              <w:noProof/>
-              <w:sz w:val="22"/>
-              <w:szCs w:val="24"/>
-              <w14:ligatures w14:val="standardContextual"/>
-            </w:rPr>
-          </w:pPr>
-          <w:hyperlink w:anchor="_Toc185375062" w:history="1">
-            <w:r>
-              <w:rPr>
-                <w:rStyle w:val="ae"/>
-                <w:rFonts w:hint="eastAsia"/>
-                <w:noProof/>
-              </w:rPr>
-              <w:t xml:space="preserve">4.1.4 </w:t>
-            </w:r>
-            <w:r>
-              <w:rPr>
-                <w:rStyle w:val="ae"/>
-                <w:rFonts w:hint="eastAsia"/>
-                <w:noProof/>
-              </w:rPr>
-              <w:t>系统集成</w:t>
-            </w:r>
-            <w:r>
-              <w:rPr>
-                <w:rFonts w:hint="eastAsia"/>
-                <w:noProof/>
-                <w:webHidden/>
-              </w:rPr>
-              <w:tab/>
-            </w:r>
-            <w:r>
-              <w:rPr>
-                <w:rFonts w:hint="eastAsia"/>
-                <w:noProof/>
-                <w:webHidden/>
-              </w:rPr>
-              <w:fldChar w:fldCharType="begin"/>
-            </w:r>
-            <w:r>
-              <w:rPr>
-                <w:rFonts w:hint="eastAsia"/>
-                <w:noProof/>
-                <w:webHidden/>
-              </w:rPr>
-              <w:instrText xml:space="preserve"> </w:instrText>
-            </w:r>
-            <w:r>
-              <w:rPr>
-                <w:noProof/>
-                <w:webHidden/>
-              </w:rPr>
-              <w:instrText>PAGEREF _Toc185375062 \h</w:instrText>
-            </w:r>
-            <w:r>
-              <w:rPr>
-                <w:rFonts w:hint="eastAsia"/>
-                <w:noProof/>
-                <w:webHidden/>
-              </w:rPr>
-              <w:instrText xml:space="preserve"> </w:instrText>
-            </w:r>
-            <w:r>
-              <w:rPr>
-                <w:rFonts w:hint="eastAsia"/>
-                <w:noProof/>
-                <w:webHidden/>
-              </w:rPr>
-            </w:r>
-            <w:r>
-              <w:rPr>
-                <w:rFonts w:hint="eastAsia"/>
-                <w:noProof/>
-                <w:webHidden/>
-              </w:rPr>
-              <w:fldChar w:fldCharType="separate"/>
-            </w:r>
-            <w:r>
-              <w:rPr>
-                <w:noProof/>
-                <w:webHidden/>
-              </w:rPr>
-              <w:t>6</w:t>
+              <w:t>12</w:t>
             </w:r>
             <w:r>
               <w:rPr>
@@ -3665,14 +5054,14 @@
               <w14:ligatures w14:val="standardContextual"/>
             </w:rPr>
           </w:pPr>
-          <w:hyperlink w:anchor="_Toc185375063" w:history="1">
+          <w:hyperlink w:anchor="_Toc185453873" w:history="1">
             <w:r>
               <w:rPr>
                 <w:rStyle w:val="ae"/>
                 <w:rFonts w:hint="eastAsia"/>
                 <w:noProof/>
               </w:rPr>
-              <w:t xml:space="preserve">4.2 </w:t>
+              <w:t xml:space="preserve">6.2 </w:t>
             </w:r>
             <w:r>
               <w:rPr>
@@ -3680,7 +5069,7 @@
                 <w:rFonts w:hint="eastAsia"/>
                 <w:noProof/>
               </w:rPr>
-              <w:t>用户界面</w:t>
+              <w:t>应用推广</w:t>
             </w:r>
             <w:r>
               <w:rPr>
@@ -3711,7 +5100,7 @@
                 <w:noProof/>
                 <w:webHidden/>
               </w:rPr>
-              <w:instrText>PAGEREF _Toc185375063 \h</w:instrText>
+              <w:instrText>PAGEREF _Toc185453873 \h</w:instrText>
             </w:r>
             <w:r>
               <w:rPr>
@@ -3730,7 +5119,6 @@
             </w:r>
             <w:r>
               <w:rPr>
-                <w:rFonts w:hint="eastAsia"/>
                 <w:noProof/>
                 <w:webHidden/>
               </w:rPr>
@@ -3741,107 +5129,7 @@
                 <w:noProof/>
                 <w:webHidden/>
               </w:rPr>
-              <w:t>6</w:t>
-            </w:r>
-            <w:r>
-              <w:rPr>
-                <w:rFonts w:hint="eastAsia"/>
-                <w:noProof/>
-                <w:webHidden/>
-              </w:rPr>
-              <w:fldChar w:fldCharType="end"/>
-            </w:r>
-          </w:hyperlink>
-        </w:p>
-        <w:p>
-          <w:pPr>
-            <w:pStyle w:val="TOC3"/>
-            <w:ind w:left="315"/>
-            <w:rPr>
-              <w:rFonts w:asciiTheme="minorHAnsi" w:eastAsiaTheme="minorEastAsia" w:hAnsiTheme="minorHAnsi" w:hint="eastAsia"/>
-              <w:noProof/>
-              <w:sz w:val="22"/>
-              <w:szCs w:val="24"/>
-              <w14:ligatures w14:val="standardContextual"/>
-            </w:rPr>
-          </w:pPr>
-          <w:hyperlink w:anchor="_Toc185375064" w:history="1">
-            <w:r>
-              <w:rPr>
-                <w:rStyle w:val="ae"/>
-                <w:rFonts w:hint="eastAsia"/>
-                <w:noProof/>
-              </w:rPr>
-              <w:t xml:space="preserve">4.2.1 </w:t>
-            </w:r>
-            <w:r>
-              <w:rPr>
-                <w:rStyle w:val="ae"/>
-                <w:rFonts w:hint="eastAsia"/>
-                <w:noProof/>
-              </w:rPr>
-              <w:t>主要使用界面</w:t>
-            </w:r>
-            <w:r>
-              <w:rPr>
-                <w:rFonts w:hint="eastAsia"/>
-                <w:noProof/>
-                <w:webHidden/>
-              </w:rPr>
-              <w:tab/>
-            </w:r>
-            <w:r>
-              <w:rPr>
-                <w:rFonts w:hint="eastAsia"/>
-                <w:noProof/>
-                <w:webHidden/>
-              </w:rPr>
-              <w:fldChar w:fldCharType="begin"/>
-            </w:r>
-            <w:r>
-              <w:rPr>
-                <w:rFonts w:hint="eastAsia"/>
-                <w:noProof/>
-                <w:webHidden/>
-              </w:rPr>
-              <w:instrText xml:space="preserve"> </w:instrText>
-            </w:r>
-            <w:r>
-              <w:rPr>
-                <w:noProof/>
-                <w:webHidden/>
-              </w:rPr>
-              <w:instrText>PAGEREF _Toc185375064 \h</w:instrText>
-            </w:r>
-            <w:r>
-              <w:rPr>
-                <w:rFonts w:hint="eastAsia"/>
-                <w:noProof/>
-                <w:webHidden/>
-              </w:rPr>
-              <w:instrText xml:space="preserve"> </w:instrText>
-            </w:r>
-            <w:r>
-              <w:rPr>
-                <w:rFonts w:hint="eastAsia"/>
-                <w:noProof/>
-                <w:webHidden/>
-              </w:rPr>
-            </w:r>
-            <w:r>
-              <w:rPr>
-                <w:rFonts w:hint="eastAsia"/>
-                <w:noProof/>
-                <w:webHidden/>
-              </w:rPr>
-              <w:fldChar w:fldCharType="separate"/>
-            </w:r>
-            <w:r>
-              <w:rPr>
-                <w:noProof/>
-                <w:webHidden/>
-              </w:rPr>
-              <w:t>6</w:t>
+              <w:t>12</w:t>
             </w:r>
             <w:r>
               <w:rPr>
@@ -3865,14 +5153,14 @@
               <w14:ligatures w14:val="standardContextual"/>
             </w:rPr>
           </w:pPr>
-          <w:hyperlink w:anchor="_Toc185375065" w:history="1">
+          <w:hyperlink w:anchor="_Toc185453874" w:history="1">
             <w:r>
               <w:rPr>
                 <w:rStyle w:val="ae"/>
                 <w:rFonts w:hint="eastAsia"/>
                 <w:noProof/>
               </w:rPr>
-              <w:t xml:space="preserve">4.3 </w:t>
+              <w:t xml:space="preserve">6.3 </w:t>
             </w:r>
             <w:r>
               <w:rPr>
@@ -3880,7 +5168,7 @@
                 <w:rFonts w:hint="eastAsia"/>
                 <w:noProof/>
               </w:rPr>
-              <w:t>数据来源</w:t>
+              <w:t>作品展望</w:t>
             </w:r>
             <w:r>
               <w:rPr>
@@ -3911,7 +5199,7 @@
                 <w:noProof/>
                 <w:webHidden/>
               </w:rPr>
-              <w:instrText>PAGEREF _Toc185375065 \h</w:instrText>
+              <w:instrText>PAGEREF _Toc185453874 \h</w:instrText>
             </w:r>
             <w:r>
               <w:rPr>
@@ -3930,7 +5218,6 @@
             </w:r>
             <w:r>
               <w:rPr>
-                <w:rFonts w:hint="eastAsia"/>
                 <w:noProof/>
                 <w:webHidden/>
               </w:rPr>
@@ -3941,499 +5228,7 @@
                 <w:noProof/>
                 <w:webHidden/>
               </w:rPr>
-              <w:t>6</w:t>
-            </w:r>
-            <w:r>
-              <w:rPr>
-                <w:rFonts w:hint="eastAsia"/>
-                <w:noProof/>
-                <w:webHidden/>
-              </w:rPr>
-              <w:fldChar w:fldCharType="end"/>
-            </w:r>
-          </w:hyperlink>
-        </w:p>
-        <w:p>
-          <w:pPr>
-            <w:pStyle w:val="TOC2"/>
-            <w:ind w:left="210"/>
-            <w:rPr>
-              <w:rFonts w:asciiTheme="minorHAnsi" w:eastAsiaTheme="minorEastAsia" w:hAnsiTheme="minorHAnsi" w:hint="eastAsia"/>
-              <w:noProof/>
-              <w:sz w:val="22"/>
-              <w:szCs w:val="24"/>
-              <w14:ligatures w14:val="standardContextual"/>
-            </w:rPr>
-          </w:pPr>
-          <w:hyperlink w:anchor="_Toc185375066" w:history="1">
-            <w:r>
-              <w:rPr>
-                <w:rStyle w:val="ae"/>
-                <w:rFonts w:hint="eastAsia"/>
-                <w:noProof/>
-              </w:rPr>
-              <w:t xml:space="preserve">4.4 </w:t>
-            </w:r>
-            <w:r>
-              <w:rPr>
-                <w:rStyle w:val="ae"/>
-                <w:rFonts w:hint="eastAsia"/>
-                <w:noProof/>
-              </w:rPr>
-              <w:t>数据训练</w:t>
-            </w:r>
-            <w:r>
-              <w:rPr>
-                <w:rFonts w:hint="eastAsia"/>
-                <w:noProof/>
-                <w:webHidden/>
-              </w:rPr>
-              <w:tab/>
-            </w:r>
-            <w:r>
-              <w:rPr>
-                <w:rFonts w:hint="eastAsia"/>
-                <w:noProof/>
-                <w:webHidden/>
-              </w:rPr>
-              <w:fldChar w:fldCharType="begin"/>
-            </w:r>
-            <w:r>
-              <w:rPr>
-                <w:rFonts w:hint="eastAsia"/>
-                <w:noProof/>
-                <w:webHidden/>
-              </w:rPr>
-              <w:instrText xml:space="preserve"> </w:instrText>
-            </w:r>
-            <w:r>
-              <w:rPr>
-                <w:noProof/>
-                <w:webHidden/>
-              </w:rPr>
-              <w:instrText>PAGEREF _Toc185375066 \h</w:instrText>
-            </w:r>
-            <w:r>
-              <w:rPr>
-                <w:rFonts w:hint="eastAsia"/>
-                <w:noProof/>
-                <w:webHidden/>
-              </w:rPr>
-              <w:instrText xml:space="preserve"> </w:instrText>
-            </w:r>
-            <w:r>
-              <w:rPr>
-                <w:rFonts w:hint="eastAsia"/>
-                <w:noProof/>
-                <w:webHidden/>
-              </w:rPr>
-            </w:r>
-            <w:r>
-              <w:rPr>
-                <w:rFonts w:hint="eastAsia"/>
-                <w:noProof/>
-                <w:webHidden/>
-              </w:rPr>
-              <w:fldChar w:fldCharType="separate"/>
-            </w:r>
-            <w:r>
-              <w:rPr>
-                <w:noProof/>
-                <w:webHidden/>
-              </w:rPr>
-              <w:t>6</w:t>
-            </w:r>
-            <w:r>
-              <w:rPr>
-                <w:rFonts w:hint="eastAsia"/>
-                <w:noProof/>
-                <w:webHidden/>
-              </w:rPr>
-              <w:fldChar w:fldCharType="end"/>
-            </w:r>
-          </w:hyperlink>
-        </w:p>
-        <w:p>
-          <w:pPr>
-            <w:pStyle w:val="TOC2"/>
-            <w:ind w:left="210"/>
-            <w:rPr>
-              <w:rFonts w:asciiTheme="minorHAnsi" w:eastAsiaTheme="minorEastAsia" w:hAnsiTheme="minorHAnsi" w:hint="eastAsia"/>
-              <w:noProof/>
-              <w:sz w:val="22"/>
-              <w:szCs w:val="24"/>
-              <w14:ligatures w14:val="standardContextual"/>
-            </w:rPr>
-          </w:pPr>
-          <w:hyperlink w:anchor="_Toc185375067" w:history="1">
-            <w:r>
-              <w:rPr>
-                <w:rStyle w:val="ae"/>
-                <w:rFonts w:hint="eastAsia"/>
-                <w:noProof/>
-              </w:rPr>
-              <w:t xml:space="preserve">4.5 </w:t>
-            </w:r>
-            <w:r>
-              <w:rPr>
-                <w:rStyle w:val="ae"/>
-                <w:rFonts w:hint="eastAsia"/>
-                <w:noProof/>
-              </w:rPr>
-              <w:t>改进过程</w:t>
-            </w:r>
-            <w:r>
-              <w:rPr>
-                <w:rFonts w:hint="eastAsia"/>
-                <w:noProof/>
-                <w:webHidden/>
-              </w:rPr>
-              <w:tab/>
-            </w:r>
-            <w:r>
-              <w:rPr>
-                <w:rFonts w:hint="eastAsia"/>
-                <w:noProof/>
-                <w:webHidden/>
-              </w:rPr>
-              <w:fldChar w:fldCharType="begin"/>
-            </w:r>
-            <w:r>
-              <w:rPr>
-                <w:rFonts w:hint="eastAsia"/>
-                <w:noProof/>
-                <w:webHidden/>
-              </w:rPr>
-              <w:instrText xml:space="preserve"> </w:instrText>
-            </w:r>
-            <w:r>
-              <w:rPr>
-                <w:noProof/>
-                <w:webHidden/>
-              </w:rPr>
-              <w:instrText>PAGEREF _Toc185375067 \h</w:instrText>
-            </w:r>
-            <w:r>
-              <w:rPr>
-                <w:rFonts w:hint="eastAsia"/>
-                <w:noProof/>
-                <w:webHidden/>
-              </w:rPr>
-              <w:instrText xml:space="preserve"> </w:instrText>
-            </w:r>
-            <w:r>
-              <w:rPr>
-                <w:rFonts w:hint="eastAsia"/>
-                <w:noProof/>
-                <w:webHidden/>
-              </w:rPr>
-            </w:r>
-            <w:r>
-              <w:rPr>
-                <w:rFonts w:hint="eastAsia"/>
-                <w:noProof/>
-                <w:webHidden/>
-              </w:rPr>
-              <w:fldChar w:fldCharType="separate"/>
-            </w:r>
-            <w:r>
-              <w:rPr>
-                <w:noProof/>
-                <w:webHidden/>
-              </w:rPr>
-              <w:t>7</w:t>
-            </w:r>
-            <w:r>
-              <w:rPr>
-                <w:rFonts w:hint="eastAsia"/>
-                <w:noProof/>
-                <w:webHidden/>
-              </w:rPr>
-              <w:fldChar w:fldCharType="end"/>
-            </w:r>
-          </w:hyperlink>
-        </w:p>
-        <w:p>
-          <w:pPr>
-            <w:pStyle w:val="TOC3"/>
-            <w:ind w:left="315"/>
-            <w:rPr>
-              <w:rFonts w:asciiTheme="minorHAnsi" w:eastAsiaTheme="minorEastAsia" w:hAnsiTheme="minorHAnsi" w:hint="eastAsia"/>
-              <w:noProof/>
-              <w:sz w:val="22"/>
-              <w:szCs w:val="24"/>
-              <w14:ligatures w14:val="standardContextual"/>
-            </w:rPr>
-          </w:pPr>
-          <w:hyperlink w:anchor="_Toc185375068" w:history="1">
-            <w:r>
-              <w:rPr>
-                <w:rStyle w:val="ae"/>
-                <w:rFonts w:hint="eastAsia"/>
-                <w:noProof/>
-              </w:rPr>
-              <w:t>4.5.1 XX</w:t>
-            </w:r>
-            <w:r>
-              <w:rPr>
-                <w:rFonts w:hint="eastAsia"/>
-                <w:noProof/>
-                <w:webHidden/>
-              </w:rPr>
-              <w:tab/>
-            </w:r>
-            <w:r>
-              <w:rPr>
-                <w:rFonts w:hint="eastAsia"/>
-                <w:noProof/>
-                <w:webHidden/>
-              </w:rPr>
-              <w:fldChar w:fldCharType="begin"/>
-            </w:r>
-            <w:r>
-              <w:rPr>
-                <w:rFonts w:hint="eastAsia"/>
-                <w:noProof/>
-                <w:webHidden/>
-              </w:rPr>
-              <w:instrText xml:space="preserve"> </w:instrText>
-            </w:r>
-            <w:r>
-              <w:rPr>
-                <w:noProof/>
-                <w:webHidden/>
-              </w:rPr>
-              <w:instrText>PAGEREF _Toc185375068 \h</w:instrText>
-            </w:r>
-            <w:r>
-              <w:rPr>
-                <w:rFonts w:hint="eastAsia"/>
-                <w:noProof/>
-                <w:webHidden/>
-              </w:rPr>
-              <w:instrText xml:space="preserve"> </w:instrText>
-            </w:r>
-            <w:r>
-              <w:rPr>
-                <w:rFonts w:hint="eastAsia"/>
-                <w:noProof/>
-                <w:webHidden/>
-              </w:rPr>
-            </w:r>
-            <w:r>
-              <w:rPr>
-                <w:rFonts w:hint="eastAsia"/>
-                <w:noProof/>
-                <w:webHidden/>
-              </w:rPr>
-              <w:fldChar w:fldCharType="separate"/>
-            </w:r>
-            <w:r>
-              <w:rPr>
-                <w:noProof/>
-                <w:webHidden/>
-              </w:rPr>
-              <w:t>7</w:t>
-            </w:r>
-            <w:r>
-              <w:rPr>
-                <w:rFonts w:hint="eastAsia"/>
-                <w:noProof/>
-                <w:webHidden/>
-              </w:rPr>
-              <w:fldChar w:fldCharType="end"/>
-            </w:r>
-          </w:hyperlink>
-        </w:p>
-        <w:p>
-          <w:pPr>
-            <w:pStyle w:val="TOC3"/>
-            <w:ind w:left="315"/>
-            <w:rPr>
-              <w:rFonts w:asciiTheme="minorHAnsi" w:eastAsiaTheme="minorEastAsia" w:hAnsiTheme="minorHAnsi" w:hint="eastAsia"/>
-              <w:noProof/>
-              <w:sz w:val="22"/>
-              <w:szCs w:val="24"/>
-              <w14:ligatures w14:val="standardContextual"/>
-            </w:rPr>
-          </w:pPr>
-          <w:hyperlink w:anchor="_Toc185375069" w:history="1">
-            <w:r>
-              <w:rPr>
-                <w:rStyle w:val="ae"/>
-                <w:rFonts w:hint="eastAsia"/>
-                <w:noProof/>
-              </w:rPr>
-              <w:t>4.5.2 XX</w:t>
-            </w:r>
-            <w:r>
-              <w:rPr>
-                <w:rStyle w:val="ae"/>
-                <w:rFonts w:hint="eastAsia"/>
-                <w:noProof/>
-              </w:rPr>
-              <w:t>系列模型的选择</w:t>
-            </w:r>
-            <w:r>
-              <w:rPr>
-                <w:rFonts w:hint="eastAsia"/>
-                <w:noProof/>
-                <w:webHidden/>
-              </w:rPr>
-              <w:tab/>
-            </w:r>
-            <w:r>
-              <w:rPr>
-                <w:rFonts w:hint="eastAsia"/>
-                <w:noProof/>
-                <w:webHidden/>
-              </w:rPr>
-              <w:fldChar w:fldCharType="begin"/>
-            </w:r>
-            <w:r>
-              <w:rPr>
-                <w:rFonts w:hint="eastAsia"/>
-                <w:noProof/>
-                <w:webHidden/>
-              </w:rPr>
-              <w:instrText xml:space="preserve"> </w:instrText>
-            </w:r>
-            <w:r>
-              <w:rPr>
-                <w:noProof/>
-                <w:webHidden/>
-              </w:rPr>
-              <w:instrText>PAGEREF _Toc185375069 \h</w:instrText>
-            </w:r>
-            <w:r>
-              <w:rPr>
-                <w:rFonts w:hint="eastAsia"/>
-                <w:noProof/>
-                <w:webHidden/>
-              </w:rPr>
-              <w:instrText xml:space="preserve"> </w:instrText>
-            </w:r>
-            <w:r>
-              <w:rPr>
-                <w:rFonts w:hint="eastAsia"/>
-                <w:noProof/>
-                <w:webHidden/>
-              </w:rPr>
-            </w:r>
-            <w:r>
-              <w:rPr>
-                <w:rFonts w:hint="eastAsia"/>
-                <w:noProof/>
-                <w:webHidden/>
-              </w:rPr>
-              <w:fldChar w:fldCharType="separate"/>
-            </w:r>
-            <w:r>
-              <w:rPr>
-                <w:noProof/>
-                <w:webHidden/>
-              </w:rPr>
-              <w:t>8</w:t>
-            </w:r>
-            <w:r>
-              <w:rPr>
-                <w:rFonts w:hint="eastAsia"/>
-                <w:noProof/>
-                <w:webHidden/>
-              </w:rPr>
-              <w:fldChar w:fldCharType="end"/>
-            </w:r>
-          </w:hyperlink>
-        </w:p>
-        <w:p>
-          <w:pPr>
-            <w:pStyle w:val="TOC2"/>
-            <w:ind w:left="210"/>
-            <w:rPr>
-              <w:rFonts w:asciiTheme="minorHAnsi" w:eastAsiaTheme="minorEastAsia" w:hAnsiTheme="minorHAnsi" w:hint="eastAsia"/>
-              <w:noProof/>
-              <w:sz w:val="22"/>
-              <w:szCs w:val="24"/>
-              <w14:ligatures w14:val="standardContextual"/>
-            </w:rPr>
-          </w:pPr>
-          <w:hyperlink w:anchor="_Toc185375070" w:history="1">
-            <w:r>
-              <w:rPr>
-                <w:rStyle w:val="ae"/>
-                <w:rFonts w:hint="eastAsia"/>
-                <w:noProof/>
-              </w:rPr>
-              <w:t xml:space="preserve">4.6 </w:t>
-            </w:r>
-            <w:r>
-              <w:rPr>
-                <w:rStyle w:val="ae"/>
-                <w:rFonts w:hint="eastAsia"/>
-                <w:noProof/>
-              </w:rPr>
-              <w:t>系统部署方法</w:t>
-            </w:r>
-            <w:r>
-              <w:rPr>
-                <w:rFonts w:hint="eastAsia"/>
-                <w:noProof/>
-                <w:webHidden/>
-              </w:rPr>
-              <w:tab/>
-            </w:r>
-            <w:r>
-              <w:rPr>
-                <w:rFonts w:hint="eastAsia"/>
-                <w:noProof/>
-                <w:webHidden/>
-              </w:rPr>
-              <w:fldChar w:fldCharType="begin"/>
-            </w:r>
-            <w:r>
-              <w:rPr>
-                <w:rFonts w:hint="eastAsia"/>
-                <w:noProof/>
-                <w:webHidden/>
-              </w:rPr>
-              <w:instrText xml:space="preserve"> </w:instrText>
-            </w:r>
-            <w:r>
-              <w:rPr>
-                <w:noProof/>
-                <w:webHidden/>
-              </w:rPr>
-              <w:instrText>PAGEREF _Toc185375070 \h</w:instrText>
-            </w:r>
-            <w:r>
-              <w:rPr>
-                <w:rFonts w:hint="eastAsia"/>
-                <w:noProof/>
-                <w:webHidden/>
-              </w:rPr>
-              <w:instrText xml:space="preserve"> </w:instrText>
-            </w:r>
-            <w:r>
-              <w:rPr>
-                <w:rFonts w:hint="eastAsia"/>
-                <w:noProof/>
-                <w:webHidden/>
-              </w:rPr>
-            </w:r>
-            <w:r>
-              <w:rPr>
-                <w:rFonts w:hint="eastAsia"/>
-                <w:noProof/>
-                <w:webHidden/>
-              </w:rPr>
-              <w:fldChar w:fldCharType="separate"/>
-            </w:r>
-            <w:r>
-              <w:rPr>
-                <w:noProof/>
-                <w:webHidden/>
-              </w:rPr>
-              <w:t>8</w:t>
+              <w:t>12</w:t>
             </w:r>
             <w:r>
               <w:rPr>
@@ -4457,46 +5252,14 @@
               <w14:ligatures w14:val="standardContextual"/>
             </w:rPr>
           </w:pPr>
-          <w:hyperlink w:anchor="_Toc185375071" w:history="1">
+          <w:hyperlink w:anchor="_Toc185453875" w:history="1">
             <w:r>
               <w:rPr>
                 <w:rStyle w:val="ae"/>
                 <w:rFonts w:hint="eastAsia"/>
                 <w:noProof/>
               </w:rPr>
-              <w:t>第</w:t>
-            </w:r>
-            <w:r>
-              <w:rPr>
-                <w:rStyle w:val="ae"/>
-                <w:rFonts w:hint="eastAsia"/>
-                <w:noProof/>
-              </w:rPr>
-              <w:t>5</w:t>
-            </w:r>
-            <w:r>
-              <w:rPr>
-                <w:rStyle w:val="ae"/>
-                <w:rFonts w:hint="eastAsia"/>
-                <w:noProof/>
-              </w:rPr>
-              <w:t>章</w:t>
-            </w:r>
-            <w:r>
-              <w:rPr>
-                <w:rStyle w:val="ae"/>
-                <w:rFonts w:hint="eastAsia"/>
-                <w:noProof/>
-              </w:rPr>
-              <w:t xml:space="preserve"> </w:t>
-            </w:r>
-            <w:r>
-              <w:rPr>
-                <w:rStyle w:val="ae"/>
-                <w:rFonts w:hint="eastAsia"/>
-                <w:noProof/>
-              </w:rPr>
-              <w:t>测试分析</w:t>
+              <w:t>参考文献</w:t>
             </w:r>
             <w:r>
               <w:rPr>
@@ -4527,7 +5290,7 @@
                 <w:noProof/>
                 <w:webHidden/>
               </w:rPr>
-              <w:instrText>PAGEREF _Toc185375071 \h</w:instrText>
+              <w:instrText>PAGEREF _Toc185453875 \h</w:instrText>
             </w:r>
             <w:r>
               <w:rPr>
@@ -4546,7 +5309,6 @@
             </w:r>
             <w:r>
               <w:rPr>
-                <w:rFonts w:hint="eastAsia"/>
                 <w:noProof/>
                 <w:webHidden/>
               </w:rPr>
@@ -4557,923 +5319,7 @@
                 <w:noProof/>
                 <w:webHidden/>
               </w:rPr>
-              <w:t>9</w:t>
-            </w:r>
-            <w:r>
-              <w:rPr>
-                <w:rFonts w:hint="eastAsia"/>
-                <w:noProof/>
-                <w:webHidden/>
-              </w:rPr>
-              <w:fldChar w:fldCharType="end"/>
-            </w:r>
-          </w:hyperlink>
-        </w:p>
-        <w:p>
-          <w:pPr>
-            <w:pStyle w:val="TOC3"/>
-            <w:ind w:left="315"/>
-            <w:rPr>
-              <w:rFonts w:asciiTheme="minorHAnsi" w:eastAsiaTheme="minorEastAsia" w:hAnsiTheme="minorHAnsi" w:hint="eastAsia"/>
-              <w:noProof/>
-              <w:sz w:val="22"/>
-              <w:szCs w:val="24"/>
-              <w14:ligatures w14:val="standardContextual"/>
-            </w:rPr>
-          </w:pPr>
-          <w:hyperlink w:anchor="_Toc185375072" w:history="1">
-            <w:r>
-              <w:rPr>
-                <w:rStyle w:val="ae"/>
-                <w:rFonts w:hint="eastAsia"/>
-                <w:noProof/>
-              </w:rPr>
-              <w:t>5.1.1 XX</w:t>
-            </w:r>
-            <w:r>
-              <w:rPr>
-                <w:rStyle w:val="ae"/>
-                <w:rFonts w:hint="eastAsia"/>
-                <w:noProof/>
-              </w:rPr>
-              <w:t>模块测试分析</w:t>
-            </w:r>
-            <w:r>
-              <w:rPr>
-                <w:rFonts w:hint="eastAsia"/>
-                <w:noProof/>
-                <w:webHidden/>
-              </w:rPr>
-              <w:tab/>
-            </w:r>
-            <w:r>
-              <w:rPr>
-                <w:rFonts w:hint="eastAsia"/>
-                <w:noProof/>
-                <w:webHidden/>
-              </w:rPr>
-              <w:fldChar w:fldCharType="begin"/>
-            </w:r>
-            <w:r>
-              <w:rPr>
-                <w:rFonts w:hint="eastAsia"/>
-                <w:noProof/>
-                <w:webHidden/>
-              </w:rPr>
-              <w:instrText xml:space="preserve"> </w:instrText>
-            </w:r>
-            <w:r>
-              <w:rPr>
-                <w:noProof/>
-                <w:webHidden/>
-              </w:rPr>
-              <w:instrText>PAGEREF _Toc185375072 \h</w:instrText>
-            </w:r>
-            <w:r>
-              <w:rPr>
-                <w:rFonts w:hint="eastAsia"/>
-                <w:noProof/>
-                <w:webHidden/>
-              </w:rPr>
-              <w:instrText xml:space="preserve"> </w:instrText>
-            </w:r>
-            <w:r>
-              <w:rPr>
-                <w:rFonts w:hint="eastAsia"/>
-                <w:noProof/>
-                <w:webHidden/>
-              </w:rPr>
-            </w:r>
-            <w:r>
-              <w:rPr>
-                <w:rFonts w:hint="eastAsia"/>
-                <w:noProof/>
-                <w:webHidden/>
-              </w:rPr>
-              <w:fldChar w:fldCharType="separate"/>
-            </w:r>
-            <w:r>
-              <w:rPr>
-                <w:noProof/>
-                <w:webHidden/>
-              </w:rPr>
-              <w:t>9</w:t>
-            </w:r>
-            <w:r>
-              <w:rPr>
-                <w:rFonts w:hint="eastAsia"/>
-                <w:noProof/>
-                <w:webHidden/>
-              </w:rPr>
-              <w:fldChar w:fldCharType="end"/>
-            </w:r>
-          </w:hyperlink>
-        </w:p>
-        <w:p>
-          <w:pPr>
-            <w:pStyle w:val="TOC3"/>
-            <w:ind w:left="315"/>
-            <w:rPr>
-              <w:rFonts w:asciiTheme="minorHAnsi" w:eastAsiaTheme="minorEastAsia" w:hAnsiTheme="minorHAnsi" w:hint="eastAsia"/>
-              <w:noProof/>
-              <w:sz w:val="22"/>
-              <w:szCs w:val="24"/>
-              <w14:ligatures w14:val="standardContextual"/>
-            </w:rPr>
-          </w:pPr>
-          <w:hyperlink w:anchor="_Toc185375073" w:history="1">
-            <w:r>
-              <w:rPr>
-                <w:rStyle w:val="ae"/>
-                <w:rFonts w:hint="eastAsia"/>
-                <w:noProof/>
-              </w:rPr>
-              <w:t>5.1.2 XX</w:t>
-            </w:r>
-            <w:r>
-              <w:rPr>
-                <w:rStyle w:val="ae"/>
-                <w:rFonts w:hint="eastAsia"/>
-                <w:noProof/>
-              </w:rPr>
-              <w:t>模块测试分析</w:t>
-            </w:r>
-            <w:r>
-              <w:rPr>
-                <w:rFonts w:hint="eastAsia"/>
-                <w:noProof/>
-                <w:webHidden/>
-              </w:rPr>
-              <w:tab/>
-            </w:r>
-            <w:r>
-              <w:rPr>
-                <w:rFonts w:hint="eastAsia"/>
-                <w:noProof/>
-                <w:webHidden/>
-              </w:rPr>
-              <w:fldChar w:fldCharType="begin"/>
-            </w:r>
-            <w:r>
-              <w:rPr>
-                <w:rFonts w:hint="eastAsia"/>
-                <w:noProof/>
-                <w:webHidden/>
-              </w:rPr>
-              <w:instrText xml:space="preserve"> </w:instrText>
-            </w:r>
-            <w:r>
-              <w:rPr>
-                <w:noProof/>
-                <w:webHidden/>
-              </w:rPr>
-              <w:instrText>PAGEREF _Toc185375073 \h</w:instrText>
-            </w:r>
-            <w:r>
-              <w:rPr>
-                <w:rFonts w:hint="eastAsia"/>
-                <w:noProof/>
-                <w:webHidden/>
-              </w:rPr>
-              <w:instrText xml:space="preserve"> </w:instrText>
-            </w:r>
-            <w:r>
-              <w:rPr>
-                <w:rFonts w:hint="eastAsia"/>
-                <w:noProof/>
-                <w:webHidden/>
-              </w:rPr>
-            </w:r>
-            <w:r>
-              <w:rPr>
-                <w:rFonts w:hint="eastAsia"/>
-                <w:noProof/>
-                <w:webHidden/>
-              </w:rPr>
-              <w:fldChar w:fldCharType="separate"/>
-            </w:r>
-            <w:r>
-              <w:rPr>
-                <w:noProof/>
-                <w:webHidden/>
-              </w:rPr>
-              <w:t>9</w:t>
-            </w:r>
-            <w:r>
-              <w:rPr>
-                <w:rFonts w:hint="eastAsia"/>
-                <w:noProof/>
-                <w:webHidden/>
-              </w:rPr>
-              <w:fldChar w:fldCharType="end"/>
-            </w:r>
-          </w:hyperlink>
-        </w:p>
-        <w:p>
-          <w:pPr>
-            <w:pStyle w:val="TOC1"/>
-            <w:spacing w:before="156"/>
-            <w:rPr>
-              <w:rFonts w:asciiTheme="minorHAnsi" w:eastAsiaTheme="minorEastAsia" w:hAnsiTheme="minorHAnsi" w:hint="eastAsia"/>
-              <w:noProof/>
-              <w:sz w:val="22"/>
-              <w:szCs w:val="24"/>
-              <w14:ligatures w14:val="standardContextual"/>
-            </w:rPr>
-          </w:pPr>
-          <w:hyperlink w:anchor="_Toc185375074" w:history="1">
-            <w:r>
-              <w:rPr>
-                <w:rStyle w:val="ae"/>
-                <w:rFonts w:hint="eastAsia"/>
-                <w:noProof/>
-              </w:rPr>
-              <w:t>第</w:t>
-            </w:r>
-            <w:r>
-              <w:rPr>
-                <w:rStyle w:val="ae"/>
-                <w:rFonts w:hint="eastAsia"/>
-                <w:noProof/>
-              </w:rPr>
-              <w:t>6</w:t>
-            </w:r>
-            <w:r>
-              <w:rPr>
-                <w:rStyle w:val="ae"/>
-                <w:rFonts w:hint="eastAsia"/>
-                <w:noProof/>
-              </w:rPr>
-              <w:t>章</w:t>
-            </w:r>
-            <w:r>
-              <w:rPr>
-                <w:rStyle w:val="ae"/>
-                <w:rFonts w:hint="eastAsia"/>
-                <w:noProof/>
-              </w:rPr>
-              <w:t xml:space="preserve"> </w:t>
-            </w:r>
-            <w:r>
-              <w:rPr>
-                <w:rStyle w:val="ae"/>
-                <w:rFonts w:hint="eastAsia"/>
-                <w:noProof/>
-              </w:rPr>
-              <w:t>作品总结</w:t>
-            </w:r>
-            <w:r>
-              <w:rPr>
-                <w:rFonts w:hint="eastAsia"/>
-                <w:noProof/>
-                <w:webHidden/>
-              </w:rPr>
-              <w:tab/>
-            </w:r>
-            <w:r>
-              <w:rPr>
-                <w:rFonts w:hint="eastAsia"/>
-                <w:noProof/>
-                <w:webHidden/>
-              </w:rPr>
-              <w:fldChar w:fldCharType="begin"/>
-            </w:r>
-            <w:r>
-              <w:rPr>
-                <w:rFonts w:hint="eastAsia"/>
-                <w:noProof/>
-                <w:webHidden/>
-              </w:rPr>
-              <w:instrText xml:space="preserve"> </w:instrText>
-            </w:r>
-            <w:r>
-              <w:rPr>
-                <w:noProof/>
-                <w:webHidden/>
-              </w:rPr>
-              <w:instrText>PAGEREF _Toc185375074 \h</w:instrText>
-            </w:r>
-            <w:r>
-              <w:rPr>
-                <w:rFonts w:hint="eastAsia"/>
-                <w:noProof/>
-                <w:webHidden/>
-              </w:rPr>
-              <w:instrText xml:space="preserve"> </w:instrText>
-            </w:r>
-            <w:r>
-              <w:rPr>
-                <w:rFonts w:hint="eastAsia"/>
-                <w:noProof/>
-                <w:webHidden/>
-              </w:rPr>
-            </w:r>
-            <w:r>
-              <w:rPr>
-                <w:rFonts w:hint="eastAsia"/>
-                <w:noProof/>
-                <w:webHidden/>
-              </w:rPr>
-              <w:fldChar w:fldCharType="separate"/>
-            </w:r>
-            <w:r>
-              <w:rPr>
-                <w:noProof/>
-                <w:webHidden/>
-              </w:rPr>
-              <w:t>9</w:t>
-            </w:r>
-            <w:r>
-              <w:rPr>
-                <w:rFonts w:hint="eastAsia"/>
-                <w:noProof/>
-                <w:webHidden/>
-              </w:rPr>
-              <w:fldChar w:fldCharType="end"/>
-            </w:r>
-          </w:hyperlink>
-        </w:p>
-        <w:p>
-          <w:pPr>
-            <w:pStyle w:val="TOC2"/>
-            <w:ind w:left="210"/>
-            <w:rPr>
-              <w:rFonts w:asciiTheme="minorHAnsi" w:eastAsiaTheme="minorEastAsia" w:hAnsiTheme="minorHAnsi" w:hint="eastAsia"/>
-              <w:noProof/>
-              <w:sz w:val="22"/>
-              <w:szCs w:val="24"/>
-              <w14:ligatures w14:val="standardContextual"/>
-            </w:rPr>
-          </w:pPr>
-          <w:hyperlink w:anchor="_Toc185375075" w:history="1">
-            <w:r>
-              <w:rPr>
-                <w:rStyle w:val="ae"/>
-                <w:rFonts w:hint="eastAsia"/>
-                <w:noProof/>
-              </w:rPr>
-              <w:t xml:space="preserve">6.1 </w:t>
-            </w:r>
-            <w:r>
-              <w:rPr>
-                <w:rStyle w:val="ae"/>
-                <w:rFonts w:hint="eastAsia"/>
-                <w:noProof/>
-              </w:rPr>
-              <w:t>作品特色与创新点</w:t>
-            </w:r>
-            <w:r>
-              <w:rPr>
-                <w:rFonts w:hint="eastAsia"/>
-                <w:noProof/>
-                <w:webHidden/>
-              </w:rPr>
-              <w:tab/>
-            </w:r>
-            <w:r>
-              <w:rPr>
-                <w:rFonts w:hint="eastAsia"/>
-                <w:noProof/>
-                <w:webHidden/>
-              </w:rPr>
-              <w:fldChar w:fldCharType="begin"/>
-            </w:r>
-            <w:r>
-              <w:rPr>
-                <w:rFonts w:hint="eastAsia"/>
-                <w:noProof/>
-                <w:webHidden/>
-              </w:rPr>
-              <w:instrText xml:space="preserve"> </w:instrText>
-            </w:r>
-            <w:r>
-              <w:rPr>
-                <w:noProof/>
-                <w:webHidden/>
-              </w:rPr>
-              <w:instrText>PAGEREF _Toc185375075 \h</w:instrText>
-            </w:r>
-            <w:r>
-              <w:rPr>
-                <w:rFonts w:hint="eastAsia"/>
-                <w:noProof/>
-                <w:webHidden/>
-              </w:rPr>
-              <w:instrText xml:space="preserve"> </w:instrText>
-            </w:r>
-            <w:r>
-              <w:rPr>
-                <w:rFonts w:hint="eastAsia"/>
-                <w:noProof/>
-                <w:webHidden/>
-              </w:rPr>
-            </w:r>
-            <w:r>
-              <w:rPr>
-                <w:rFonts w:hint="eastAsia"/>
-                <w:noProof/>
-                <w:webHidden/>
-              </w:rPr>
-              <w:fldChar w:fldCharType="separate"/>
-            </w:r>
-            <w:r>
-              <w:rPr>
-                <w:noProof/>
-                <w:webHidden/>
-              </w:rPr>
-              <w:t>9</w:t>
-            </w:r>
-            <w:r>
-              <w:rPr>
-                <w:rFonts w:hint="eastAsia"/>
-                <w:noProof/>
-                <w:webHidden/>
-              </w:rPr>
-              <w:fldChar w:fldCharType="end"/>
-            </w:r>
-          </w:hyperlink>
-        </w:p>
-        <w:p>
-          <w:pPr>
-            <w:pStyle w:val="TOC3"/>
-            <w:ind w:left="315"/>
-            <w:rPr>
-              <w:rFonts w:asciiTheme="minorHAnsi" w:eastAsiaTheme="minorEastAsia" w:hAnsiTheme="minorHAnsi" w:hint="eastAsia"/>
-              <w:noProof/>
-              <w:sz w:val="22"/>
-              <w:szCs w:val="24"/>
-              <w14:ligatures w14:val="standardContextual"/>
-            </w:rPr>
-          </w:pPr>
-          <w:hyperlink w:anchor="_Toc185375076" w:history="1">
-            <w:r>
-              <w:rPr>
-                <w:rStyle w:val="ae"/>
-                <w:rFonts w:hint="eastAsia"/>
-                <w:noProof/>
-              </w:rPr>
-              <w:t xml:space="preserve">6.1.1 </w:t>
-            </w:r>
-            <w:r>
-              <w:rPr>
-                <w:rStyle w:val="ae"/>
-                <w:rFonts w:hint="eastAsia"/>
-                <w:noProof/>
-              </w:rPr>
-              <w:t>作品特色</w:t>
-            </w:r>
-            <w:r>
-              <w:rPr>
-                <w:rFonts w:hint="eastAsia"/>
-                <w:noProof/>
-                <w:webHidden/>
-              </w:rPr>
-              <w:tab/>
-            </w:r>
-            <w:r>
-              <w:rPr>
-                <w:rFonts w:hint="eastAsia"/>
-                <w:noProof/>
-                <w:webHidden/>
-              </w:rPr>
-              <w:fldChar w:fldCharType="begin"/>
-            </w:r>
-            <w:r>
-              <w:rPr>
-                <w:rFonts w:hint="eastAsia"/>
-                <w:noProof/>
-                <w:webHidden/>
-              </w:rPr>
-              <w:instrText xml:space="preserve"> </w:instrText>
-            </w:r>
-            <w:r>
-              <w:rPr>
-                <w:noProof/>
-                <w:webHidden/>
-              </w:rPr>
-              <w:instrText>PAGEREF _Toc185375076 \h</w:instrText>
-            </w:r>
-            <w:r>
-              <w:rPr>
-                <w:rFonts w:hint="eastAsia"/>
-                <w:noProof/>
-                <w:webHidden/>
-              </w:rPr>
-              <w:instrText xml:space="preserve"> </w:instrText>
-            </w:r>
-            <w:r>
-              <w:rPr>
-                <w:rFonts w:hint="eastAsia"/>
-                <w:noProof/>
-                <w:webHidden/>
-              </w:rPr>
-            </w:r>
-            <w:r>
-              <w:rPr>
-                <w:rFonts w:hint="eastAsia"/>
-                <w:noProof/>
-                <w:webHidden/>
-              </w:rPr>
-              <w:fldChar w:fldCharType="separate"/>
-            </w:r>
-            <w:r>
-              <w:rPr>
-                <w:noProof/>
-                <w:webHidden/>
-              </w:rPr>
-              <w:t>9</w:t>
-            </w:r>
-            <w:r>
-              <w:rPr>
-                <w:rFonts w:hint="eastAsia"/>
-                <w:noProof/>
-                <w:webHidden/>
-              </w:rPr>
-              <w:fldChar w:fldCharType="end"/>
-            </w:r>
-          </w:hyperlink>
-        </w:p>
-        <w:p>
-          <w:pPr>
-            <w:pStyle w:val="TOC3"/>
-            <w:ind w:left="315"/>
-            <w:rPr>
-              <w:rFonts w:asciiTheme="minorHAnsi" w:eastAsiaTheme="minorEastAsia" w:hAnsiTheme="minorHAnsi" w:hint="eastAsia"/>
-              <w:noProof/>
-              <w:sz w:val="22"/>
-              <w:szCs w:val="24"/>
-              <w14:ligatures w14:val="standardContextual"/>
-            </w:rPr>
-          </w:pPr>
-          <w:hyperlink w:anchor="_Toc185375077" w:history="1">
-            <w:r>
-              <w:rPr>
-                <w:rStyle w:val="ae"/>
-                <w:rFonts w:hint="eastAsia"/>
-                <w:noProof/>
-              </w:rPr>
-              <w:t xml:space="preserve">6.1.2 </w:t>
-            </w:r>
-            <w:r>
-              <w:rPr>
-                <w:rStyle w:val="ae"/>
-                <w:rFonts w:hint="eastAsia"/>
-                <w:noProof/>
-              </w:rPr>
-              <w:t>作品创新点</w:t>
-            </w:r>
-            <w:r>
-              <w:rPr>
-                <w:rFonts w:hint="eastAsia"/>
-                <w:noProof/>
-                <w:webHidden/>
-              </w:rPr>
-              <w:tab/>
-            </w:r>
-            <w:r>
-              <w:rPr>
-                <w:rFonts w:hint="eastAsia"/>
-                <w:noProof/>
-                <w:webHidden/>
-              </w:rPr>
-              <w:fldChar w:fldCharType="begin"/>
-            </w:r>
-            <w:r>
-              <w:rPr>
-                <w:rFonts w:hint="eastAsia"/>
-                <w:noProof/>
-                <w:webHidden/>
-              </w:rPr>
-              <w:instrText xml:space="preserve"> </w:instrText>
-            </w:r>
-            <w:r>
-              <w:rPr>
-                <w:noProof/>
-                <w:webHidden/>
-              </w:rPr>
-              <w:instrText>PAGEREF _Toc185375077 \h</w:instrText>
-            </w:r>
-            <w:r>
-              <w:rPr>
-                <w:rFonts w:hint="eastAsia"/>
-                <w:noProof/>
-                <w:webHidden/>
-              </w:rPr>
-              <w:instrText xml:space="preserve"> </w:instrText>
-            </w:r>
-            <w:r>
-              <w:rPr>
-                <w:rFonts w:hint="eastAsia"/>
-                <w:noProof/>
-                <w:webHidden/>
-              </w:rPr>
-            </w:r>
-            <w:r>
-              <w:rPr>
-                <w:rFonts w:hint="eastAsia"/>
-                <w:noProof/>
-                <w:webHidden/>
-              </w:rPr>
-              <w:fldChar w:fldCharType="separate"/>
-            </w:r>
-            <w:r>
-              <w:rPr>
-                <w:noProof/>
-                <w:webHidden/>
-              </w:rPr>
-              <w:t>9</w:t>
-            </w:r>
-            <w:r>
-              <w:rPr>
-                <w:rFonts w:hint="eastAsia"/>
-                <w:noProof/>
-                <w:webHidden/>
-              </w:rPr>
-              <w:fldChar w:fldCharType="end"/>
-            </w:r>
-          </w:hyperlink>
-        </w:p>
-        <w:p>
-          <w:pPr>
-            <w:pStyle w:val="TOC2"/>
-            <w:ind w:left="210"/>
-            <w:rPr>
-              <w:rFonts w:asciiTheme="minorHAnsi" w:eastAsiaTheme="minorEastAsia" w:hAnsiTheme="minorHAnsi" w:hint="eastAsia"/>
-              <w:noProof/>
-              <w:sz w:val="22"/>
-              <w:szCs w:val="24"/>
-              <w14:ligatures w14:val="standardContextual"/>
-            </w:rPr>
-          </w:pPr>
-          <w:hyperlink w:anchor="_Toc185375078" w:history="1">
-            <w:r>
-              <w:rPr>
-                <w:rStyle w:val="ae"/>
-                <w:rFonts w:hint="eastAsia"/>
-                <w:noProof/>
-              </w:rPr>
-              <w:t xml:space="preserve">6.2 </w:t>
-            </w:r>
-            <w:r>
-              <w:rPr>
-                <w:rStyle w:val="ae"/>
-                <w:rFonts w:hint="eastAsia"/>
-                <w:noProof/>
-              </w:rPr>
-              <w:t>应用推广</w:t>
-            </w:r>
-            <w:r>
-              <w:rPr>
-                <w:rFonts w:hint="eastAsia"/>
-                <w:noProof/>
-                <w:webHidden/>
-              </w:rPr>
-              <w:tab/>
-            </w:r>
-            <w:r>
-              <w:rPr>
-                <w:rFonts w:hint="eastAsia"/>
-                <w:noProof/>
-                <w:webHidden/>
-              </w:rPr>
-              <w:fldChar w:fldCharType="begin"/>
-            </w:r>
-            <w:r>
-              <w:rPr>
-                <w:rFonts w:hint="eastAsia"/>
-                <w:noProof/>
-                <w:webHidden/>
-              </w:rPr>
-              <w:instrText xml:space="preserve"> </w:instrText>
-            </w:r>
-            <w:r>
-              <w:rPr>
-                <w:noProof/>
-                <w:webHidden/>
-              </w:rPr>
-              <w:instrText>PAGEREF _Toc185375078 \h</w:instrText>
-            </w:r>
-            <w:r>
-              <w:rPr>
-                <w:rFonts w:hint="eastAsia"/>
-                <w:noProof/>
-                <w:webHidden/>
-              </w:rPr>
-              <w:instrText xml:space="preserve"> </w:instrText>
-            </w:r>
-            <w:r>
-              <w:rPr>
-                <w:rFonts w:hint="eastAsia"/>
-                <w:noProof/>
-                <w:webHidden/>
-              </w:rPr>
-            </w:r>
-            <w:r>
-              <w:rPr>
-                <w:rFonts w:hint="eastAsia"/>
-                <w:noProof/>
-                <w:webHidden/>
-              </w:rPr>
-              <w:fldChar w:fldCharType="separate"/>
-            </w:r>
-            <w:r>
-              <w:rPr>
-                <w:noProof/>
-                <w:webHidden/>
-              </w:rPr>
-              <w:t>10</w:t>
-            </w:r>
-            <w:r>
-              <w:rPr>
-                <w:rFonts w:hint="eastAsia"/>
-                <w:noProof/>
-                <w:webHidden/>
-              </w:rPr>
-              <w:fldChar w:fldCharType="end"/>
-            </w:r>
-          </w:hyperlink>
-        </w:p>
-        <w:p>
-          <w:pPr>
-            <w:pStyle w:val="TOC2"/>
-            <w:ind w:left="210"/>
-            <w:rPr>
-              <w:rFonts w:asciiTheme="minorHAnsi" w:eastAsiaTheme="minorEastAsia" w:hAnsiTheme="minorHAnsi" w:hint="eastAsia"/>
-              <w:noProof/>
-              <w:sz w:val="22"/>
-              <w:szCs w:val="24"/>
-              <w14:ligatures w14:val="standardContextual"/>
-            </w:rPr>
-          </w:pPr>
-          <w:hyperlink w:anchor="_Toc185375079" w:history="1">
-            <w:r>
-              <w:rPr>
-                <w:rStyle w:val="ae"/>
-                <w:rFonts w:hint="eastAsia"/>
-                <w:noProof/>
-              </w:rPr>
-              <w:t xml:space="preserve">6.3 </w:t>
-            </w:r>
-            <w:r>
-              <w:rPr>
-                <w:rStyle w:val="ae"/>
-                <w:rFonts w:hint="eastAsia"/>
-                <w:noProof/>
-              </w:rPr>
-              <w:t>作品展望</w:t>
-            </w:r>
-            <w:r>
-              <w:rPr>
-                <w:rFonts w:hint="eastAsia"/>
-                <w:noProof/>
-                <w:webHidden/>
-              </w:rPr>
-              <w:tab/>
-            </w:r>
-            <w:r>
-              <w:rPr>
-                <w:rFonts w:hint="eastAsia"/>
-                <w:noProof/>
-                <w:webHidden/>
-              </w:rPr>
-              <w:fldChar w:fldCharType="begin"/>
-            </w:r>
-            <w:r>
-              <w:rPr>
-                <w:rFonts w:hint="eastAsia"/>
-                <w:noProof/>
-                <w:webHidden/>
-              </w:rPr>
-              <w:instrText xml:space="preserve"> </w:instrText>
-            </w:r>
-            <w:r>
-              <w:rPr>
-                <w:noProof/>
-                <w:webHidden/>
-              </w:rPr>
-              <w:instrText>PAGEREF _Toc185375079 \h</w:instrText>
-            </w:r>
-            <w:r>
-              <w:rPr>
-                <w:rFonts w:hint="eastAsia"/>
-                <w:noProof/>
-                <w:webHidden/>
-              </w:rPr>
-              <w:instrText xml:space="preserve"> </w:instrText>
-            </w:r>
-            <w:r>
-              <w:rPr>
-                <w:rFonts w:hint="eastAsia"/>
-                <w:noProof/>
-                <w:webHidden/>
-              </w:rPr>
-            </w:r>
-            <w:r>
-              <w:rPr>
-                <w:rFonts w:hint="eastAsia"/>
-                <w:noProof/>
-                <w:webHidden/>
-              </w:rPr>
-              <w:fldChar w:fldCharType="separate"/>
-            </w:r>
-            <w:r>
-              <w:rPr>
-                <w:noProof/>
-                <w:webHidden/>
-              </w:rPr>
-              <w:t>10</w:t>
-            </w:r>
-            <w:r>
-              <w:rPr>
-                <w:rFonts w:hint="eastAsia"/>
-                <w:noProof/>
-                <w:webHidden/>
-              </w:rPr>
-              <w:fldChar w:fldCharType="end"/>
-            </w:r>
-          </w:hyperlink>
-        </w:p>
-        <w:p>
-          <w:pPr>
-            <w:pStyle w:val="TOC1"/>
-            <w:spacing w:before="156"/>
-            <w:rPr>
-              <w:rFonts w:asciiTheme="minorHAnsi" w:eastAsiaTheme="minorEastAsia" w:hAnsiTheme="minorHAnsi" w:hint="eastAsia"/>
-              <w:noProof/>
-              <w:sz w:val="22"/>
-              <w:szCs w:val="24"/>
-              <w14:ligatures w14:val="standardContextual"/>
-            </w:rPr>
-          </w:pPr>
-          <w:hyperlink w:anchor="_Toc185375080" w:history="1">
-            <w:r>
-              <w:rPr>
-                <w:rStyle w:val="ae"/>
-                <w:rFonts w:hint="eastAsia"/>
-                <w:noProof/>
-              </w:rPr>
-              <w:t>参考文献</w:t>
-            </w:r>
-            <w:r>
-              <w:rPr>
-                <w:rFonts w:hint="eastAsia"/>
-                <w:noProof/>
-                <w:webHidden/>
-              </w:rPr>
-              <w:tab/>
-            </w:r>
-            <w:r>
-              <w:rPr>
-                <w:rFonts w:hint="eastAsia"/>
-                <w:noProof/>
-                <w:webHidden/>
-              </w:rPr>
-              <w:fldChar w:fldCharType="begin"/>
-            </w:r>
-            <w:r>
-              <w:rPr>
-                <w:rFonts w:hint="eastAsia"/>
-                <w:noProof/>
-                <w:webHidden/>
-              </w:rPr>
-              <w:instrText xml:space="preserve"> </w:instrText>
-            </w:r>
-            <w:r>
-              <w:rPr>
-                <w:noProof/>
-                <w:webHidden/>
-              </w:rPr>
-              <w:instrText>PAGEREF _Toc185375080 \h</w:instrText>
-            </w:r>
-            <w:r>
-              <w:rPr>
-                <w:rFonts w:hint="eastAsia"/>
-                <w:noProof/>
-                <w:webHidden/>
-              </w:rPr>
-              <w:instrText xml:space="preserve"> </w:instrText>
-            </w:r>
-            <w:r>
-              <w:rPr>
-                <w:rFonts w:hint="eastAsia"/>
-                <w:noProof/>
-                <w:webHidden/>
-              </w:rPr>
-            </w:r>
-            <w:r>
-              <w:rPr>
-                <w:rFonts w:hint="eastAsia"/>
-                <w:noProof/>
-                <w:webHidden/>
-              </w:rPr>
-              <w:fldChar w:fldCharType="separate"/>
-            </w:r>
-            <w:r>
-              <w:rPr>
-                <w:noProof/>
-                <w:webHidden/>
-              </w:rPr>
-              <w:t>10</w:t>
+              <w:t>12</w:t>
             </w:r>
             <w:r>
               <w:rPr>
@@ -5519,7 +5365,7 @@
         <w:pStyle w:val="1"/>
         <w:spacing w:before="936" w:after="156"/>
       </w:pPr>
-      <w:bookmarkStart w:id="0" w:name="_Toc185375029"/>
+      <w:bookmarkStart w:id="0" w:name="_Toc185453826"/>
       <w:r>
         <w:rPr>
           <w:rFonts w:hint="eastAsia"/>
@@ -5534,7 +5380,7 @@
         <w:pStyle w:val="2"/>
         <w:spacing w:before="468" w:after="93"/>
       </w:pPr>
-      <w:bookmarkStart w:id="1" w:name="_Toc185375030"/>
+      <w:bookmarkStart w:id="1" w:name="_Toc185453827"/>
       <w:r>
         <w:rPr>
           <w:rFonts w:hint="eastAsia"/>
@@ -5565,7 +5411,7 @@
         <w:pStyle w:val="2"/>
         <w:spacing w:before="468" w:after="93"/>
       </w:pPr>
-      <w:bookmarkStart w:id="2" w:name="_Toc185375031"/>
+      <w:bookmarkStart w:id="2" w:name="_Toc185453828"/>
       <w:r>
         <w:rPr>
           <w:rFonts w:hint="eastAsia"/>
@@ -5590,7 +5436,7 @@
         <w:pStyle w:val="2"/>
         <w:spacing w:before="468" w:after="93"/>
       </w:pPr>
-      <w:bookmarkStart w:id="3" w:name="_Toc185375032"/>
+      <w:bookmarkStart w:id="3" w:name="_Toc185453829"/>
       <w:r>
         <w:rPr>
           <w:rFonts w:hint="eastAsia"/>
@@ -5615,7 +5461,7 @@
         <w:pStyle w:val="2"/>
         <w:spacing w:before="468" w:after="93"/>
       </w:pPr>
-      <w:bookmarkStart w:id="4" w:name="_Toc185375033"/>
+      <w:bookmarkStart w:id="4" w:name="_Toc185453830"/>
       <w:r>
         <w:rPr>
           <w:rFonts w:hint="eastAsia"/>
@@ -5715,7 +5561,7 @@
         <w:pStyle w:val="2"/>
         <w:spacing w:before="468" w:after="93"/>
       </w:pPr>
-      <w:bookmarkStart w:id="5" w:name="_Toc185375034"/>
+      <w:bookmarkStart w:id="5" w:name="_Toc185453831"/>
       <w:r>
         <w:rPr>
           <w:rFonts w:hint="eastAsia"/>
@@ -5772,7 +5618,7 @@
         <w:pStyle w:val="2"/>
         <w:spacing w:before="468" w:after="93"/>
       </w:pPr>
-      <w:bookmarkStart w:id="6" w:name="_Toc185375035"/>
+      <w:bookmarkStart w:id="6" w:name="_Toc185453832"/>
       <w:r>
         <w:rPr>
           <w:rFonts w:hint="eastAsia"/>
@@ -5797,7 +5643,7 @@
         <w:pStyle w:val="1"/>
         <w:spacing w:before="936" w:after="156"/>
       </w:pPr>
-      <w:bookmarkStart w:id="7" w:name="_Toc185375036"/>
+      <w:bookmarkStart w:id="7" w:name="_Toc185453833"/>
       <w:r>
         <w:rPr>
           <w:rFonts w:hint="eastAsia"/>
@@ -5812,7 +5658,7 @@
         <w:pStyle w:val="2"/>
         <w:spacing w:before="468" w:after="93"/>
       </w:pPr>
-      <w:bookmarkStart w:id="8" w:name="_Toc185375037"/>
+      <w:bookmarkStart w:id="8" w:name="_Toc185453834"/>
       <w:r>
         <w:rPr>
           <w:rFonts w:hint="eastAsia"/>
@@ -5837,7 +5683,7 @@
         <w:pStyle w:val="2"/>
         <w:spacing w:before="468" w:after="93"/>
       </w:pPr>
-      <w:bookmarkStart w:id="9" w:name="_Toc185375038"/>
+      <w:bookmarkStart w:id="9" w:name="_Toc185453835"/>
       <w:r>
         <w:rPr>
           <w:rFonts w:hint="eastAsia"/>
@@ -7431,7 +7277,7 @@
         <w:pStyle w:val="2"/>
         <w:spacing w:before="468" w:after="93"/>
       </w:pPr>
-      <w:bookmarkStart w:id="10" w:name="_Toc185375039"/>
+      <w:bookmarkStart w:id="10" w:name="_Toc185453836"/>
       <w:r>
         <w:rPr>
           <w:rFonts w:hint="eastAsia"/>
@@ -7477,7 +7323,7 @@
         <w:pStyle w:val="2"/>
         <w:spacing w:before="468" w:after="93"/>
       </w:pPr>
-      <w:bookmarkStart w:id="11" w:name="_Toc185375040"/>
+      <w:bookmarkStart w:id="11" w:name="_Toc185453837"/>
       <w:r>
         <w:rPr>
           <w:rFonts w:hint="eastAsia"/>
@@ -7491,7 +7337,7 @@
         <w:pStyle w:val="3"/>
         <w:spacing w:before="312" w:after="62"/>
       </w:pPr>
-      <w:bookmarkStart w:id="12" w:name="_Toc185375041"/>
+      <w:bookmarkStart w:id="12" w:name="_Toc185453838"/>
       <w:r>
         <w:rPr>
           <w:rFonts w:hint="eastAsia"/>
@@ -7543,7 +7389,7 @@
         <w:rPr>
           <w:rFonts w:hint="eastAsia"/>
         </w:rPr>
-        <w:t>库（</w:t>
+        <w:t>（</w:t>
       </w:r>
       <w:r>
         <w:rPr>
@@ -7573,7 +7419,13 @@
         <w:rPr>
           <w:rFonts w:hint="eastAsia"/>
         </w:rPr>
-        <w:t>中的</w:t>
+        <w:t>封装</w:t>
+      </w:r>
+      <w:r>
+        <w:rPr>
+          <w:rFonts w:hint="eastAsia"/>
+        </w:rPr>
+        <w:t>的</w:t>
       </w:r>
       <w:r>
         <w:rPr>
@@ -7585,7 +7437,19 @@
         <w:rPr>
           <w:rFonts w:hint="eastAsia"/>
         </w:rPr>
-        <w:t>等重封装的核心，允许灵活地部署智能体并使用其服务，并通过定制的</w:t>
+        <w:t>等核心</w:t>
+      </w:r>
+      <w:r>
+        <w:rPr>
+          <w:rFonts w:hint="eastAsia"/>
+        </w:rPr>
+        <w:t>内容</w:t>
+      </w:r>
+      <w:r>
+        <w:rPr>
+          <w:rFonts w:hint="eastAsia"/>
+        </w:rPr>
+        <w:t>，允许灵活地部署智能体并使用其服务，并通过定制的</w:t>
       </w:r>
       <w:r>
         <w:rPr>
@@ -7598,6 +7462,77 @@
           <w:rFonts w:hint="eastAsia"/>
         </w:rPr>
         <w:t>及其重封装类的模板构造合适的上下文。</w:t>
+      </w:r>
+      <w:r>
+        <w:br/>
+      </w:r>
+      <w:r>
+        <w:rPr>
+          <w:rFonts w:hint="eastAsia"/>
+          <w:b/>
+          <w:bCs/>
+          <w:i/>
+          <w:iCs/>
+        </w:rPr>
+        <w:t>ProjectConfig</w:t>
+      </w:r>
+      <w:r>
+        <w:rPr>
+          <w:rFonts w:hint="eastAsia"/>
+          <w:b/>
+          <w:bCs/>
+          <w:i/>
+          <w:iCs/>
+        </w:rPr>
+        <w:t>：</w:t>
+      </w:r>
+      <w:r>
+        <w:rPr>
+          <w:rFonts w:hint="eastAsia"/>
+          <w:i/>
+          <w:iCs/>
+        </w:rPr>
+        <w:t>该类型继承自</w:t>
+      </w:r>
+      <w:r>
+        <w:rPr>
+          <w:rFonts w:hint="eastAsia"/>
+          <w:i/>
+          <w:iCs/>
+        </w:rPr>
+        <w:t>lekit.Core.GlobalConfig</w:t>
+      </w:r>
+      <w:r>
+        <w:rPr>
+          <w:rFonts w:hint="eastAsia"/>
+          <w:i/>
+          <w:iCs/>
+        </w:rPr>
+        <w:t>，项目中的默认环境变量、资源文件管理、模块间通信</w:t>
+      </w:r>
+      <w:r>
+        <w:rPr>
+          <w:rFonts w:hint="eastAsia"/>
+          <w:i/>
+          <w:iCs/>
+        </w:rPr>
+        <w:t>等都</w:t>
+      </w:r>
+      <w:r>
+        <w:rPr>
+          <w:rFonts w:hint="eastAsia"/>
+          <w:i/>
+          <w:iCs/>
+        </w:rPr>
+        <w:t>由该类型</w:t>
+      </w:r>
+      <w:r>
+        <w:rPr>
+          <w:rFonts w:hint="eastAsia"/>
+          <w:i/>
+          <w:iCs/>
+        </w:rPr>
+        <w:t>负责，其使用将贯穿在后续的模块中</w:t>
       </w:r>
     </w:p>
     <w:p>
@@ -7627,7 +7562,25 @@
         <w:rPr>
           <w:rFonts w:hint="eastAsia"/>
         </w:rPr>
-        <w:t>。此模块将生成可供人员阅读的测试用例文档以及后续测试工作的自动路径</w:t>
+        <w:t>给定的设计文档，</w:t>
+      </w:r>
+      <w:r>
+        <w:rPr>
+          <w:rFonts w:hint="eastAsia"/>
+        </w:rPr>
+        <w:t>生成可供人员阅读的测试用例文档</w:t>
+      </w:r>
+      <w:r>
+        <w:rPr>
+          <w:rFonts w:hint="eastAsia"/>
+        </w:rPr>
+        <w:t>或数据表格</w:t>
+      </w:r>
+      <w:r>
+        <w:rPr>
+          <w:rFonts w:hint="eastAsia"/>
+        </w:rPr>
+        <w:t>以及后续测试工作的自动路径</w:t>
       </w:r>
       <w:r>
         <w:rPr>
@@ -7645,13 +7598,116 @@
         <w:rPr>
           <w:rFonts w:hint="eastAsia"/>
         </w:rPr>
-        <w:t>（其中包含文档中的关键词与网址，以及可能的各种操作）</w:t>
+        <w:t>文件</w:t>
       </w:r>
       <w:r>
         <w:rPr>
           <w:rFonts w:hint="eastAsia"/>
         </w:rPr>
         <w:t>。</w:t>
+      </w:r>
+      <w:r>
+        <w:br/>
+      </w:r>
+      <w:r>
+        <w:rPr>
+          <w:rFonts w:hint="eastAsia"/>
+          <w:b/>
+          <w:bCs/>
+          <w:i/>
+          <w:iCs/>
+        </w:rPr>
+        <w:t>AutoRuntimePath</w:t>
+      </w:r>
+      <w:r>
+        <w:rPr>
+          <w:rFonts w:hint="eastAsia"/>
+          <w:i/>
+          <w:iCs/>
+        </w:rPr>
+        <w:t>：包含了完整测试用例的信息，并提供了进一步工作的行为模板</w:t>
+      </w:r>
+      <w:r>
+        <w:rPr>
+          <w:rFonts w:hint="eastAsia"/>
+          <w:i/>
+          <w:iCs/>
+        </w:rPr>
+        <w:t>，自动化测试模块等模块可以通过该配置执行对用例的测试</w:t>
+      </w:r>
+      <w:r>
+        <w:rPr>
+          <w:i/>
+          <w:iCs/>
+        </w:rPr>
+        <w:br/>
+      </w:r>
+      <w:r>
+        <w:rPr>
+          <w:rFonts w:hint="eastAsia"/>
+          <w:b/>
+          <w:bCs/>
+          <w:i/>
+          <w:iCs/>
+        </w:rPr>
+        <w:t>输入：</w:t>
+      </w:r>
+      <w:r>
+        <w:rPr>
+          <w:rFonts w:hint="eastAsia"/>
+          <w:i/>
+          <w:iCs/>
+        </w:rPr>
+        <w:t>目标软件的设计文档或说明书等具有完整软件使用规则与说明的</w:t>
+      </w:r>
+      <w:r>
+        <w:rPr>
+          <w:rFonts w:hint="eastAsia"/>
+          <w:i/>
+          <w:iCs/>
+        </w:rPr>
+        <w:t>docx</w:t>
+      </w:r>
+      <w:r>
+        <w:rPr>
+          <w:rFonts w:hint="eastAsia"/>
+          <w:i/>
+          <w:iCs/>
+        </w:rPr>
+        <w:t>文档</w:t>
+      </w:r>
+      <w:r>
+        <w:rPr>
+          <w:i/>
+          <w:iCs/>
+        </w:rPr>
+        <w:br/>
+      </w:r>
+      <w:r>
+        <w:rPr>
+          <w:rFonts w:hint="eastAsia"/>
+          <w:b/>
+          <w:bCs/>
+          <w:i/>
+          <w:iCs/>
+        </w:rPr>
+        <w:t>输出：</w:t>
+      </w:r>
+      <w:r>
+        <w:rPr>
+          <w:rFonts w:hint="eastAsia"/>
+          <w:i/>
+          <w:iCs/>
+        </w:rPr>
+        <w:t>测试用例，</w:t>
+      </w:r>
+      <w:r>
+        <w:rPr>
+          <w:rFonts w:hint="eastAsia"/>
+          <w:i/>
+          <w:iCs/>
+        </w:rPr>
+        <w:t>AutoRuntimePath.json</w:t>
       </w:r>
     </w:p>
     <w:p>
@@ -7705,7 +7761,140 @@
         <w:rPr>
           <w:rFonts w:hint="eastAsia"/>
         </w:rPr>
-        <w:t>与提供的工具函数，自动化测试将在智能体对设计文档的理解下逐步对各个用例进行测试并通过网页反馈、视觉表观等方面得到与预期结果是否具有差异，并得出该用例的评测结果。</w:t>
+        <w:t>与提供的工具函数，自动化测试将在智能体对设计文档的理解下逐步对各个用例进行测试并通过网页反馈、视觉表观等方面得到与预期结</w:t>
+      </w:r>
+      <w:r>
+        <w:rPr>
+          <w:rFonts w:hint="eastAsia"/>
+        </w:rPr>
+        <w:lastRenderedPageBreak/>
+        <w:t>果是否具有差异，并得出该用例的评测结果。</w:t>
+      </w:r>
+      <w:r>
+        <w:rPr>
+          <w:rFonts w:hint="eastAsia"/>
+        </w:rPr>
+        <w:t>该模块可以简要地测试软件的网页部分是否能够正常运行</w:t>
+      </w:r>
+      <w:r>
+        <w:rPr>
+          <w:rFonts w:hint="eastAsia"/>
+        </w:rPr>
+        <w:t>，暂定（并在运行过程中将允许交互的接口存入</w:t>
+      </w:r>
+      <w:r>
+        <w:rPr>
+          <w:rFonts w:hint="eastAsia"/>
+        </w:rPr>
+        <w:t>AutoRuntimePath</w:t>
+      </w:r>
+      <w:r>
+        <w:rPr>
+          <w:rFonts w:hint="eastAsia"/>
+        </w:rPr>
+        <w:t>中以供接口测试模块进一步测试）</w:t>
+      </w:r>
+      <w:r>
+        <w:rPr>
+          <w:rFonts w:hint="eastAsia"/>
+        </w:rPr>
+        <w:t>。</w:t>
+      </w:r>
+      <w:r>
+        <w:br/>
+      </w:r>
+      <w:r>
+        <w:rPr>
+          <w:rFonts w:hint="eastAsia"/>
+          <w:b/>
+          <w:bCs/>
+          <w:i/>
+          <w:iCs/>
+        </w:rPr>
+        <w:t>输入：</w:t>
+      </w:r>
+      <w:r>
+        <w:rPr>
+          <w:rFonts w:hint="eastAsia"/>
+          <w:i/>
+          <w:iCs/>
+        </w:rPr>
+        <w:t>起始网址，</w:t>
+      </w:r>
+      <w:r>
+        <w:rPr>
+          <w:rFonts w:hint="eastAsia"/>
+          <w:i/>
+          <w:iCs/>
+        </w:rPr>
+        <w:t>AutoRuntimePath.json</w:t>
+      </w:r>
+      <w:r>
+        <w:rPr>
+          <w:rFonts w:hint="eastAsia"/>
+          <w:i/>
+          <w:iCs/>
+        </w:rPr>
+        <w:t>（可选）</w:t>
+      </w:r>
+      <w:r>
+        <w:rPr>
+          <w:b/>
+          <w:bCs/>
+          <w:i/>
+          <w:iCs/>
+        </w:rPr>
+        <w:br/>
+      </w:r>
+      <w:r>
+        <w:rPr>
+          <w:rFonts w:hint="eastAsia"/>
+          <w:b/>
+          <w:bCs/>
+          <w:i/>
+          <w:iCs/>
+        </w:rPr>
+        <w:t>输出：</w:t>
+      </w:r>
+      <w:r>
+        <w:rPr>
+          <w:rFonts w:hint="eastAsia"/>
+          <w:i/>
+          <w:iCs/>
+        </w:rPr>
+        <w:t>核心页面的网页截图，操作过程的录制视频（可选），</w:t>
+      </w:r>
+      <w:r>
+        <w:rPr>
+          <w:rFonts w:hint="eastAsia"/>
+          <w:i/>
+          <w:iCs/>
+        </w:rPr>
+        <w:t>AutoRuntimePath.json</w:t>
+      </w:r>
+      <w:r>
+        <w:rPr>
+          <w:rFonts w:hint="eastAsia"/>
+          <w:i/>
+          <w:iCs/>
+        </w:rPr>
+        <w:t>（可选，若有输入的</w:t>
+      </w:r>
+      <w:r>
+        <w:rPr>
+          <w:rFonts w:hint="eastAsia"/>
+          <w:i/>
+          <w:iCs/>
+        </w:rPr>
+        <w:t>AutoRuntimePath.json</w:t>
+      </w:r>
+      <w:r>
+        <w:rPr>
+          <w:rFonts w:hint="eastAsia"/>
+          <w:i/>
+          <w:iCs/>
+        </w:rPr>
+        <w:t>则进行更新）</w:t>
       </w:r>
     </w:p>
     <w:p>
@@ -7723,7 +7912,7 @@
           <w:b/>
           <w:bCs/>
         </w:rPr>
-        <w:t>XX</w:t>
+        <w:t>响应</w:t>
       </w:r>
       <w:r>
         <w:rPr>
@@ -7731,7 +7920,155 @@
           <w:b/>
           <w:bCs/>
         </w:rPr>
+        <w:t>测试模块</w:t>
+      </w:r>
+      <w:r>
+        <w:rPr>
+          <w:rFonts w:hint="eastAsia"/>
+          <w:b/>
+          <w:bCs/>
+        </w:rPr>
+        <w:t>：</w:t>
+      </w:r>
+      <w:r>
+        <w:rPr>
+          <w:rFonts w:hint="eastAsia"/>
+        </w:rPr>
+        <w:t>暂定（</w:t>
+      </w:r>
+      <w:r>
+        <w:rPr>
+          <w:rFonts w:hint="eastAsia"/>
+        </w:rPr>
+        <w:t>依据</w:t>
+      </w:r>
+      <w:r>
+        <w:rPr>
+          <w:rFonts w:hint="eastAsia"/>
+        </w:rPr>
+        <w:t>AutoRuntimePath</w:t>
+      </w:r>
+      <w:r>
+        <w:rPr>
+          <w:rFonts w:hint="eastAsia"/>
+        </w:rPr>
+        <w:t>对目标软件的接口进行</w:t>
+      </w:r>
+      <w:r>
+        <w:rPr>
+          <w:rFonts w:hint="eastAsia"/>
+        </w:rPr>
+        <w:t>接口</w:t>
+      </w:r>
+      <w:r>
+        <w:rPr>
+          <w:rFonts w:hint="eastAsia"/>
+        </w:rPr>
+        <w:t>测试</w:t>
+      </w:r>
+      <w:r>
+        <w:rPr>
+          <w:rFonts w:hint="eastAsia"/>
+        </w:rPr>
+        <w:t>与性能测试</w:t>
+      </w:r>
+      <w:r>
+        <w:rPr>
+          <w:rFonts w:hint="eastAsia"/>
+        </w:rPr>
+        <w:t>，并根据</w:t>
+      </w:r>
+      <w:r>
+        <w:rPr>
+          <w:rFonts w:hint="eastAsia"/>
+        </w:rPr>
+        <w:t>用户提供的数据文件，以数据驱动和大语言模型数据增加的方式对目标接口进行充分测试</w:t>
+      </w:r>
+      <w:r>
+        <w:rPr>
+          <w:rFonts w:hint="eastAsia"/>
+        </w:rPr>
+        <w:t>）</w:t>
+      </w:r>
+    </w:p>
+    <w:p>
+      <w:pPr>
+        <w:pStyle w:val="a0"/>
+        <w:numPr>
+          <w:ilvl w:val="0"/>
+          <w:numId w:val="8"/>
+        </w:numPr>
+        <w:ind w:firstLineChars="0"/>
+      </w:pPr>
+      <w:r>
+        <w:rPr>
+          <w:rFonts w:hint="eastAsia"/>
+          <w:b/>
+          <w:bCs/>
+        </w:rPr>
+        <w:t>单元测试</w:t>
+      </w:r>
+      <w:r>
+        <w:rPr>
+          <w:rFonts w:hint="eastAsia"/>
+          <w:b/>
+          <w:bCs/>
+        </w:rPr>
         <w:t>模块：</w:t>
+      </w:r>
+      <w:r>
+        <w:rPr>
+          <w:rFonts w:hint="eastAsia"/>
+        </w:rPr>
+        <w:t>暂空</w:t>
+      </w:r>
+      <w:r>
+        <w:rPr>
+          <w:rFonts w:hint="eastAsia"/>
+        </w:rPr>
+        <w:t>。</w:t>
+      </w:r>
+    </w:p>
+    <w:p>
+      <w:pPr>
+        <w:pStyle w:val="a0"/>
+        <w:numPr>
+          <w:ilvl w:val="0"/>
+          <w:numId w:val="8"/>
+        </w:numPr>
+        <w:ind w:firstLineChars="0"/>
+      </w:pPr>
+      <w:r>
+        <w:rPr>
+          <w:rFonts w:hint="eastAsia"/>
+          <w:b/>
+          <w:bCs/>
+        </w:rPr>
+        <w:t>集成测试模块：</w:t>
+      </w:r>
+      <w:r>
+        <w:rPr>
+          <w:rFonts w:hint="eastAsia"/>
+        </w:rPr>
+        <w:t>暂空。</w:t>
+      </w:r>
+    </w:p>
+    <w:p>
+      <w:pPr>
+        <w:pStyle w:val="a0"/>
+        <w:numPr>
+          <w:ilvl w:val="0"/>
+          <w:numId w:val="8"/>
+        </w:numPr>
+        <w:ind w:firstLineChars="0"/>
+      </w:pPr>
+      <w:r>
+        <w:rPr>
+          <w:rFonts w:hint="eastAsia"/>
+          <w:b/>
+          <w:bCs/>
+        </w:rPr>
+        <w:t>（暂空）</w:t>
       </w:r>
     </w:p>
     <w:p>
@@ -7739,12 +8076,12 @@
         <w:pStyle w:val="3"/>
         <w:spacing w:before="312" w:after="62"/>
       </w:pPr>
-      <w:bookmarkStart w:id="13" w:name="_Toc185375042"/>
-      <w:r>
-        <w:rPr>
-          <w:rFonts w:hint="eastAsia"/>
-        </w:rPr>
-        <w:t>性能需求</w:t>
+      <w:bookmarkStart w:id="13" w:name="_Toc185453839"/>
+      <w:r>
+        <w:rPr>
+          <w:rFonts w:hint="eastAsia"/>
+        </w:rPr>
+        <w:t>配置需求</w:t>
       </w:r>
       <w:bookmarkEnd w:id="13"/>
     </w:p>
@@ -7767,7 +8104,7 @@
           <w:b/>
           <w:bCs/>
         </w:rPr>
-        <w:t>XX</w:t>
+        <w:t>低层工具</w:t>
       </w:r>
       <w:r>
         <w:rPr>
@@ -7781,7 +8118,37 @@
         <w:rPr>
           <w:rFonts w:hint="eastAsia"/>
         </w:rPr>
-        <w:t>暂空。</w:t>
+        <w:t>最低需要</w:t>
+      </w:r>
+      <w:r>
+        <w:rPr>
+          <w:rFonts w:hint="eastAsia"/>
+        </w:rPr>
+        <w:t>Python3.12</w:t>
+      </w:r>
+      <w:r>
+        <w:rPr>
+          <w:rFonts w:hint="eastAsia"/>
+        </w:rPr>
+        <w:t>，硬件需求依赖于用户选择的模型，除运行大模型与网络服务的部分外机器内存达到</w:t>
+      </w:r>
+      <w:r>
+        <w:rPr>
+          <w:rFonts w:hint="eastAsia"/>
+        </w:rPr>
+        <w:t>512MB</w:t>
+      </w:r>
+      <w:r>
+        <w:rPr>
+          <w:rFonts w:hint="eastAsia"/>
+        </w:rPr>
+        <w:t>即可</w:t>
+      </w:r>
+      <w:r>
+        <w:rPr>
+          <w:rFonts w:hint="eastAsia"/>
+        </w:rPr>
+        <w:t>。</w:t>
       </w:r>
     </w:p>
     <w:p>
@@ -7803,7 +8170,7 @@
           <w:b/>
           <w:bCs/>
         </w:rPr>
-        <w:t>XX</w:t>
+        <w:t>用例生成</w:t>
       </w:r>
       <w:r>
         <w:rPr>
@@ -7817,7 +8184,41 @@
         <w:rPr>
           <w:rFonts w:hint="eastAsia"/>
         </w:rPr>
-        <w:t>暂空。</w:t>
+        <w:t>依赖于用户选择的模型</w:t>
+      </w:r>
+      <w:r>
+        <w:rPr>
+          <w:rFonts w:hint="eastAsia"/>
+        </w:rPr>
+        <w:t>。</w:t>
+      </w:r>
+    </w:p>
+    <w:p>
+      <w:pPr>
+        <w:pStyle w:val="a0"/>
+        <w:numPr>
+          <w:ilvl w:val="0"/>
+          <w:numId w:val="9"/>
+        </w:numPr>
+        <w:ind w:firstLineChars="0"/>
+        <w:rPr>
+          <w:b/>
+          <w:bCs/>
+        </w:rPr>
+      </w:pPr>
+      <w:r>
+        <w:rPr>
+          <w:rFonts w:hint="eastAsia"/>
+          <w:b/>
+          <w:bCs/>
+        </w:rPr>
+        <w:t>自动化测试模块与响应测试模块：</w:t>
+      </w:r>
+      <w:r>
+        <w:rPr>
+          <w:rFonts w:hint="eastAsia"/>
+        </w:rPr>
+        <w:t>若目标软件不在本地，则需要网络</w:t>
       </w:r>
     </w:p>
     <w:p>
@@ -7825,12 +8226,11 @@
         <w:pStyle w:val="3"/>
         <w:spacing w:before="312" w:after="62"/>
       </w:pPr>
-      <w:bookmarkStart w:id="14" w:name="_Toc185375043"/>
-      <w:r>
-        <w:rPr>
-          <w:rFonts w:hint="eastAsia"/>
-        </w:rPr>
-        <w:lastRenderedPageBreak/>
+      <w:bookmarkStart w:id="14" w:name="_Toc185453840"/>
+      <w:r>
+        <w:rPr>
+          <w:rFonts w:hint="eastAsia"/>
+        </w:rPr>
         <w:t>项目自测</w:t>
       </w:r>
       <w:bookmarkEnd w:id="14"/>
@@ -8023,11 +8423,12 @@
         <w:pStyle w:val="1"/>
         <w:spacing w:before="936" w:after="156"/>
       </w:pPr>
-      <w:bookmarkStart w:id="15" w:name="_Toc185375044"/>
-      <w:r>
-        <w:rPr>
-          <w:rFonts w:hint="eastAsia"/>
-        </w:rPr>
+      <w:bookmarkStart w:id="15" w:name="_Toc185453841"/>
+      <w:r>
+        <w:rPr>
+          <w:rFonts w:hint="eastAsia"/>
+        </w:rPr>
+        <w:lastRenderedPageBreak/>
         <w:t>技术方案</w:t>
       </w:r>
       <w:bookmarkEnd w:id="15"/>
@@ -8037,7 +8438,7 @@
         <w:pStyle w:val="2"/>
         <w:spacing w:before="468" w:after="93"/>
       </w:pPr>
-      <w:bookmarkStart w:id="16" w:name="_Toc185375045"/>
+      <w:bookmarkStart w:id="16" w:name="_Toc185453842"/>
       <w:r>
         <w:rPr>
           <w:rFonts w:hint="eastAsia"/>
@@ -8117,12 +8518,21 @@
       <w:pPr>
         <w:pStyle w:val="a0"/>
         <w:rPr>
+          <w:rFonts w:ascii="Segoe UI" w:hAnsi="Segoe UI" w:cs="Segoe UI"/>
+          <w:color w:val="1F2328"/>
+          <w:szCs w:val="24"/>
+          <w:shd w:val="clear" w:color="auto" w:fill="FFFFFF"/>
+        </w:rPr>
+      </w:pPr>
+      <w:r>
+        <w:rPr>
           <w:rFonts w:ascii="Segoe UI" w:hAnsi="Segoe UI" w:cs="Segoe UI" w:hint="eastAsia"/>
           <w:color w:val="1F2328"/>
           <w:szCs w:val="24"/>
           <w:shd w:val="clear" w:color="auto" w:fill="FFFFFF"/>
         </w:rPr>
-      </w:pPr>
+        <w:t>多个模块组成了高层技术架构，在这一层中的所有跨模块通信</w:t>
+      </w:r>
       <w:r>
         <w:rPr>
           <w:rFonts w:ascii="Segoe UI" w:hAnsi="Segoe UI" w:cs="Segoe UI" w:hint="eastAsia"/>
@@ -8130,7 +8540,7 @@
           <w:szCs w:val="24"/>
           <w:shd w:val="clear" w:color="auto" w:fill="FFFFFF"/>
         </w:rPr>
-        <w:t>多个模块组成了高层技术架构，在这一层中的所有跨模块通信</w:t>
+        <w:t>仅通过</w:t>
       </w:r>
       <w:r>
         <w:rPr>
@@ -8139,7 +8549,7 @@
           <w:szCs w:val="24"/>
           <w:shd w:val="clear" w:color="auto" w:fill="FFFFFF"/>
         </w:rPr>
-        <w:t>仅通过</w:t>
+        <w:t>ProjectConfig</w:t>
       </w:r>
       <w:r>
         <w:rPr>
@@ -8148,7 +8558,7 @@
           <w:szCs w:val="24"/>
           <w:shd w:val="clear" w:color="auto" w:fill="FFFFFF"/>
         </w:rPr>
-        <w:t>ProjectConfig</w:t>
+        <w:t>类完成，所有的</w:t>
       </w:r>
       <w:r>
         <w:rPr>
@@ -8157,7 +8567,7 @@
           <w:szCs w:val="24"/>
           <w:shd w:val="clear" w:color="auto" w:fill="FFFFFF"/>
         </w:rPr>
-        <w:t>类完成，所有的配置变量也由此类完成数据驱动，实现了代码中的低内聚，并且可以通过</w:t>
+        <w:t>环境</w:t>
       </w:r>
       <w:r>
         <w:rPr>
@@ -8166,7 +8576,7 @@
           <w:szCs w:val="24"/>
           <w:shd w:val="clear" w:color="auto" w:fill="FFFFFF"/>
         </w:rPr>
-        <w:t>Config.json</w:t>
+        <w:t>变量</w:t>
       </w:r>
       <w:r>
         <w:rPr>
@@ -8175,6 +8585,78 @@
           <w:szCs w:val="24"/>
           <w:shd w:val="clear" w:color="auto" w:fill="FFFFFF"/>
         </w:rPr>
+        <w:t>的初始化与动态配置</w:t>
+      </w:r>
+      <w:r>
+        <w:rPr>
+          <w:rFonts w:ascii="Segoe UI" w:hAnsi="Segoe UI" w:cs="Segoe UI" w:hint="eastAsia"/>
+          <w:color w:val="1F2328"/>
+          <w:szCs w:val="24"/>
+          <w:shd w:val="clear" w:color="auto" w:fill="FFFFFF"/>
+        </w:rPr>
+        <w:t>也由此类完成</w:t>
+      </w:r>
+      <w:r>
+        <w:rPr>
+          <w:rFonts w:ascii="Segoe UI" w:hAnsi="Segoe UI" w:cs="Segoe UI" w:hint="eastAsia"/>
+          <w:color w:val="1F2328"/>
+          <w:szCs w:val="24"/>
+          <w:shd w:val="clear" w:color="auto" w:fill="FFFFFF"/>
+        </w:rPr>
+        <w:t>，并且通过</w:t>
+      </w:r>
+      <w:r>
+        <w:rPr>
+          <w:rFonts w:ascii="Segoe UI" w:hAnsi="Segoe UI" w:cs="Segoe UI" w:hint="eastAsia"/>
+          <w:color w:val="1F2328"/>
+          <w:szCs w:val="24"/>
+          <w:shd w:val="clear" w:color="auto" w:fill="FFFFFF"/>
+        </w:rPr>
+        <w:t>AutoRuntimePath</w:t>
+      </w:r>
+      <w:r>
+        <w:rPr>
+          <w:rFonts w:ascii="Segoe UI" w:hAnsi="Segoe UI" w:cs="Segoe UI" w:hint="eastAsia"/>
+          <w:color w:val="1F2328"/>
+          <w:szCs w:val="24"/>
+          <w:shd w:val="clear" w:color="auto" w:fill="FFFFFF"/>
+        </w:rPr>
+        <w:t>对各个模块进行数据驱动</w:t>
+      </w:r>
+      <w:r>
+        <w:rPr>
+          <w:rFonts w:ascii="Segoe UI" w:hAnsi="Segoe UI" w:cs="Segoe UI" w:hint="eastAsia"/>
+          <w:color w:val="1F2328"/>
+          <w:szCs w:val="24"/>
+          <w:shd w:val="clear" w:color="auto" w:fill="FFFFFF"/>
+        </w:rPr>
+        <w:t>，实现了代码中的低内聚，并且可以通过</w:t>
+      </w:r>
+      <w:r>
+        <w:rPr>
+          <w:rFonts w:ascii="Segoe UI" w:hAnsi="Segoe UI" w:cs="Segoe UI" w:hint="eastAsia"/>
+          <w:color w:val="1F2328"/>
+          <w:szCs w:val="24"/>
+          <w:shd w:val="clear" w:color="auto" w:fill="FFFFFF"/>
+        </w:rPr>
+        <w:t>修改</w:t>
+      </w:r>
+      <w:r>
+        <w:rPr>
+          <w:rFonts w:ascii="Segoe UI" w:hAnsi="Segoe UI" w:cs="Segoe UI" w:hint="eastAsia"/>
+          <w:color w:val="1F2328"/>
+          <w:szCs w:val="24"/>
+          <w:shd w:val="clear" w:color="auto" w:fill="FFFFFF"/>
+        </w:rPr>
+        <w:t>Config.json</w:t>
+      </w:r>
+      <w:r>
+        <w:rPr>
+          <w:rFonts w:ascii="Segoe UI" w:hAnsi="Segoe UI" w:cs="Segoe UI" w:hint="eastAsia"/>
+          <w:color w:val="1F2328"/>
+          <w:szCs w:val="24"/>
+          <w:shd w:val="clear" w:color="auto" w:fill="FFFFFF"/>
+        </w:rPr>
         <w:t>热更新而不需要停机</w:t>
       </w:r>
     </w:p>
@@ -8321,7 +8803,6 @@
         <w:rPr>
           <w:shd w:val="clear" w:color="auto" w:fill="FFFFFF"/>
         </w:rPr>
-        <w:lastRenderedPageBreak/>
         <w:t>随后，</w:t>
       </w:r>
       <w:r>
@@ -8385,19 +8866,19 @@
         <w:pStyle w:val="2"/>
         <w:spacing w:before="468" w:after="93"/>
       </w:pPr>
-      <w:bookmarkStart w:id="17" w:name="_Toc185375046"/>
-      <w:r>
-        <w:rPr>
-          <w:rFonts w:hint="eastAsia"/>
-        </w:rPr>
-        <w:t>XX</w:t>
-      </w:r>
+      <w:bookmarkStart w:id="17" w:name="_Toc185453843"/>
       <w:r>
         <w:rPr>
           <w:rFonts w:hint="eastAsia"/>
         </w:rPr>
         <w:t>模块</w:t>
       </w:r>
+      <w:r>
+        <w:rPr>
+          <w:rFonts w:hint="eastAsia"/>
+        </w:rPr>
+        <w:t>调用的简要说明</w:t>
+      </w:r>
       <w:bookmarkEnd w:id="17"/>
     </w:p>
     <w:p>
@@ -8408,70 +8889,424 @@
         <w:rPr>
           <w:rFonts w:hint="eastAsia"/>
         </w:rPr>
-        <w:t>：</w:t>
-      </w:r>
+        <w:t>本项目以软件包的形式对用户的需求提供支持，既可以通过各个模块内定义的</w:t>
+      </w:r>
+      <w:r>
+        <w:rPr>
+          <w:rFonts w:hint="eastAsia"/>
+        </w:rPr>
+        <w:t>Core</w:t>
+      </w:r>
+      <w:r>
+        <w:rPr>
+          <w:rFonts w:hint="eastAsia"/>
+        </w:rPr>
+        <w:t>类型手动控制各个模块的工作，使其能够独立完成任务，并以中间件的模式为二次开发提供实现。也可以依照设定的流程，结合</w:t>
+      </w:r>
+      <w:r>
+        <w:rPr>
+          <w:rFonts w:hint="eastAsia"/>
+        </w:rPr>
+        <w:t>ProjectConfig</w:t>
+      </w:r>
+      <w:r>
+        <w:rPr>
+          <w:rFonts w:hint="eastAsia"/>
+        </w:rPr>
+        <w:t>与</w:t>
+      </w:r>
+      <w:r>
+        <w:rPr>
+          <w:rFonts w:hint="eastAsia"/>
+        </w:rPr>
+        <w:t>AutoRuntimePath</w:t>
+      </w:r>
+      <w:r>
+        <w:rPr>
+          <w:rFonts w:hint="eastAsia"/>
+        </w:rPr>
+        <w:t>配置实现全流程的软件测试，以完整产品的模式直接提供服务。</w:t>
+      </w:r>
+    </w:p>
+    <w:p>
+      <w:pPr>
+        <w:pStyle w:val="2"/>
+        <w:spacing w:before="468" w:after="93"/>
+      </w:pPr>
+      <w:bookmarkStart w:id="18" w:name="_Toc185453844"/>
+      <w:r>
+        <w:rPr>
+          <w:rFonts w:hint="eastAsia"/>
+        </w:rPr>
+        <w:lastRenderedPageBreak/>
+        <w:t>低层工具</w:t>
+      </w:r>
+      <w:r>
+        <w:rPr>
+          <w:rFonts w:hint="eastAsia"/>
+        </w:rPr>
+        <w:t>模块</w:t>
+      </w:r>
+      <w:r>
+        <w:rPr>
+          <w:rFonts w:hint="eastAsia"/>
+        </w:rPr>
+        <w:t>与智能体实现</w:t>
+      </w:r>
+      <w:bookmarkEnd w:id="18"/>
     </w:p>
     <w:p>
       <w:pPr>
         <w:pStyle w:val="a0"/>
-        <w:ind w:firstLineChars="0" w:firstLine="0"/>
-        <w:rPr>
-          <w:highlight w:val="yellow"/>
-        </w:rPr>
-      </w:pPr>
-    </w:p>
-    <w:p>
-      <w:pPr>
-        <w:pStyle w:val="a4"/>
-        <w:rPr>
-          <w:rFonts w:hint="eastAsia"/>
-          <w:highlight w:val="yellow"/>
-        </w:rPr>
-      </w:pPr>
-      <w:r>
-        <w:rPr>
-          <w:rFonts w:hint="eastAsia"/>
-          <w:highlight w:val="yellow"/>
-        </w:rPr>
-        <w:t>图</w:t>
-      </w:r>
-      <w:r>
-        <w:rPr>
-          <w:highlight w:val="yellow"/>
-        </w:rPr>
-        <w:t xml:space="preserve"> </w:t>
-      </w:r>
-      <w:r>
-        <w:rPr>
-          <w:rFonts w:hint="eastAsia"/>
-          <w:highlight w:val="yellow"/>
-        </w:rPr>
-        <w:t>5</w:t>
-      </w:r>
-      <w:r>
-        <w:rPr>
-          <w:highlight w:val="yellow"/>
-        </w:rPr>
-        <w:t xml:space="preserve">  </w:t>
-      </w:r>
-      <w:r>
-        <w:rPr>
-          <w:highlight w:val="yellow"/>
-        </w:rPr>
-        <w:t></w:t>
-      </w:r>
-      <w:r>
-        <w:rPr>
-          <w:highlight w:val="yellow"/>
-        </w:rPr>
-        <w:t> 文本理解模块</w:t>
-      </w:r>
-      <w:r>
-        <w:rPr>
-          <w:rFonts w:hint="eastAsia"/>
-          <w:highlight w:val="yellow"/>
-        </w:rPr>
-        <w:t>技术架构图</w:t>
+      </w:pPr>
+      <w:r>
+        <w:rPr>
+          <w:rFonts w:hint="eastAsia"/>
+        </w:rPr>
+        <w:t>lekit</w:t>
+      </w:r>
+      <w:r>
+        <w:rPr>
+          <w:rFonts w:hint="eastAsia"/>
+        </w:rPr>
+        <w:t>包提供了诸如</w:t>
+      </w:r>
+      <w:r>
+        <w:rPr>
+          <w:rFonts w:hint="eastAsia"/>
+        </w:rPr>
+        <w:t>tool_file</w:t>
+      </w:r>
+      <w:r>
+        <w:rPr>
+          <w:rFonts w:hint="eastAsia"/>
+        </w:rPr>
+        <w:t>、</w:t>
+      </w:r>
+      <w:r>
+        <w:rPr>
+          <w:rFonts w:hint="eastAsia"/>
+        </w:rPr>
+        <w:t>GlobalConfig</w:t>
+      </w:r>
+      <w:r>
+        <w:rPr>
+          <w:rFonts w:hint="eastAsia"/>
+        </w:rPr>
+        <w:t>等工具类型与工具函数来完成程序与本地资源的交互，并以统一的接口暴露给其他代码使用，并通过完整的</w:t>
+      </w:r>
+      <w:r>
+        <w:rPr>
+          <w:rFonts w:hint="eastAsia"/>
+        </w:rPr>
+        <w:t>OOP</w:t>
+      </w:r>
+      <w:r>
+        <w:rPr>
+          <w:rFonts w:hint="eastAsia"/>
+        </w:rPr>
+        <w:t>体系降低了二次开发的心智负担，并通过</w:t>
+      </w:r>
+      <w:r>
+        <w:rPr>
+          <w:rFonts w:hint="eastAsia"/>
+        </w:rPr>
+        <w:t>RAII</w:t>
+      </w:r>
+      <w:r>
+        <w:rPr>
+          <w:rFonts w:hint="eastAsia"/>
+        </w:rPr>
+        <w:t>技术减少了核心技术细节以外的琐碎代码；提供了</w:t>
+      </w:r>
+      <w:r>
+        <w:rPr>
+          <w:rFonts w:hint="eastAsia"/>
+        </w:rPr>
+        <w:t>诸如</w:t>
+      </w:r>
+      <w:r>
+        <w:rPr>
+          <w:rFonts w:hint="eastAsia"/>
+        </w:rPr>
+        <w:t>light_llama_core</w:t>
+      </w:r>
+      <w:r>
+        <w:rPr>
+          <w:rFonts w:hint="eastAsia"/>
+        </w:rPr>
+        <w:t>等核心类将</w:t>
+      </w:r>
+      <w:r>
+        <w:rPr>
+          <w:rFonts w:hint="eastAsia"/>
+        </w:rPr>
+        <w:t>llama.cpp</w:t>
+      </w:r>
+      <w:r>
+        <w:rPr>
+          <w:rFonts w:hint="eastAsia"/>
+        </w:rPr>
+        <w:t>、</w:t>
+      </w:r>
+      <w:r>
+        <w:rPr>
+          <w:rFonts w:hint="eastAsia"/>
+        </w:rPr>
+        <w:t>LangChain</w:t>
+      </w:r>
+      <w:r>
+        <w:rPr>
+          <w:rFonts w:hint="eastAsia"/>
+        </w:rPr>
+        <w:t>等</w:t>
+      </w:r>
+      <w:r>
+        <w:rPr>
+          <w:rFonts w:hint="eastAsia"/>
+        </w:rPr>
+        <w:t>LLM</w:t>
+      </w:r>
+      <w:r>
+        <w:rPr>
+          <w:rFonts w:hint="eastAsia"/>
+        </w:rPr>
+        <w:t>库重新封装以达到简化开发又能利用低级</w:t>
+      </w:r>
+      <w:r>
+        <w:rPr>
+          <w:rFonts w:hint="eastAsia"/>
+        </w:rPr>
+        <w:t>API</w:t>
+      </w:r>
+      <w:r>
+        <w:rPr>
+          <w:rFonts w:hint="eastAsia"/>
+        </w:rPr>
+        <w:t>的效率优势；提供了</w:t>
+      </w:r>
+      <w:r>
+        <w:rPr>
+          <w:rFonts w:hint="eastAsia"/>
+        </w:rPr>
+        <w:t>C-Like</w:t>
+      </w:r>
+      <w:r>
+        <w:rPr>
+          <w:rFonts w:hint="eastAsia"/>
+        </w:rPr>
+        <w:t>风格的工具与类型标注以便增强类型提示，使得开发者能够在不熟悉库中内容的情况下依然能通过</w:t>
+      </w:r>
+      <w:r>
+        <w:rPr>
+          <w:rFonts w:hint="eastAsia"/>
+        </w:rPr>
+        <w:t>IDE</w:t>
+      </w:r>
+      <w:r>
+        <w:rPr>
+          <w:rFonts w:hint="eastAsia"/>
+        </w:rPr>
+        <w:t>的智能提示快速上手</w:t>
+      </w:r>
+      <w:r>
+        <w:rPr>
+          <w:rFonts w:hint="eastAsia"/>
+        </w:rPr>
+        <w:t>lekit</w:t>
+      </w:r>
+      <w:r>
+        <w:rPr>
+          <w:rFonts w:hint="eastAsia"/>
+        </w:rPr>
+        <w:t>以及其引用的其他第三方库。</w:t>
+      </w:r>
+    </w:p>
+    <w:p>
+      <w:pPr>
+        <w:pStyle w:val="a0"/>
+        <w:rPr>
+          <w:shd w:val="clear" w:color="auto" w:fill="FFFFFF"/>
+        </w:rPr>
+      </w:pPr>
+      <w:r>
+        <w:rPr>
+          <w:rFonts w:hint="eastAsia"/>
+        </w:rPr>
+        <w:t>本项目在多种生成任务与测试任务中，其主要的输入数据为用户提供的设计文档与软件网页，低层工具模块主要职责是封装用户代码需要的对用户输入的深度解析和目标产物生成的功能。为此低层工具模块</w:t>
+      </w:r>
+      <w:r>
+        <w:rPr>
+          <w:rFonts w:hint="eastAsia"/>
+          <w:shd w:val="clear" w:color="auto" w:fill="FFFFFF"/>
+        </w:rPr>
+        <w:t>中</w:t>
+      </w:r>
+      <w:r>
+        <w:rPr>
+          <w:rFonts w:hint="eastAsia"/>
+          <w:shd w:val="clear" w:color="auto" w:fill="FFFFFF"/>
+        </w:rPr>
+        <w:t>集成的</w:t>
+      </w:r>
+      <w:r>
+        <w:rPr>
+          <w:rFonts w:hint="eastAsia"/>
+          <w:shd w:val="clear" w:color="auto" w:fill="FFFFFF"/>
+        </w:rPr>
+        <w:t>vllm+</w:t>
+      </w:r>
+      <w:r>
+        <w:rPr>
+          <w:shd w:val="clear" w:color="auto" w:fill="FFFFFF"/>
+        </w:rPr>
+        <w:t>LLM</w:t>
+      </w:r>
+      <w:r>
+        <w:rPr>
+          <w:rFonts w:hint="eastAsia"/>
+          <w:shd w:val="clear" w:color="auto" w:fill="FFFFFF"/>
+        </w:rPr>
+        <w:t>（大语言模型）的深度学习能力</w:t>
+      </w:r>
+      <w:r>
+        <w:rPr>
+          <w:rFonts w:hint="eastAsia"/>
+          <w:shd w:val="clear" w:color="auto" w:fill="FFFFFF"/>
+        </w:rPr>
+        <w:t>与封装的</w:t>
+      </w:r>
+      <w:r>
+        <w:rPr>
+          <w:rFonts w:hint="eastAsia"/>
+          <w:shd w:val="clear" w:color="auto" w:fill="FFFFFF"/>
+        </w:rPr>
+        <w:t>Core</w:t>
+      </w:r>
+      <w:r>
+        <w:rPr>
+          <w:rFonts w:hint="eastAsia"/>
+          <w:shd w:val="clear" w:color="auto" w:fill="FFFFFF"/>
+        </w:rPr>
+        <w:t>模块（包括但不限于网络服务、多模态、动态反射等内容）</w:t>
+      </w:r>
+      <w:r>
+        <w:rPr>
+          <w:rFonts w:hint="eastAsia"/>
+          <w:shd w:val="clear" w:color="auto" w:fill="FFFFFF"/>
+        </w:rPr>
+        <w:t>，</w:t>
+      </w:r>
+      <w:r>
+        <w:rPr>
+          <w:rFonts w:hint="eastAsia"/>
+          <w:shd w:val="clear" w:color="auto" w:fill="FFFFFF"/>
+        </w:rPr>
+        <w:t>能够很好的对高层技术架构提供帮助。</w:t>
+      </w:r>
+    </w:p>
+    <w:p>
+      <w:pPr>
+        <w:pStyle w:val="a0"/>
+        <w:rPr>
+          <w:rFonts w:ascii="微软雅黑" w:eastAsia="微软雅黑" w:hAnsi="微软雅黑" w:cs="微软雅黑" w:hint="eastAsia"/>
+          <w:color w:val="1F2328"/>
+          <w:shd w:val="clear" w:color="auto" w:fill="FFFFFF"/>
+        </w:rPr>
+      </w:pPr>
+      <w:r>
+        <w:rPr>
+          <w:rFonts w:hint="eastAsia"/>
+          <w:shd w:val="clear" w:color="auto" w:fill="FFFFFF"/>
+        </w:rPr>
+        <w:t>大语言模型</w:t>
+      </w:r>
+      <w:r>
+        <w:rPr>
+          <w:shd w:val="clear" w:color="auto" w:fill="FFFFFF"/>
+        </w:rPr>
+        <w:t xml:space="preserve"> (LLM) </w:t>
+      </w:r>
+      <w:r>
+        <w:rPr>
+          <w:rFonts w:hint="eastAsia"/>
+          <w:shd w:val="clear" w:color="auto" w:fill="FFFFFF"/>
+        </w:rPr>
+        <w:t>是一类基础模型，经过大量数据训练，使其能够</w:t>
+      </w:r>
+      <w:r>
+        <w:rPr>
+          <w:shd w:val="clear" w:color="auto" w:fill="FFFFFF"/>
+        </w:rPr>
+        <w:t>像人类一样理解和生成文本以及其他形式的内容。这种模型有能力从环境中推断，生成连贯且与环境相关的响应，翻译</w:t>
+      </w:r>
+      <w:r>
+        <w:rPr>
+          <w:rFonts w:hint="eastAsia"/>
+          <w:shd w:val="clear" w:color="auto" w:fill="FFFFFF"/>
+        </w:rPr>
+        <w:t>、</w:t>
+      </w:r>
+      <w:r>
+        <w:rPr>
+          <w:shd w:val="clear" w:color="auto" w:fill="FFFFFF"/>
+        </w:rPr>
+        <w:t>总结文本，</w:t>
+      </w:r>
+      <w:r>
+        <w:rPr>
+          <w:rFonts w:ascii="微软雅黑" w:eastAsia="微软雅黑" w:hAnsi="微软雅黑" w:cs="微软雅黑" w:hint="eastAsia"/>
+          <w:color w:val="1F2328"/>
+          <w:shd w:val="clear" w:color="auto" w:fill="FFFFFF"/>
+        </w:rPr>
+        <w:t>执行各种任务。</w:t>
+      </w:r>
+    </w:p>
+    <w:p>
+      <w:pPr>
+        <w:pStyle w:val="a0"/>
+      </w:pPr>
+      <w:r>
+        <w:rPr>
+          <w:rFonts w:hint="eastAsia"/>
+        </w:rPr>
+        <w:t>项目使用的智能体采用了</w:t>
+      </w:r>
+      <w:r>
+        <w:rPr>
+          <w:rFonts w:hint="eastAsia"/>
+        </w:rPr>
+        <w:t>vllm + Qwen</w:t>
+      </w:r>
+      <w:r>
+        <w:rPr>
+          <w:rFonts w:hint="eastAsia"/>
+        </w:rPr>
+        <w:t>的技术方案，</w:t>
+      </w:r>
+      <w:r>
+        <w:rPr>
+          <w:rFonts w:hint="eastAsia"/>
+        </w:rPr>
+        <w:t xml:space="preserve">vllm </w:t>
+      </w:r>
+      <w:r>
+        <w:rPr>
+          <w:rFonts w:hint="eastAsia"/>
+        </w:rPr>
+        <w:t>框架和</w:t>
+      </w:r>
+      <w:r>
+        <w:rPr>
+          <w:rFonts w:hint="eastAsia"/>
+        </w:rPr>
+        <w:t xml:space="preserve"> Qwen </w:t>
+      </w:r>
+      <w:r>
+        <w:rPr>
+          <w:rFonts w:hint="eastAsia"/>
+        </w:rPr>
+        <w:t>模型在连环画生成平台的文本识别模块中分别扮演推理加速和核心处理的角色，前者优化模型推理效率，后者提供强大的语言理解和生成能力。</w:t>
       </w:r>
     </w:p>
     <w:p>
@@ -8479,14 +9314,40 @@
         <w:pStyle w:val="3"/>
         <w:spacing w:before="312" w:after="62"/>
       </w:pPr>
-      <w:bookmarkStart w:id="18" w:name="_Toc185375047"/>
-      <w:r>
-        <w:rPr>
-          <w:rFonts w:hint="eastAsia"/>
-        </w:rPr>
-        <w:t>XX</w:t>
-      </w:r>
-      <w:bookmarkEnd w:id="18"/>
+      <w:bookmarkStart w:id="19" w:name="_Toc670"/>
+      <w:bookmarkStart w:id="20" w:name="_Toc185453845"/>
+      <w:r>
+        <w:rPr>
+          <w:rFonts w:hint="eastAsia"/>
+        </w:rPr>
+        <w:t>基于</w:t>
+      </w:r>
+      <w:r>
+        <w:rPr>
+          <w:rFonts w:hint="eastAsia"/>
+        </w:rPr>
+        <w:t>vllm</w:t>
+      </w:r>
+      <w:r>
+        <w:rPr>
+          <w:rFonts w:hint="eastAsia"/>
+        </w:rPr>
+        <w:t>框架的</w:t>
+      </w:r>
+      <w:r>
+        <w:rPr>
+          <w:rFonts w:hint="eastAsia"/>
+        </w:rPr>
+        <w:t>LLM</w:t>
+      </w:r>
+      <w:r>
+        <w:rPr>
+          <w:rFonts w:hint="eastAsia"/>
+        </w:rPr>
+        <w:t>模型推理优化策略</w:t>
+      </w:r>
+      <w:bookmarkEnd w:id="19"/>
+      <w:bookmarkEnd w:id="20"/>
     </w:p>
     <w:p>
       <w:pPr>
@@ -8496,10 +9357,277 @@
         <w:rPr>
           <w:rFonts w:hint="eastAsia"/>
         </w:rPr>
-        <w:t>暂空</w:t>
+        <w:t>其中</w:t>
+      </w:r>
+      <w:r>
+        <w:rPr>
+          <w:rFonts w:hint="eastAsia"/>
+        </w:rPr>
+        <w:t xml:space="preserve">vllm </w:t>
+      </w:r>
+      <w:r>
+        <w:rPr>
+          <w:rFonts w:hint="eastAsia"/>
+        </w:rPr>
+        <w:t>是一个基于剪枝技术的大模型推理加速工具，通过去除模型中的冗余参数，可以在保证模型性能的同时显著减少推理时间。</w:t>
+      </w:r>
+      <w:r>
+        <w:rPr>
+          <w:rFonts w:hint="eastAsia"/>
+        </w:rPr>
+        <w:t>vllm</w:t>
+      </w:r>
+      <w:r>
+        <w:rPr>
+          <w:rFonts w:hint="eastAsia"/>
+        </w:rPr>
+        <w:t>由于具备</w:t>
+      </w:r>
+      <w:r>
+        <w:rPr>
+          <w:rFonts w:hint="eastAsia"/>
+        </w:rPr>
+        <w:t>易于使用、具有最先进的服务吞吐量、高效的注意力键值内存管理（通过</w:t>
+      </w:r>
+      <w:r>
+        <w:t>PagedAttention</w:t>
+      </w:r>
+      <w:r>
+        <w:rPr>
+          <w:rFonts w:hint="eastAsia"/>
+        </w:rPr>
+        <w:t>实现）、连续批处理输入请求、优化的</w:t>
+      </w:r>
+      <w:r>
+        <w:t>CUDA</w:t>
+      </w:r>
+      <w:r>
+        <w:rPr>
+          <w:rFonts w:hint="eastAsia"/>
+        </w:rPr>
+        <w:t>内核等功能，成为本平台</w:t>
+      </w:r>
+      <w:r>
+        <w:rPr>
+          <w:rFonts w:hint="eastAsia"/>
+        </w:rPr>
+        <w:t>优化模型推理效率的选择。</w:t>
+      </w:r>
+    </w:p>
+    <w:p>
+      <w:pPr>
+        <w:pStyle w:val="a0"/>
+      </w:pPr>
+      <w:r>
+        <w:rPr>
+          <w:rFonts w:hint="eastAsia"/>
+        </w:rPr>
+        <w:t>首先</w:t>
+      </w:r>
+      <w:r>
+        <w:t>vllm</w:t>
+      </w:r>
+      <w:r>
+        <w:t>具备高度专业化的加载预训练模型的能力</w:t>
+      </w:r>
+      <w:r>
+        <w:rPr>
+          <w:rFonts w:hint="eastAsia"/>
+        </w:rPr>
+        <w:t>，且大多数主流模型都被</w:t>
+      </w:r>
+      <w:r>
+        <w:rPr>
+          <w:rFonts w:hint="eastAsia"/>
+        </w:rPr>
+        <w:t>vllm</w:t>
+      </w:r>
+      <w:r>
+        <w:rPr>
+          <w:rFonts w:hint="eastAsia"/>
+        </w:rPr>
+        <w:t>所支持，通过其提供的专门的</w:t>
+      </w:r>
+      <w:r>
+        <w:rPr>
+          <w:rFonts w:hint="eastAsia"/>
+        </w:rPr>
+        <w:t>API</w:t>
+      </w:r>
+      <w:r>
+        <w:rPr>
+          <w:rFonts w:hint="eastAsia"/>
+        </w:rPr>
+        <w:t>接口，可将预先训练好的大型语言模型加载到</w:t>
+      </w:r>
+      <w:r>
+        <w:rPr>
+          <w:rFonts w:hint="eastAsia"/>
+        </w:rPr>
+        <w:t>vllm</w:t>
+      </w:r>
+      <w:r>
+        <w:rPr>
+          <w:rFonts w:hint="eastAsia"/>
+        </w:rPr>
+        <w:t>框架中，简化了加载目标模型的过程，且确保了模型数据的完整性和准确性</w:t>
       </w:r>
       <w:r>
         <w:t>。</w:t>
+      </w:r>
+    </w:p>
+    <w:p>
+      <w:pPr>
+        <w:pStyle w:val="a0"/>
+      </w:pPr>
+      <w:r>
+        <w:lastRenderedPageBreak/>
+        <w:t>其次，</w:t>
+      </w:r>
+      <w:r>
+        <w:t>vllm</w:t>
+      </w:r>
+      <w:r>
+        <w:rPr>
+          <w:rFonts w:hint="eastAsia"/>
+        </w:rPr>
+        <w:t>框架</w:t>
+      </w:r>
+      <w:r>
+        <w:t>的模型剪枝功能具有高度的专业性和灵活性。剪枝是</w:t>
+      </w:r>
+      <w:r>
+        <w:t>vllm</w:t>
+      </w:r>
+      <w:r>
+        <w:t>的核心功能之一，它通过智能地删除模型中的冗余参数，降低模型复杂度，从而实现推理加速。在剪枝过程中，</w:t>
+      </w:r>
+      <w:r>
+        <w:t>vllm</w:t>
+      </w:r>
+      <w:r>
+        <w:t>提供了丰富的参数设置选项，根据</w:t>
+      </w:r>
+      <w:r>
+        <w:rPr>
+          <w:rFonts w:hint="eastAsia"/>
+        </w:rPr>
+        <w:t>文本理解模块</w:t>
+      </w:r>
+      <w:r>
+        <w:t>具体需求和模型特点，</w:t>
+      </w:r>
+      <w:r>
+        <w:rPr>
+          <w:rFonts w:hint="eastAsia"/>
+        </w:rPr>
+        <w:t>可以</w:t>
+      </w:r>
+      <w:r>
+        <w:t>通过调整这些参数来找到最佳的剪枝策略。</w:t>
+      </w:r>
+    </w:p>
+    <w:p>
+      <w:pPr>
+        <w:pStyle w:val="a0"/>
+      </w:pPr>
+      <w:r>
+        <w:t>由于经过剪枝优化后的模型在计算过程中所需的内存和计算资源减少，因此推理速度得到了显著提升。同时，</w:t>
+      </w:r>
+      <w:r>
+        <w:t>vllm</w:t>
+      </w:r>
+      <w:r>
+        <w:t>还采用了先进的优化算法和技术，如</w:t>
+      </w:r>
+      <w:r>
+        <w:t>PagedAttention</w:t>
+      </w:r>
+      <w:r>
+        <w:t>、连续批处理和</w:t>
+      </w:r>
+      <w:r>
+        <w:t>CUDA</w:t>
+      </w:r>
+      <w:r>
+        <w:t>核心优化等，进一步提高了</w:t>
+      </w:r>
+      <w:r>
+        <w:rPr>
+          <w:rFonts w:hint="eastAsia"/>
+        </w:rPr>
+        <w:t>Qwen</w:t>
+      </w:r>
+      <w:r>
+        <w:t>模型推理的效率和准确性。这些专业化的技术使得</w:t>
+      </w:r>
+      <w:r>
+        <w:t>vllm</w:t>
+      </w:r>
+      <w:r>
+        <w:t>在处理</w:t>
+      </w:r>
+      <w:r>
+        <w:rPr>
+          <w:rFonts w:hint="eastAsia"/>
+        </w:rPr>
+        <w:t>目标</w:t>
+      </w:r>
+      <w:r>
+        <w:t>模型时能够保持高性能的同时，实现快速推理。</w:t>
+      </w:r>
+    </w:p>
+    <w:p>
+      <w:pPr>
+        <w:pStyle w:val="a0"/>
+      </w:pPr>
+      <w:r>
+        <w:t>最后，</w:t>
+      </w:r>
+      <w:r>
+        <w:t>vllm</w:t>
+      </w:r>
+      <w:r>
+        <w:t>还支持分布式推理，这使得它能够在多台</w:t>
+      </w:r>
+      <w:r>
+        <w:t>GPU</w:t>
+      </w:r>
+      <w:r>
+        <w:t>上并行运行模型，进一步提高推理速度。这种分布式推理的支持使得</w:t>
+      </w:r>
+      <w:r>
+        <w:t>vllm</w:t>
+      </w:r>
+      <w:r>
+        <w:t>能够应对更大规模的模型和更复杂的推理任务，</w:t>
+      </w:r>
+      <w:r>
+        <w:rPr>
+          <w:rFonts w:hint="eastAsia"/>
+        </w:rPr>
+        <w:t>可以</w:t>
+      </w:r>
+      <w:r>
+        <w:t>满足</w:t>
+      </w:r>
+      <w:r>
+        <w:rPr>
+          <w:rFonts w:hint="eastAsia"/>
+        </w:rPr>
+        <w:t>项目的</w:t>
+      </w:r>
+      <w:r>
+        <w:t>用户</w:t>
+      </w:r>
+      <w:r>
+        <w:rPr>
+          <w:rFonts w:hint="eastAsia"/>
+        </w:rPr>
+        <w:t>端</w:t>
+      </w:r>
+      <w:r>
+        <w:t>不断增长的需求。</w:t>
       </w:r>
     </w:p>
     <w:p>
@@ -8507,24 +9635,316 @@
         <w:pStyle w:val="3"/>
         <w:spacing w:before="312" w:after="62"/>
       </w:pPr>
-      <w:bookmarkStart w:id="19" w:name="_Toc185375048"/>
-      <w:r>
-        <w:rPr>
-          <w:rFonts w:hint="eastAsia"/>
-        </w:rPr>
-        <w:t>XX</w:t>
-      </w:r>
-      <w:bookmarkEnd w:id="19"/>
+      <w:bookmarkStart w:id="21" w:name="_Toc13863"/>
+      <w:bookmarkStart w:id="22" w:name="_Toc185453846"/>
+      <w:r>
+        <w:rPr>
+          <w:rFonts w:hint="eastAsia"/>
+        </w:rPr>
+        <w:t>基于</w:t>
+      </w:r>
+      <w:r>
+        <w:rPr>
+          <w:rFonts w:hint="eastAsia"/>
+        </w:rPr>
+        <w:t>LangChain</w:t>
+      </w:r>
+      <w:bookmarkEnd w:id="21"/>
+      <w:r>
+        <w:rPr>
+          <w:rFonts w:hint="eastAsia"/>
+        </w:rPr>
+        <w:t>和</w:t>
+      </w:r>
+      <w:r>
+        <w:rPr>
+          <w:rFonts w:hint="eastAsia"/>
+        </w:rPr>
+        <w:t>Chat</w:t>
+      </w:r>
+      <w:r>
+        <w:rPr>
+          <w:rFonts w:hint="eastAsia"/>
+        </w:rPr>
+        <w:t>类型模型的智能体实现</w:t>
+      </w:r>
+      <w:bookmarkEnd w:id="22"/>
     </w:p>
     <w:p>
       <w:pPr>
         <w:pStyle w:val="a0"/>
-      </w:pPr>
-      <w:r>
-        <w:rPr>
-          <w:rFonts w:hint="eastAsia"/>
-        </w:rPr>
-        <w:t>暂空。</w:t>
+        <w:rPr>
+          <w:highlight w:val="yellow"/>
+          <w:shd w:val="clear" w:color="auto" w:fill="FFFFFF"/>
+        </w:rPr>
+      </w:pPr>
+      <w:r>
+        <w:rPr>
+          <w:rFonts w:hint="eastAsia"/>
+        </w:rPr>
+        <w:t>lekit</w:t>
+      </w:r>
+      <w:r>
+        <w:rPr>
+          <w:rFonts w:hint="eastAsia"/>
+          <w:shd w:val="clear" w:color="auto" w:fill="FFFFFF"/>
+        </w:rPr>
+        <w:t>具体应用了</w:t>
+      </w:r>
+      <w:r>
+        <w:rPr>
+          <w:rFonts w:hint="eastAsia"/>
+          <w:shd w:val="clear" w:color="auto" w:fill="FFFFFF"/>
+        </w:rPr>
+        <w:t>LangChain</w:t>
+      </w:r>
+      <w:r>
+        <w:rPr>
+          <w:rFonts w:hint="eastAsia"/>
+          <w:shd w:val="clear" w:color="auto" w:fill="FFFFFF"/>
+        </w:rPr>
+        <w:t>模型来实现</w:t>
+      </w:r>
+      <w:r>
+        <w:rPr>
+          <w:rFonts w:ascii="微软雅黑" w:eastAsia="微软雅黑" w:hAnsi="微软雅黑" w:cs="微软雅黑" w:hint="eastAsia"/>
+          <w:shd w:val="clear" w:color="auto" w:fill="FFFFFF"/>
+        </w:rPr>
+        <w:t>文本理解</w:t>
+      </w:r>
+      <w:r>
+        <w:rPr>
+          <w:rFonts w:hint="eastAsia"/>
+          <w:shd w:val="clear" w:color="auto" w:fill="FFFFFF"/>
+        </w:rPr>
+        <w:t>、</w:t>
+      </w:r>
+      <w:r>
+        <w:rPr>
+          <w:rFonts w:ascii="微软雅黑" w:eastAsia="微软雅黑" w:hAnsi="微软雅黑" w:cs="微软雅黑" w:hint="eastAsia"/>
+          <w:shd w:val="clear" w:color="auto" w:fill="FFFFFF"/>
+        </w:rPr>
+        <w:t>语义分析</w:t>
+      </w:r>
+      <w:r>
+        <w:rPr>
+          <w:rFonts w:ascii="微软雅黑" w:eastAsia="微软雅黑" w:hAnsi="微软雅黑" w:cs="微软雅黑" w:hint="eastAsia"/>
+          <w:shd w:val="clear" w:color="auto" w:fill="FFFFFF"/>
+        </w:rPr>
+        <w:t>，工具函数调用，模板提示词链接</w:t>
+      </w:r>
+      <w:r>
+        <w:rPr>
+          <w:rFonts w:hint="eastAsia"/>
+          <w:shd w:val="clear" w:color="auto" w:fill="FFFFFF"/>
+        </w:rPr>
+        <w:t>等</w:t>
+      </w:r>
+      <w:r>
+        <w:rPr>
+          <w:rFonts w:hint="eastAsia"/>
+        </w:rPr>
+        <w:t>核心功能</w:t>
+      </w:r>
+      <w:r>
+        <w:rPr>
+          <w:rFonts w:hint="eastAsia"/>
+          <w:shd w:val="clear" w:color="auto" w:fill="FFFFFF"/>
+        </w:rPr>
+        <w:t>，</w:t>
+      </w:r>
+      <w:r>
+        <w:rPr>
+          <w:rFonts w:hint="eastAsia"/>
+          <w:shd w:val="clear" w:color="auto" w:fill="FFFFFF"/>
+        </w:rPr>
+        <w:t>并且使用的</w:t>
+      </w:r>
+      <w:r>
+        <w:rPr>
+          <w:rFonts w:hint="eastAsia"/>
+          <w:shd w:val="clear" w:color="auto" w:fill="FFFFFF"/>
+        </w:rPr>
+        <w:t>light_llama_core</w:t>
+      </w:r>
+      <w:r>
+        <w:rPr>
+          <w:rFonts w:hint="eastAsia"/>
+          <w:shd w:val="clear" w:color="auto" w:fill="FFFFFF"/>
+        </w:rPr>
+        <w:t>封装的</w:t>
+      </w:r>
+      <w:r>
+        <w:rPr>
+          <w:rFonts w:hint="eastAsia"/>
+          <w:shd w:val="clear" w:color="auto" w:fill="FFFFFF"/>
+        </w:rPr>
+        <w:t>ChatLlamaCppme</w:t>
+      </w:r>
+      <w:r>
+        <w:rPr>
+          <w:rFonts w:hint="eastAsia"/>
+          <w:shd w:val="clear" w:color="auto" w:fill="FFFFFF"/>
+        </w:rPr>
+        <w:t>提供</w:t>
+      </w:r>
+      <w:r>
+        <w:rPr>
+          <w:rFonts w:hint="eastAsia"/>
+          <w:shd w:val="clear" w:color="auto" w:fill="FFFFFF"/>
+        </w:rPr>
+        <w:t>聊天模型</w:t>
+      </w:r>
+      <w:r>
+        <w:rPr>
+          <w:rFonts w:hint="eastAsia"/>
+          <w:shd w:val="clear" w:color="auto" w:fill="FFFFFF"/>
+        </w:rPr>
+        <w:t>的支持</w:t>
+      </w:r>
+      <w:r>
+        <w:rPr>
+          <w:rFonts w:hint="eastAsia"/>
+          <w:shd w:val="clear" w:color="auto" w:fill="FFFFFF"/>
+        </w:rPr>
+        <w:t>，</w:t>
+      </w:r>
+      <w:r>
+        <w:rPr>
+          <w:rFonts w:hint="eastAsia"/>
+          <w:shd w:val="clear" w:color="auto" w:fill="FFFFFF"/>
+        </w:rPr>
+        <w:t>此类模型</w:t>
+      </w:r>
+      <w:r>
+        <w:rPr>
+          <w:rFonts w:hint="eastAsia"/>
+          <w:shd w:val="clear" w:color="auto" w:fill="FFFFFF"/>
+        </w:rPr>
+        <w:t>采用人类对齐技术进行微调，聊天模型拥有先进的工具使用和规划能力，可用于创建</w:t>
+      </w:r>
+      <w:r>
+        <w:rPr>
+          <w:rFonts w:hint="eastAsia"/>
+          <w:shd w:val="clear" w:color="auto" w:fill="FFFFFF"/>
+        </w:rPr>
+        <w:t>agent</w:t>
+      </w:r>
+      <w:r>
+        <w:rPr>
+          <w:rFonts w:hint="eastAsia"/>
+          <w:shd w:val="clear" w:color="auto" w:fill="FFFFFF"/>
+        </w:rPr>
+        <w:t>应用程序，具有很强的竞争力</w:t>
+      </w:r>
+      <w:r>
+        <w:rPr>
+          <w:rFonts w:hint="eastAsia"/>
+          <w:shd w:val="clear" w:color="auto" w:fill="FFFFFF"/>
+        </w:rPr>
+        <w:t>。</w:t>
+      </w:r>
+    </w:p>
+    <w:p>
+      <w:pPr>
+        <w:pStyle w:val="a0"/>
+        <w:ind w:firstLineChars="0" w:firstLine="420"/>
+      </w:pPr>
+      <w:r>
+        <w:rPr>
+          <w:rFonts w:hint="eastAsia"/>
+        </w:rPr>
+        <w:t>利用</w:t>
+      </w:r>
+      <w:r>
+        <w:rPr>
+          <w:rFonts w:ascii="Segoe UI" w:hAnsi="Segoe UI" w:cs="Segoe UI" w:hint="eastAsia"/>
+          <w:color w:val="1F2328"/>
+          <w:szCs w:val="24"/>
+          <w:shd w:val="clear" w:color="auto" w:fill="FFFFFF"/>
+        </w:rPr>
+        <w:t>LangChain</w:t>
+      </w:r>
+      <w:r>
+        <w:rPr>
+          <w:rFonts w:ascii="Segoe UI" w:hAnsi="Segoe UI" w:cs="Segoe UI" w:hint="eastAsia"/>
+          <w:color w:val="1F2328"/>
+          <w:szCs w:val="24"/>
+          <w:shd w:val="clear" w:color="auto" w:fill="FFFFFF"/>
+        </w:rPr>
+        <w:t>搭配</w:t>
+      </w:r>
+      <w:r>
+        <w:rPr>
+          <w:rFonts w:ascii="Segoe UI" w:hAnsi="Segoe UI" w:cs="Segoe UI" w:hint="eastAsia"/>
+          <w:color w:val="1F2328"/>
+          <w:szCs w:val="24"/>
+          <w:shd w:val="clear" w:color="auto" w:fill="FFFFFF"/>
+        </w:rPr>
+        <w:t>Chat</w:t>
+      </w:r>
+      <w:r>
+        <w:rPr>
+          <w:rFonts w:ascii="Segoe UI" w:hAnsi="Segoe UI" w:cs="Segoe UI" w:hint="eastAsia"/>
+          <w:color w:val="1F2328"/>
+          <w:szCs w:val="24"/>
+          <w:shd w:val="clear" w:color="auto" w:fill="FFFFFF"/>
+        </w:rPr>
+        <w:t>类型模型搭建的智能体，使用其</w:t>
+      </w:r>
+      <w:r>
+        <w:rPr>
+          <w:rFonts w:hint="eastAsia"/>
+        </w:rPr>
+        <w:t>强大的通用性</w:t>
+      </w:r>
+      <w:r>
+        <w:rPr>
+          <w:rFonts w:hint="eastAsia"/>
+        </w:rPr>
+        <w:t>和智能性</w:t>
+      </w:r>
+      <w:r>
+        <w:rPr>
+          <w:rFonts w:hint="eastAsia"/>
+        </w:rPr>
+        <w:t>来理解用户提供的文本、</w:t>
+      </w:r>
+      <w:r>
+        <w:rPr>
+          <w:rFonts w:hint="eastAsia"/>
+        </w:rPr>
+        <w:t>图片</w:t>
+      </w:r>
+      <w:r>
+        <w:rPr>
+          <w:rFonts w:hint="eastAsia"/>
+        </w:rPr>
+        <w:t>、</w:t>
+      </w:r>
+      <w:r>
+        <w:rPr>
+          <w:rFonts w:hint="eastAsia"/>
+        </w:rPr>
+        <w:t>页面内容</w:t>
+      </w:r>
+      <w:r>
+        <w:rPr>
+          <w:rFonts w:hint="eastAsia"/>
+        </w:rPr>
+        <w:t>，提取关键信息并在后续转化为</w:t>
+      </w:r>
+      <w:r>
+        <w:rPr>
+          <w:rFonts w:hint="eastAsia"/>
+        </w:rPr>
+        <w:t>进一步工作</w:t>
+      </w:r>
+      <w:r>
+        <w:rPr>
+          <w:rFonts w:hint="eastAsia"/>
+        </w:rPr>
+        <w:t>所需的结构化数据。</w:t>
       </w:r>
     </w:p>
     <w:p>
@@ -8532,12 +9952,12 @@
         <w:pStyle w:val="2"/>
         <w:spacing w:before="468" w:after="93"/>
       </w:pPr>
-      <w:bookmarkStart w:id="20" w:name="_Toc185375049"/>
-      <w:r>
-        <w:rPr>
-          <w:rFonts w:hint="eastAsia"/>
-        </w:rPr>
-        <w:t>XX</w:t>
+      <w:bookmarkStart w:id="23" w:name="_Toc185453847"/>
+      <w:r>
+        <w:rPr>
+          <w:rFonts w:hint="eastAsia"/>
+        </w:rPr>
+        <w:t>用例生成</w:t>
       </w:r>
       <w:r>
         <w:rPr>
@@ -8545,7 +9965,7 @@
         </w:rPr>
         <w:t>模块</w:t>
       </w:r>
-      <w:bookmarkEnd w:id="20"/>
+      <w:bookmarkEnd w:id="23"/>
     </w:p>
     <w:p>
       <w:pPr>
@@ -8555,7 +9975,10 @@
         <w:rPr>
           <w:rFonts w:hint="eastAsia"/>
         </w:rPr>
-        <w:t>暂空。</w:t>
+        <w:t>暂空</w:t>
+      </w:r>
+      <w:r>
+        <w:t>。</w:t>
       </w:r>
     </w:p>
     <w:p>
@@ -8563,14 +9986,49 @@
         <w:pStyle w:val="3"/>
         <w:spacing w:before="312" w:after="62"/>
       </w:pPr>
-      <w:bookmarkStart w:id="21" w:name="_Toc185375050"/>
+      <w:bookmarkStart w:id="24" w:name="_Toc185453848"/>
       <w:r>
         <w:rPr>
           <w:rFonts w:hint="eastAsia"/>
         </w:rPr>
         <w:t>XX</w:t>
       </w:r>
-      <w:bookmarkEnd w:id="21"/>
+      <w:bookmarkEnd w:id="24"/>
+    </w:p>
+    <w:p>
+      <w:pPr>
+        <w:pStyle w:val="a0"/>
+      </w:pPr>
+      <w:r>
+        <w:rPr>
+          <w:rFonts w:hint="eastAsia"/>
+        </w:rPr>
+        <w:t>暂空</w:t>
+      </w:r>
+      <w:r>
+        <w:t>。</w:t>
+      </w:r>
+    </w:p>
+    <w:p>
+      <w:pPr>
+        <w:pStyle w:val="2"/>
+        <w:spacing w:before="468" w:after="93"/>
+      </w:pPr>
+      <w:bookmarkStart w:id="25" w:name="_Toc185453849"/>
+      <w:r>
+        <w:rPr>
+          <w:rFonts w:hint="eastAsia"/>
+        </w:rPr>
+        <w:lastRenderedPageBreak/>
+        <w:t>XX</w:t>
+      </w:r>
+      <w:r>
+        <w:rPr>
+          <w:rFonts w:hint="eastAsia"/>
+        </w:rPr>
+        <w:t>模块</w:t>
+      </w:r>
+      <w:bookmarkEnd w:id="25"/>
     </w:p>
     <w:p>
       <w:pPr>
@@ -8591,14 +10049,14 @@
         <w:pStyle w:val="3"/>
         <w:spacing w:before="312" w:after="62"/>
       </w:pPr>
-      <w:bookmarkStart w:id="22" w:name="_Toc185375051"/>
+      <w:bookmarkStart w:id="26" w:name="_Toc185453850"/>
       <w:r>
         <w:rPr>
           <w:rFonts w:hint="eastAsia"/>
         </w:rPr>
         <w:t>XX</w:t>
       </w:r>
-      <w:bookmarkEnd w:id="22"/>
+      <w:bookmarkEnd w:id="26"/>
     </w:p>
     <w:p>
       <w:pPr>
@@ -8613,54 +10071,160 @@
       <w:r>
         <w:t>。</w:t>
       </w:r>
+    </w:p>
+    <w:p>
+      <w:pPr>
+        <w:pStyle w:val="3"/>
+        <w:spacing w:before="312" w:after="62"/>
+      </w:pPr>
+      <w:bookmarkStart w:id="27" w:name="_Toc185453851"/>
+      <w:r>
+        <w:rPr>
+          <w:rFonts w:hint="eastAsia"/>
+        </w:rPr>
+        <w:t>XX</w:t>
+      </w:r>
+      <w:bookmarkEnd w:id="27"/>
+    </w:p>
+    <w:p>
+      <w:pPr>
+        <w:pStyle w:val="a0"/>
+      </w:pPr>
+      <w:r>
+        <w:rPr>
+          <w:rFonts w:hint="eastAsia"/>
+        </w:rPr>
+        <w:t>暂空</w:t>
+      </w:r>
+      <w:r>
+        <w:t>。</w:t>
+      </w:r>
+    </w:p>
+    <w:p>
+      <w:pPr>
+        <w:pStyle w:val="1"/>
+        <w:spacing w:before="936" w:after="156"/>
+      </w:pPr>
+      <w:bookmarkStart w:id="28" w:name="_Toc185453852"/>
+      <w:r>
+        <w:rPr>
+          <w:rFonts w:hint="eastAsia"/>
+        </w:rPr>
+        <w:t>系统实现</w:t>
+      </w:r>
+      <w:bookmarkEnd w:id="28"/>
     </w:p>
     <w:p>
       <w:pPr>
         <w:pStyle w:val="2"/>
         <w:spacing w:before="468" w:after="93"/>
       </w:pPr>
-      <w:bookmarkStart w:id="23" w:name="_Toc185375052"/>
-      <w:r>
-        <w:rPr>
-          <w:rFonts w:hint="eastAsia"/>
-        </w:rPr>
-        <w:t>XX</w:t>
-      </w:r>
-      <w:r>
-        <w:rPr>
-          <w:rFonts w:hint="eastAsia"/>
-        </w:rPr>
-        <w:t>模块</w:t>
-      </w:r>
-      <w:bookmarkEnd w:id="23"/>
-    </w:p>
-    <w:p>
-      <w:pPr>
-        <w:pStyle w:val="a0"/>
-      </w:pPr>
-      <w:r>
-        <w:rPr>
-          <w:rFonts w:hint="eastAsia"/>
-        </w:rPr>
-        <w:t>暂空</w:t>
-      </w:r>
-      <w:r>
-        <w:t>。</w:t>
-      </w:r>
+      <w:bookmarkStart w:id="29" w:name="_Toc185453853"/>
+      <w:r>
+        <w:rPr>
+          <w:rFonts w:hint="eastAsia"/>
+        </w:rPr>
+        <w:t>软件设计实现</w:t>
+      </w:r>
+      <w:bookmarkEnd w:id="29"/>
     </w:p>
     <w:p>
       <w:pPr>
         <w:pStyle w:val="3"/>
         <w:spacing w:before="312" w:after="62"/>
       </w:pPr>
-      <w:bookmarkStart w:id="24" w:name="_Toc185375053"/>
-      <w:r>
-        <w:rPr>
-          <w:rFonts w:hint="eastAsia"/>
-        </w:rPr>
-        <w:t>XX</w:t>
-      </w:r>
-      <w:bookmarkEnd w:id="24"/>
+      <w:bookmarkStart w:id="30" w:name="_Toc185453854"/>
+      <w:r>
+        <w:rPr>
+          <w:rFonts w:hint="eastAsia"/>
+        </w:rPr>
+        <w:t>前端技术</w:t>
+      </w:r>
+      <w:bookmarkEnd w:id="30"/>
+    </w:p>
+    <w:p>
+      <w:pPr>
+        <w:pStyle w:val="a0"/>
+      </w:pPr>
+      <w:r>
+        <w:rPr>
+          <w:rFonts w:hint="eastAsia"/>
+        </w:rPr>
+        <w:t>暂空</w:t>
+      </w:r>
+      <w:r>
+        <w:t>。</w:t>
+      </w:r>
+    </w:p>
+    <w:p>
+      <w:pPr>
+        <w:pStyle w:val="3"/>
+        <w:spacing w:before="312" w:after="62"/>
+      </w:pPr>
+      <w:bookmarkStart w:id="31" w:name="_Toc185453855"/>
+      <w:r>
+        <w:rPr>
+          <w:rFonts w:hint="eastAsia"/>
+        </w:rPr>
+        <w:t>后端技术</w:t>
+      </w:r>
+      <w:bookmarkEnd w:id="31"/>
+    </w:p>
+    <w:p>
+      <w:pPr>
+        <w:pStyle w:val="a0"/>
+      </w:pPr>
+      <w:r>
+        <w:rPr>
+          <w:rFonts w:hint="eastAsia"/>
+        </w:rPr>
+        <w:t>暂空</w:t>
+      </w:r>
+      <w:r>
+        <w:t>。</w:t>
+      </w:r>
+    </w:p>
+    <w:p>
+      <w:pPr>
+        <w:pStyle w:val="3"/>
+        <w:spacing w:before="312" w:after="62"/>
+      </w:pPr>
+      <w:bookmarkStart w:id="32" w:name="_Toc185453856"/>
+      <w:r>
+        <w:rPr>
+          <w:rFonts w:hint="eastAsia"/>
+        </w:rPr>
+        <w:t>接口封装与调用</w:t>
+      </w:r>
+      <w:bookmarkEnd w:id="32"/>
+    </w:p>
+    <w:p>
+      <w:pPr>
+        <w:pStyle w:val="a0"/>
+      </w:pPr>
+      <w:r>
+        <w:rPr>
+          <w:rFonts w:hint="eastAsia"/>
+        </w:rPr>
+        <w:t>暂空</w:t>
+      </w:r>
+      <w:r>
+        <w:t>。</w:t>
+      </w:r>
+    </w:p>
+    <w:p>
+      <w:pPr>
+        <w:pStyle w:val="3"/>
+        <w:spacing w:before="312" w:after="62"/>
+      </w:pPr>
+      <w:bookmarkStart w:id="33" w:name="_Toc185453857"/>
+      <w:r>
+        <w:rPr>
+          <w:rFonts w:hint="eastAsia"/>
+        </w:rPr>
+        <w:t>系统集成</w:t>
+      </w:r>
+      <w:bookmarkEnd w:id="33"/>
     </w:p>
     <w:p>
       <w:pPr>
@@ -8681,49 +10245,29 @@
         <w:pStyle w:val="2"/>
         <w:spacing w:before="468" w:after="93"/>
       </w:pPr>
-      <w:bookmarkStart w:id="25" w:name="_Toc185375054"/>
+      <w:bookmarkStart w:id="34" w:name="_Toc185453858"/>
       <w:r>
         <w:rPr>
           <w:rFonts w:hint="eastAsia"/>
         </w:rPr>
         <w:lastRenderedPageBreak/>
-        <w:t>XX</w:t>
-      </w:r>
-      <w:r>
-        <w:rPr>
-          <w:rFonts w:hint="eastAsia"/>
-        </w:rPr>
-        <w:t>模块</w:t>
-      </w:r>
-      <w:bookmarkEnd w:id="25"/>
-    </w:p>
-    <w:p>
-      <w:pPr>
-        <w:pStyle w:val="a0"/>
-      </w:pPr>
-      <w:r>
-        <w:rPr>
-          <w:rFonts w:hint="eastAsia"/>
-        </w:rPr>
-        <w:t>暂空</w:t>
-      </w:r>
-      <w:r>
-        <w:t>。</w:t>
-      </w:r>
+        <w:t>用户界面</w:t>
+      </w:r>
+      <w:bookmarkEnd w:id="34"/>
     </w:p>
     <w:p>
       <w:pPr>
         <w:pStyle w:val="3"/>
         <w:spacing w:before="312" w:after="62"/>
       </w:pPr>
-      <w:bookmarkStart w:id="26" w:name="_Toc185375055"/>
-      <w:r>
-        <w:rPr>
-          <w:rFonts w:hint="eastAsia"/>
-        </w:rPr>
-        <w:t>XX</w:t>
-      </w:r>
-      <w:bookmarkEnd w:id="26"/>
+      <w:bookmarkStart w:id="35" w:name="_Toc185453859"/>
+      <w:r>
+        <w:rPr>
+          <w:rFonts w:hint="eastAsia"/>
+        </w:rPr>
+        <w:t>主要使用界面</w:t>
+      </w:r>
+      <w:bookmarkEnd w:id="35"/>
     </w:p>
     <w:p>
       <w:pPr>
@@ -8738,160 +10282,20 @@
       <w:r>
         <w:t>。</w:t>
       </w:r>
-    </w:p>
-    <w:p>
-      <w:pPr>
-        <w:pStyle w:val="3"/>
-        <w:spacing w:before="312" w:after="62"/>
-      </w:pPr>
-      <w:bookmarkStart w:id="27" w:name="_Toc185375056"/>
-      <w:r>
-        <w:rPr>
-          <w:rFonts w:hint="eastAsia"/>
-        </w:rPr>
-        <w:t>XX</w:t>
-      </w:r>
-      <w:bookmarkEnd w:id="27"/>
-    </w:p>
-    <w:p>
-      <w:pPr>
-        <w:pStyle w:val="a0"/>
-      </w:pPr>
-      <w:r>
-        <w:rPr>
-          <w:rFonts w:hint="eastAsia"/>
-        </w:rPr>
-        <w:t>暂空</w:t>
-      </w:r>
-      <w:r>
-        <w:t>。</w:t>
-      </w:r>
-    </w:p>
-    <w:p>
-      <w:pPr>
-        <w:pStyle w:val="1"/>
-        <w:spacing w:before="936" w:after="156"/>
-      </w:pPr>
-      <w:bookmarkStart w:id="28" w:name="_Toc185375057"/>
-      <w:r>
-        <w:rPr>
-          <w:rFonts w:hint="eastAsia"/>
-        </w:rPr>
-        <w:t>系统实现</w:t>
-      </w:r>
-      <w:bookmarkEnd w:id="28"/>
     </w:p>
     <w:p>
       <w:pPr>
         <w:pStyle w:val="2"/>
         <w:spacing w:before="468" w:after="93"/>
       </w:pPr>
-      <w:bookmarkStart w:id="29" w:name="_Toc185375058"/>
-      <w:r>
-        <w:rPr>
-          <w:rFonts w:hint="eastAsia"/>
-        </w:rPr>
-        <w:t>软件设计实现</w:t>
-      </w:r>
-      <w:bookmarkEnd w:id="29"/>
-    </w:p>
-    <w:p>
-      <w:pPr>
-        <w:pStyle w:val="3"/>
-        <w:spacing w:before="312" w:after="62"/>
-      </w:pPr>
-      <w:bookmarkStart w:id="30" w:name="_Toc185375059"/>
-      <w:r>
-        <w:rPr>
-          <w:rFonts w:hint="eastAsia"/>
-        </w:rPr>
-        <w:t>前端技术</w:t>
-      </w:r>
-      <w:bookmarkEnd w:id="30"/>
-    </w:p>
-    <w:p>
-      <w:pPr>
-        <w:pStyle w:val="a0"/>
-      </w:pPr>
-      <w:r>
-        <w:rPr>
-          <w:rFonts w:hint="eastAsia"/>
-        </w:rPr>
-        <w:t>暂空</w:t>
-      </w:r>
-      <w:r>
-        <w:t>。</w:t>
-      </w:r>
-    </w:p>
-    <w:p>
-      <w:pPr>
-        <w:pStyle w:val="3"/>
-        <w:spacing w:before="312" w:after="62"/>
-      </w:pPr>
-      <w:bookmarkStart w:id="31" w:name="_Toc185375060"/>
-      <w:r>
-        <w:rPr>
-          <w:rFonts w:hint="eastAsia"/>
-        </w:rPr>
-        <w:t>后端技术</w:t>
-      </w:r>
-      <w:bookmarkEnd w:id="31"/>
-    </w:p>
-    <w:p>
-      <w:pPr>
-        <w:pStyle w:val="a0"/>
-      </w:pPr>
-      <w:r>
-        <w:rPr>
-          <w:rFonts w:hint="eastAsia"/>
-        </w:rPr>
-        <w:t>暂空</w:t>
-      </w:r>
-      <w:r>
-        <w:t>。</w:t>
-      </w:r>
-    </w:p>
-    <w:p>
-      <w:pPr>
-        <w:pStyle w:val="3"/>
-        <w:spacing w:before="312" w:after="62"/>
-      </w:pPr>
-      <w:bookmarkStart w:id="32" w:name="_Toc185375061"/>
-      <w:r>
-        <w:rPr>
-          <w:rFonts w:hint="eastAsia"/>
-        </w:rPr>
-        <w:t>接口封装与调用</w:t>
-      </w:r>
-      <w:bookmarkEnd w:id="32"/>
-    </w:p>
-    <w:p>
-      <w:pPr>
-        <w:pStyle w:val="a0"/>
-      </w:pPr>
-      <w:r>
-        <w:rPr>
-          <w:rFonts w:hint="eastAsia"/>
-        </w:rPr>
-        <w:t>暂空</w:t>
-      </w:r>
-      <w:r>
-        <w:t>。</w:t>
-      </w:r>
-    </w:p>
-    <w:p>
-      <w:pPr>
-        <w:pStyle w:val="3"/>
-        <w:spacing w:before="312" w:after="62"/>
-      </w:pPr>
-      <w:bookmarkStart w:id="33" w:name="_Toc185375062"/>
-      <w:r>
-        <w:rPr>
-          <w:rFonts w:hint="eastAsia"/>
-        </w:rPr>
-        <w:t>系统集成</w:t>
-      </w:r>
-      <w:bookmarkEnd w:id="33"/>
+      <w:bookmarkStart w:id="36" w:name="_Toc185453860"/>
+      <w:r>
+        <w:rPr>
+          <w:rFonts w:hint="eastAsia"/>
+        </w:rPr>
+        <w:t>数据来源</w:t>
+      </w:r>
+      <w:bookmarkEnd w:id="36"/>
     </w:p>
     <w:p>
       <w:pPr>
@@ -8912,78 +10316,7 @@
         <w:pStyle w:val="2"/>
         <w:spacing w:before="468" w:after="93"/>
       </w:pPr>
-      <w:bookmarkStart w:id="34" w:name="_Toc185375063"/>
-      <w:r>
-        <w:rPr>
-          <w:rFonts w:hint="eastAsia"/>
-        </w:rPr>
-        <w:lastRenderedPageBreak/>
-        <w:t>用户界面</w:t>
-      </w:r>
-      <w:bookmarkEnd w:id="34"/>
-    </w:p>
-    <w:p>
-      <w:pPr>
-        <w:pStyle w:val="3"/>
-        <w:spacing w:before="312" w:after="62"/>
-      </w:pPr>
-      <w:bookmarkStart w:id="35" w:name="_Toc185375064"/>
-      <w:r>
-        <w:rPr>
-          <w:rFonts w:hint="eastAsia"/>
-        </w:rPr>
-        <w:t>主要使用界面</w:t>
-      </w:r>
-      <w:bookmarkEnd w:id="35"/>
-    </w:p>
-    <w:p>
-      <w:pPr>
-        <w:pStyle w:val="a0"/>
-      </w:pPr>
-      <w:r>
-        <w:rPr>
-          <w:rFonts w:hint="eastAsia"/>
-        </w:rPr>
-        <w:t>暂空</w:t>
-      </w:r>
-      <w:r>
-        <w:t>。</w:t>
-      </w:r>
-    </w:p>
-    <w:p>
-      <w:pPr>
-        <w:pStyle w:val="2"/>
-        <w:spacing w:before="468" w:after="93"/>
-      </w:pPr>
-      <w:bookmarkStart w:id="36" w:name="_Toc185375065"/>
-      <w:r>
-        <w:rPr>
-          <w:rFonts w:hint="eastAsia"/>
-        </w:rPr>
-        <w:t>数据来源</w:t>
-      </w:r>
-      <w:bookmarkEnd w:id="36"/>
-    </w:p>
-    <w:p>
-      <w:pPr>
-        <w:pStyle w:val="a0"/>
-      </w:pPr>
-      <w:r>
-        <w:rPr>
-          <w:rFonts w:hint="eastAsia"/>
-        </w:rPr>
-        <w:t>暂空</w:t>
-      </w:r>
-      <w:r>
-        <w:t>。</w:t>
-      </w:r>
-    </w:p>
-    <w:p>
-      <w:pPr>
-        <w:pStyle w:val="2"/>
-        <w:spacing w:before="468" w:after="93"/>
-      </w:pPr>
-      <w:bookmarkStart w:id="37" w:name="_Toc185375066"/>
+      <w:bookmarkStart w:id="37" w:name="_Toc185453861"/>
       <w:r>
         <w:rPr>
           <w:rFonts w:hint="eastAsia"/>
@@ -9433,7 +10766,19 @@
         <w:rPr>
           <w:rFonts w:hint="eastAsia"/>
         </w:rPr>
-        <w:t>根据测试结果与分析，为智绘连环平台的优化升级提供针对性改进建议，包括</w:t>
+        <w:t>根据测试结果与分析，为</w:t>
+      </w:r>
+      <w:r>
+        <w:rPr>
+          <w:rFonts w:hint="eastAsia"/>
+        </w:rPr>
+        <w:t>项目</w:t>
+      </w:r>
+      <w:r>
+        <w:rPr>
+          <w:rFonts w:hint="eastAsia"/>
+        </w:rPr>
+        <w:t>的优化升级提供针对性改进建议，包括</w:t>
       </w:r>
       <w:r>
         <w:rPr>
@@ -9488,7 +10833,7 @@
         <w:pStyle w:val="2"/>
         <w:spacing w:before="468" w:after="93"/>
       </w:pPr>
-      <w:bookmarkStart w:id="38" w:name="_Toc185375067"/>
+      <w:bookmarkStart w:id="38" w:name="_Toc185453862"/>
       <w:r>
         <w:rPr>
           <w:rFonts w:hint="eastAsia"/>
@@ -9502,7 +10847,7 @@
         <w:pStyle w:val="3"/>
         <w:spacing w:before="312" w:after="62"/>
       </w:pPr>
-      <w:bookmarkStart w:id="39" w:name="_Toc185375068"/>
+      <w:bookmarkStart w:id="39" w:name="_Toc185453863"/>
       <w:r>
         <w:rPr>
           <w:rFonts w:hint="eastAsia"/>
@@ -9671,7 +11016,7 @@
         <w:pStyle w:val="3"/>
         <w:spacing w:before="312" w:after="62"/>
       </w:pPr>
-      <w:bookmarkStart w:id="40" w:name="_Toc185375069"/>
+      <w:bookmarkStart w:id="40" w:name="_Toc185453864"/>
       <w:r>
         <w:rPr>
           <w:rFonts w:hint="eastAsia"/>
@@ -9702,7 +11047,7 @@
         <w:pStyle w:val="2"/>
         <w:spacing w:before="468" w:after="93"/>
       </w:pPr>
-      <w:bookmarkStart w:id="41" w:name="_Toc185375070"/>
+      <w:bookmarkStart w:id="41" w:name="_Toc185453865"/>
       <w:r>
         <w:rPr>
           <w:rFonts w:hint="eastAsia"/>
@@ -10082,7 +11427,7 @@
         <w:pStyle w:val="1"/>
         <w:spacing w:before="936" w:after="156"/>
       </w:pPr>
-      <w:bookmarkStart w:id="42" w:name="_Toc185375071"/>
+      <w:bookmarkStart w:id="42" w:name="_Toc185453866"/>
       <w:r>
         <w:rPr>
           <w:rFonts w:hint="eastAsia"/>
@@ -10096,7 +11441,7 @@
         <w:pStyle w:val="3"/>
         <w:spacing w:before="312" w:after="62"/>
       </w:pPr>
-      <w:bookmarkStart w:id="43" w:name="_Toc185375072"/>
+      <w:bookmarkStart w:id="43" w:name="_Toc185453867"/>
       <w:r>
         <w:rPr>
           <w:rFonts w:hint="eastAsia"/>
@@ -10271,7 +11616,7 @@
         <w:pStyle w:val="3"/>
         <w:spacing w:before="312" w:after="62"/>
       </w:pPr>
-      <w:bookmarkStart w:id="44" w:name="_Toc185375073"/>
+      <w:bookmarkStart w:id="44" w:name="_Toc185453868"/>
       <w:r>
         <w:rPr>
           <w:rFonts w:hint="eastAsia"/>
@@ -10320,7 +11665,7 @@
         <w:spacing w:before="936" w:after="156"/>
       </w:pPr>
       <w:bookmarkStart w:id="45" w:name="_Toc70698343"/>
-      <w:bookmarkStart w:id="46" w:name="_Toc185375074"/>
+      <w:bookmarkStart w:id="46" w:name="_Toc185453869"/>
       <w:r>
         <w:rPr>
           <w:rFonts w:hint="eastAsia"/>
@@ -10335,7 +11680,7 @@
         <w:pStyle w:val="2"/>
         <w:spacing w:before="468" w:after="93"/>
       </w:pPr>
-      <w:bookmarkStart w:id="47" w:name="_Toc185375075"/>
+      <w:bookmarkStart w:id="47" w:name="_Toc185453870"/>
       <w:r>
         <w:rPr>
           <w:rFonts w:hint="eastAsia"/>
@@ -10349,7 +11694,7 @@
         <w:pStyle w:val="3"/>
         <w:spacing w:before="312" w:after="62"/>
       </w:pPr>
-      <w:bookmarkStart w:id="48" w:name="_Toc185375076"/>
+      <w:bookmarkStart w:id="48" w:name="_Toc185453871"/>
       <w:r>
         <w:rPr>
           <w:rFonts w:hint="eastAsia"/>
@@ -10427,7 +11772,7 @@
         <w:pStyle w:val="3"/>
         <w:spacing w:before="312" w:after="62"/>
       </w:pPr>
-      <w:bookmarkStart w:id="49" w:name="_Toc185375077"/>
+      <w:bookmarkStart w:id="49" w:name="_Toc185453872"/>
       <w:r>
         <w:rPr>
           <w:rFonts w:hint="eastAsia"/>
@@ -10473,7 +11818,7 @@
         <w:pStyle w:val="2"/>
         <w:spacing w:before="468" w:after="93"/>
       </w:pPr>
-      <w:bookmarkStart w:id="50" w:name="_Toc185375078"/>
+      <w:bookmarkStart w:id="50" w:name="_Toc185453873"/>
       <w:r>
         <w:rPr>
           <w:rFonts w:hint="eastAsia"/>
@@ -10519,7 +11864,7 @@
         <w:pStyle w:val="2"/>
         <w:spacing w:before="468" w:after="93"/>
       </w:pPr>
-      <w:bookmarkStart w:id="51" w:name="_Toc185375079"/>
+      <w:bookmarkStart w:id="51" w:name="_Toc185453874"/>
       <w:r>
         <w:rPr>
           <w:rFonts w:hint="eastAsia"/>
@@ -10573,7 +11918,7 @@
         </w:tabs>
         <w:spacing w:before="936" w:after="156"/>
       </w:pPr>
-      <w:bookmarkStart w:id="52" w:name="_Toc185375080"/>
+      <w:bookmarkStart w:id="52" w:name="_Toc185453875"/>
       <w:r>
         <w:rPr>
           <w:rFonts w:hint="eastAsia"/>
@@ -10602,13 +11947,9 @@
           <w:szCs w:val="18"/>
           <w:shd w:val="clear" w:color="auto" w:fill="FFFFFF"/>
         </w:rPr>
-        <w:t>[1]何文睿,高丹阳,周羿旭,等.基于扩散模型的多模态引导图像合成系统[J].北京信息科技大学学报(自然科学版),2023,38(06):80-87.</w:t>
-      </w:r>
-    </w:p>
-    <w:p>
-      <w:pPr>
-        <w:pStyle w:val="a0"/>
-        <w:ind w:firstLine="360"/>
+        <w:t>[1]</w:t>
+      </w:r>
+      <w:r>
         <w:rPr>
           <w:rFonts w:ascii="微软雅黑" w:eastAsia="微软雅黑" w:hAnsi="微软雅黑" w:hint="eastAsia"/>
           <w:color w:val="666666"/>
@@ -10616,7 +11957,8 @@
           <w:szCs w:val="18"/>
           <w:shd w:val="clear" w:color="auto" w:fill="FFFFFF"/>
         </w:rPr>
-      </w:pPr>
+        <w:t>景奕昕.基于AI技术的软件测试系统研究[J].高科技与产业化,2024,30(11):39-40</w:t>
+      </w:r>
       <w:r>
         <w:rPr>
           <w:rFonts w:ascii="微软雅黑" w:eastAsia="微软雅黑" w:hAnsi="微软雅黑" w:hint="eastAsia"/>
@@ -10625,8 +11967,7 @@
           <w:szCs w:val="18"/>
           <w:shd w:val="clear" w:color="auto" w:fill="FFFFFF"/>
         </w:rPr>
-        <w:lastRenderedPageBreak/>
-        <w:t>[2]刘泽润,尹宇飞,薛文灏,等.基于扩散模型的条件引导图像生成综述[J].浙江大学学报(理学版),2023,50(06):651-667.</w:t>
+        <w:t>.</w:t>
       </w:r>
     </w:p>
     <w:p>
